--- a/Amit Kumar.docx
+++ b/Amit Kumar.docx
@@ -48,6 +48,146 @@
             </w:pPr>
             <w:r>
               <w:rPr>
+                <w:rFonts w:ascii="Calibri" w:hAnsi="Calibri"/>
+                <w:noProof/>
+              </w:rPr>
+              <mc:AlternateContent>
+                <mc:Choice Requires="wps">
+                  <w:drawing>
+                    <wp:anchor distT="0" distB="0" distL="114300" distR="114300" simplePos="0" relativeHeight="251657216" behindDoc="0" locked="0" layoutInCell="1" allowOverlap="1" wp14:anchorId="6A1BB883" wp14:editId="75355DBB">
+                      <wp:simplePos x="0" y="0"/>
+                      <wp:positionH relativeFrom="column">
+                        <wp:posOffset>-77199</wp:posOffset>
+                      </wp:positionH>
+                      <wp:positionV relativeFrom="paragraph">
+                        <wp:posOffset>-80874</wp:posOffset>
+                      </wp:positionV>
+                      <wp:extent cx="6927850" cy="727023"/>
+                      <wp:effectExtent l="0" t="0" r="6350" b="0"/>
+                      <wp:wrapNone/>
+                      <wp:docPr id="12" name="Rectangle 12"/>
+                      <wp:cNvGraphicFramePr>
+                        <a:graphicFrameLocks xmlns:a="http://schemas.openxmlformats.org/drawingml/2006/main"/>
+                      </wp:cNvGraphicFramePr>
+                      <a:graphic xmlns:a="http://schemas.openxmlformats.org/drawingml/2006/main">
+                        <a:graphicData uri="http://schemas.microsoft.com/office/word/2010/wordprocessingShape">
+                          <wps:wsp>
+                            <wps:cNvSpPr>
+                              <a:spLocks/>
+                            </wps:cNvSpPr>
+                            <wps:spPr>
+                              <a:xfrm>
+                                <a:off x="0" y="0"/>
+                                <a:ext cx="6927850" cy="727023"/>
+                              </a:xfrm>
+                              <a:prstGeom prst="rect">
+                                <a:avLst/>
+                              </a:prstGeom>
+                              <a:solidFill>
+                                <a:schemeClr val="bg1">
+                                  <a:lumMod val="95000"/>
+                                </a:schemeClr>
+                              </a:solidFill>
+                              <a:ln>
+                                <a:noFill/>
+                              </a:ln>
+                            </wps:spPr>
+                            <wps:style>
+                              <a:lnRef idx="2">
+                                <a:schemeClr val="accent1">
+                                  <a:shade val="50000"/>
+                                </a:schemeClr>
+                              </a:lnRef>
+                              <a:fillRef idx="1">
+                                <a:schemeClr val="accent1"/>
+                              </a:fillRef>
+                              <a:effectRef idx="0">
+                                <a:schemeClr val="accent1"/>
+                              </a:effectRef>
+                              <a:fontRef idx="minor">
+                                <a:schemeClr val="lt1"/>
+                              </a:fontRef>
+                            </wps:style>
+                            <wps:txbx>
+                              <w:txbxContent>
+                                <w:p>
+                                  <w:pPr>
+                                    <w:jc w:val="center"/>
+                                    <w:rPr>
+                                      <w:rFonts w:ascii="Calibri" w:hAnsi="Calibri" w:cs="Tahoma"/>
+                                      <w:b/>
+                                      <w:color w:val="0075B2"/>
+                                      <w:sz w:val="28"/>
+                                      <w:szCs w:val="24"/>
+                                    </w:rPr>
+                                  </w:pPr>
+                                  <w:r>
+                                    <w:rPr>
+                                      <w:rFonts w:ascii="Calibri" w:hAnsi="Calibri" w:cs="Tahoma"/>
+                                      <w:b/>
+                                      <w:color w:val="0075B2"/>
+                                      <w:sz w:val="28"/>
+                                      <w:szCs w:val="24"/>
+                                    </w:rPr>
+                                    <w:t>AMIT KUMAR</w:t>
+                                  </w:r>
+                                </w:p>
+                              </w:txbxContent>
+                            </wps:txbx>
+                            <wps:bodyPr rot="0" spcFirstLastPara="0" vertOverflow="overflow" horzOverflow="overflow" vert="horz" wrap="square" lIns="91440" tIns="45720" rIns="91440" bIns="45720" numCol="1" spcCol="0" rtlCol="0" fromWordArt="0" anchor="ctr" anchorCtr="0" forceAA="0" compatLnSpc="1">
+                              <a:prstTxWarp prst="textNoShape">
+                                <a:avLst/>
+                              </a:prstTxWarp>
+                              <a:noAutofit/>
+                            </wps:bodyPr>
+                          </wps:wsp>
+                        </a:graphicData>
+                      </a:graphic>
+                      <wp14:sizeRelH relativeFrom="margin">
+                        <wp14:pctWidth>0</wp14:pctWidth>
+                      </wp14:sizeRelH>
+                      <wp14:sizeRelV relativeFrom="margin">
+                        <wp14:pctHeight>0</wp14:pctHeight>
+                      </wp14:sizeRelV>
+                    </wp:anchor>
+                  </w:drawing>
+                </mc:Choice>
+                <mc:Fallback>
+                  <w:pict>
+                    <v:rect w14:anchorId="6A1BB883" id="Rectangle 12" o:spid="_x0000_s1026" style="position:absolute;left:0;text-align:left;margin-left:-6.1pt;margin-top:-6.35pt;width:545.5pt;height:57.25pt;z-index:251657216;visibility:visible;mso-wrap-style:square;mso-width-percent:0;mso-height-percent:0;mso-wrap-distance-left:9pt;mso-wrap-distance-top:0;mso-wrap-distance-right:9pt;mso-wrap-distance-bottom:0;mso-position-horizontal:absolute;mso-position-horizontal-relative:text;mso-position-vertical:absolute;mso-position-vertical-relative:text;mso-width-percent:0;mso-height-percent:0;mso-width-relative:margin;mso-height-relative:margin;v-text-anchor:middle" o:gfxdata="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" fillcolor="#f2f2f2 [3052]" stroked="f" strokeweight="2pt">
+                      <v:textbox>
+                        <w:txbxContent>
+                          <w:p>
+                            <w:pPr>
+                              <w:jc w:val="center"/>
+                              <w:rPr>
+                                <w:rFonts w:ascii="Calibri" w:hAnsi="Calibri" w:cs="Tahoma"/>
+                                <w:b/>
+                                <w:color w:val="0075B2"/>
+                                <w:sz w:val="28"/>
+                                <w:szCs w:val="24"/>
+                              </w:rPr>
+                            </w:pPr>
+                            <w:r>
+                              <w:rPr>
+                                <w:rFonts w:ascii="Calibri" w:hAnsi="Calibri" w:cs="Tahoma"/>
+                                <w:b/>
+                                <w:color w:val="0075B2"/>
+                                <w:sz w:val="28"/>
+                                <w:szCs w:val="24"/>
+                              </w:rPr>
+                              <w:t>AMIT KUMAR</w:t>
+                            </w:r>
+                          </w:p>
+                        </w:txbxContent>
+                      </v:textbox>
+                    </v:rect>
+                  </w:pict>
+                </mc:Fallback>
+              </mc:AlternateContent>
+            </w:r>
+            <w:r>
+              <w:rPr>
                 <w:rFonts w:ascii="Calibri" w:hAnsi="Calibri" w:cs="Tahoma"/>
                 <w:noProof/>
                 <w:color w:val="5887C0"/>
@@ -57,7 +197,7 @@
               <mc:AlternateContent>
                 <mc:Choice Requires="wps">
                   <w:drawing>
-                    <wp:anchor distT="0" distB="0" distL="114300" distR="114300" simplePos="0" relativeHeight="251661312" behindDoc="0" locked="0" layoutInCell="1" allowOverlap="1" wp14:anchorId="0B7FAC65" wp14:editId="7E326BB7">
+                    <wp:anchor distT="0" distB="0" distL="114300" distR="114300" simplePos="0" relativeHeight="251661312" behindDoc="0" locked="0" layoutInCell="1" allowOverlap="1" wp14:anchorId="57938B73" wp14:editId="5259A27A">
                       <wp:simplePos x="0" y="0"/>
                       <wp:positionH relativeFrom="column">
                         <wp:posOffset>-74930</wp:posOffset>
@@ -177,7 +317,7 @@
                                       <w:b/>
                                       <w:color w:val="FFFFFF" w:themeColor="background1"/>
                                     </w:rPr>
-                                    <w:t xml:space="preserve">Angular | Java | Spring | </w:t>
+                                    <w:t>(</w:t>
                                   </w:r>
                                   <w:r>
                                     <w:rPr>
@@ -185,7 +325,49 @@
                                       <w:b/>
                                       <w:color w:val="FFFFFF" w:themeColor="background1"/>
                                     </w:rPr>
-                                    <w:t>Databases</w:t>
+                                    <w:t>React</w:t>
+                                  </w:r>
+                                  <w:r>
+                                    <w:rPr>
+                                      <w:rFonts w:ascii="Calibri" w:hAnsi="Calibri" w:cs="Calibri"/>
+                                      <w:b/>
+                                      <w:color w:val="FFFFFF" w:themeColor="background1"/>
+                                    </w:rPr>
+                                    <w:t xml:space="preserve"> | </w:t>
+                                  </w:r>
+                                  <w:bookmarkStart w:id="0" w:name="_GoBack"/>
+                                  <w:bookmarkEnd w:id="0"/>
+                                  <w:r>
+                                    <w:rPr>
+                                      <w:rFonts w:ascii="Calibri" w:hAnsi="Calibri" w:cs="Calibri"/>
+                                      <w:b/>
+                                      <w:color w:val="FFFFFF" w:themeColor="background1"/>
+                                    </w:rPr>
+                                    <w:t>Angular</w:t>
+                                  </w:r>
+                                  <w:r>
+                                    <w:rPr>
+                                      <w:rFonts w:ascii="Calibri" w:hAnsi="Calibri" w:cs="Calibri"/>
+                                      <w:b/>
+                                      <w:color w:val="FFFFFF" w:themeColor="background1"/>
+                                    </w:rPr>
+                                    <w:t xml:space="preserve"> | Java | Spring | </w:t>
+                                  </w:r>
+                                  <w:r>
+                                    <w:rPr>
+                                      <w:rFonts w:ascii="Calibri" w:hAnsi="Calibri" w:cs="Calibri"/>
+                                      <w:b/>
+                                      <w:color w:val="FFFFFF" w:themeColor="background1"/>
+                                    </w:rPr>
+                                    <w:t xml:space="preserve">AWS | </w:t>
+                                  </w:r>
+                                  <w:r>
+                                    <w:rPr>
+                                      <w:rFonts w:ascii="Calibri" w:hAnsi="Calibri" w:cs="Calibri"/>
+                                      <w:b/>
+                                      <w:color w:val="FFFFFF" w:themeColor="background1"/>
+                                    </w:rPr>
+                                    <w:t>Databases)</w:t>
                                   </w:r>
                                 </w:p>
                                 <w:p>
@@ -205,7 +387,7 @@
                                       <w:b/>
                                       <w:color w:val="FFFFFF" w:themeColor="background1"/>
                                     </w:rPr>
-                                    <w:t xml:space="preserve">at Morgan </w:t>
+                                    <w:t xml:space="preserve">at </w:t>
                                   </w:r>
                                   <w:r>
                                     <w:rPr>
@@ -213,7 +395,7 @@
                                       <w:b/>
                                       <w:color w:val="FFFFFF" w:themeColor="background1"/>
                                     </w:rPr>
-                                    <w:t>Stanley</w:t>
+                                    <w:t>Amazon</w:t>
                                   </w:r>
                                 </w:p>
                               </w:txbxContent>
@@ -238,11 +420,11 @@
                 </mc:Choice>
                 <mc:Fallback>
                   <w:pict>
-                    <v:shapetype w14:anchorId="0B7FAC65" id="_x0000_t202" coordsize="21600,21600" o:spt="202" path="m,l,21600r21600,l21600,xe">
+                    <v:shapetype w14:anchorId="57938B73" id="_x0000_t202" coordsize="21600,21600" o:spt="202" path="m,l,21600r21600,l21600,xe">
                       <v:stroke joinstyle="miter"/>
                       <v:path gradientshapeok="t" o:connecttype="rect"/>
                     </v:shapetype>
-                    <v:shape id="Text Box 35" o:spid="_x0000_s1026" type="#_x0000_t202" style="position:absolute;left:0;text-align:left;margin-left:-5.9pt;margin-top:38pt;width:546pt;height:59.25pt;z-index:251661312;visibility:visible;mso-wrap-style:square;mso-width-percent:0;mso-height-percent:0;mso-wrap-distance-left:9pt;mso-wrap-distance-top:0;mso-wrap-distance-right:9pt;mso-wrap-distance-bottom:0;mso-position-horizontal:absolute;mso-position-horizontal-relative:text;mso-position-vertical:absolute;mso-position-vertical-relative:text;mso-width-percent:0;mso-height-percent:0;mso-width-relative:margin;mso-height-relative:margin;v-text-anchor:top" o:gfxdata="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" fillcolor="#0075b2" stroked="f" strokeweight=".5pt">
+                    <v:shape id="Text Box 35" o:spid="_x0000_s1027" type="#_x0000_t202" style="position:absolute;left:0;text-align:left;margin-left:-5.9pt;margin-top:38pt;width:546pt;height:59.25pt;z-index:251661312;visibility:visible;mso-wrap-style:square;mso-width-percent:0;mso-height-percent:0;mso-wrap-distance-left:9pt;mso-wrap-distance-top:0;mso-wrap-distance-right:9pt;mso-wrap-distance-bottom:0;mso-position-horizontal:absolute;mso-position-horizontal-relative:text;mso-position-vertical:absolute;mso-position-vertical-relative:text;mso-width-percent:0;mso-height-percent:0;mso-width-relative:margin;mso-height-relative:margin;v-text-anchor:top" o:gfxdata="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" fillcolor="#0075b2" stroked="f" strokeweight=".5pt">
                       <v:textbox>
                         <w:txbxContent>
                           <w:p>
@@ -312,7 +494,7 @@
                                 <w:b/>
                                 <w:color w:val="FFFFFF" w:themeColor="background1"/>
                               </w:rPr>
-                              <w:t xml:space="preserve">Angular | Java | Spring | </w:t>
+                              <w:t>(</w:t>
                             </w:r>
                             <w:r>
                               <w:rPr>
@@ -320,7 +502,49 @@
                                 <w:b/>
                                 <w:color w:val="FFFFFF" w:themeColor="background1"/>
                               </w:rPr>
-                              <w:t>Databases</w:t>
+                              <w:t>React</w:t>
+                            </w:r>
+                            <w:r>
+                              <w:rPr>
+                                <w:rFonts w:ascii="Calibri" w:hAnsi="Calibri" w:cs="Calibri"/>
+                                <w:b/>
+                                <w:color w:val="FFFFFF" w:themeColor="background1"/>
+                              </w:rPr>
+                              <w:t xml:space="preserve"> | </w:t>
+                            </w:r>
+                            <w:bookmarkStart w:id="1" w:name="_GoBack"/>
+                            <w:bookmarkEnd w:id="1"/>
+                            <w:r>
+                              <w:rPr>
+                                <w:rFonts w:ascii="Calibri" w:hAnsi="Calibri" w:cs="Calibri"/>
+                                <w:b/>
+                                <w:color w:val="FFFFFF" w:themeColor="background1"/>
+                              </w:rPr>
+                              <w:t>Angular</w:t>
+                            </w:r>
+                            <w:r>
+                              <w:rPr>
+                                <w:rFonts w:ascii="Calibri" w:hAnsi="Calibri" w:cs="Calibri"/>
+                                <w:b/>
+                                <w:color w:val="FFFFFF" w:themeColor="background1"/>
+                              </w:rPr>
+                              <w:t xml:space="preserve"> | Java | Spring | </w:t>
+                            </w:r>
+                            <w:r>
+                              <w:rPr>
+                                <w:rFonts w:ascii="Calibri" w:hAnsi="Calibri" w:cs="Calibri"/>
+                                <w:b/>
+                                <w:color w:val="FFFFFF" w:themeColor="background1"/>
+                              </w:rPr>
+                              <w:t xml:space="preserve">AWS | </w:t>
+                            </w:r>
+                            <w:r>
+                              <w:rPr>
+                                <w:rFonts w:ascii="Calibri" w:hAnsi="Calibri" w:cs="Calibri"/>
+                                <w:b/>
+                                <w:color w:val="FFFFFF" w:themeColor="background1"/>
+                              </w:rPr>
+                              <w:t>Databases)</w:t>
                             </w:r>
                           </w:p>
                           <w:p>
@@ -340,7 +564,7 @@
                                 <w:b/>
                                 <w:color w:val="FFFFFF" w:themeColor="background1"/>
                               </w:rPr>
-                              <w:t xml:space="preserve">at Morgan </w:t>
+                              <w:t xml:space="preserve">at </w:t>
                             </w:r>
                             <w:r>
                               <w:rPr>
@@ -348,7 +572,7 @@
                                 <w:b/>
                                 <w:color w:val="FFFFFF" w:themeColor="background1"/>
                               </w:rPr>
-                              <w:t>Stanley</w:t>
+                              <w:t>Amazon</w:t>
                             </w:r>
                           </w:p>
                         </w:txbxContent>
@@ -361,146 +585,6 @@
             <w:r>
               <w:rPr>
                 <w:rFonts w:ascii="Calibri" w:hAnsi="Calibri"/>
-                <w:noProof/>
-              </w:rPr>
-              <mc:AlternateContent>
-                <mc:Choice Requires="wps">
-                  <w:drawing>
-                    <wp:anchor distT="0" distB="0" distL="114300" distR="114300" simplePos="0" relativeHeight="251657216" behindDoc="0" locked="0" layoutInCell="1" allowOverlap="1" wp14:anchorId="33E32525" wp14:editId="36B70F61">
-                      <wp:simplePos x="0" y="0"/>
-                      <wp:positionH relativeFrom="column">
-                        <wp:posOffset>-74929</wp:posOffset>
-                      </wp:positionH>
-                      <wp:positionV relativeFrom="paragraph">
-                        <wp:posOffset>-6350</wp:posOffset>
-                      </wp:positionV>
-                      <wp:extent cx="6927850" cy="723900"/>
-                      <wp:effectExtent l="0" t="0" r="6350" b="0"/>
-                      <wp:wrapNone/>
-                      <wp:docPr id="12" name="Rectangle 12"/>
-                      <wp:cNvGraphicFramePr>
-                        <a:graphicFrameLocks xmlns:a="http://schemas.openxmlformats.org/drawingml/2006/main"/>
-                      </wp:cNvGraphicFramePr>
-                      <a:graphic xmlns:a="http://schemas.openxmlformats.org/drawingml/2006/main">
-                        <a:graphicData uri="http://schemas.microsoft.com/office/word/2010/wordprocessingShape">
-                          <wps:wsp>
-                            <wps:cNvSpPr>
-                              <a:spLocks/>
-                            </wps:cNvSpPr>
-                            <wps:spPr>
-                              <a:xfrm>
-                                <a:off x="0" y="0"/>
-                                <a:ext cx="6927850" cy="723900"/>
-                              </a:xfrm>
-                              <a:prstGeom prst="rect">
-                                <a:avLst/>
-                              </a:prstGeom>
-                              <a:solidFill>
-                                <a:schemeClr val="bg1">
-                                  <a:lumMod val="95000"/>
-                                </a:schemeClr>
-                              </a:solidFill>
-                              <a:ln>
-                                <a:noFill/>
-                              </a:ln>
-                            </wps:spPr>
-                            <wps:style>
-                              <a:lnRef idx="2">
-                                <a:schemeClr val="accent1">
-                                  <a:shade val="50000"/>
-                                </a:schemeClr>
-                              </a:lnRef>
-                              <a:fillRef idx="1">
-                                <a:schemeClr val="accent1"/>
-                              </a:fillRef>
-                              <a:effectRef idx="0">
-                                <a:schemeClr val="accent1"/>
-                              </a:effectRef>
-                              <a:fontRef idx="minor">
-                                <a:schemeClr val="lt1"/>
-                              </a:fontRef>
-                            </wps:style>
-                            <wps:txbx>
-                              <w:txbxContent>
-                                <w:p>
-                                  <w:pPr>
-                                    <w:jc w:val="center"/>
-                                    <w:rPr>
-                                      <w:rFonts w:ascii="Calibri" w:hAnsi="Calibri" w:cs="Tahoma"/>
-                                      <w:b/>
-                                      <w:color w:val="0075B2"/>
-                                      <w:sz w:val="28"/>
-                                      <w:szCs w:val="24"/>
-                                    </w:rPr>
-                                  </w:pPr>
-                                  <w:r>
-                                    <w:rPr>
-                                      <w:rFonts w:ascii="Calibri" w:hAnsi="Calibri" w:cs="Tahoma"/>
-                                      <w:b/>
-                                      <w:color w:val="0075B2"/>
-                                      <w:sz w:val="28"/>
-                                      <w:szCs w:val="24"/>
-                                    </w:rPr>
-                                    <w:t>AMIT KUMAR</w:t>
-                                  </w:r>
-                                </w:p>
-                              </w:txbxContent>
-                            </wps:txbx>
-                            <wps:bodyPr rot="0" spcFirstLastPara="0" vertOverflow="overflow" horzOverflow="overflow" vert="horz" wrap="square" lIns="91440" tIns="45720" rIns="91440" bIns="45720" numCol="1" spcCol="0" rtlCol="0" fromWordArt="0" anchor="ctr" anchorCtr="0" forceAA="0" compatLnSpc="1">
-                              <a:prstTxWarp prst="textNoShape">
-                                <a:avLst/>
-                              </a:prstTxWarp>
-                              <a:noAutofit/>
-                            </wps:bodyPr>
-                          </wps:wsp>
-                        </a:graphicData>
-                      </a:graphic>
-                      <wp14:sizeRelH relativeFrom="margin">
-                        <wp14:pctWidth>0</wp14:pctWidth>
-                      </wp14:sizeRelH>
-                      <wp14:sizeRelV relativeFrom="margin">
-                        <wp14:pctHeight>0</wp14:pctHeight>
-                      </wp14:sizeRelV>
-                    </wp:anchor>
-                  </w:drawing>
-                </mc:Choice>
-                <mc:Fallback>
-                  <w:pict>
-                    <v:rect w14:anchorId="33E32525" id="Rectangle 12" o:spid="_x0000_s1027" style="position:absolute;left:0;text-align:left;margin-left:-5.9pt;margin-top:-.5pt;width:545.5pt;height:57pt;z-index:251657216;visibility:visible;mso-wrap-style:square;mso-width-percent:0;mso-height-percent:0;mso-wrap-distance-left:9pt;mso-wrap-distance-top:0;mso-wrap-distance-right:9pt;mso-wrap-distance-bottom:0;mso-position-horizontal:absolute;mso-position-horizontal-relative:text;mso-position-vertical:absolute;mso-position-vertical-relative:text;mso-width-percent:0;mso-height-percent:0;mso-width-relative:margin;mso-height-relative:margin;v-text-anchor:middle" o:gfxdata="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" fillcolor="#f2f2f2 [3052]" stroked="f" strokeweight="2pt">
-                      <v:textbox>
-                        <w:txbxContent>
-                          <w:p>
-                            <w:pPr>
-                              <w:jc w:val="center"/>
-                              <w:rPr>
-                                <w:rFonts w:ascii="Calibri" w:hAnsi="Calibri" w:cs="Tahoma"/>
-                                <w:b/>
-                                <w:color w:val="0075B2"/>
-                                <w:sz w:val="28"/>
-                                <w:szCs w:val="24"/>
-                              </w:rPr>
-                            </w:pPr>
-                            <w:r>
-                              <w:rPr>
-                                <w:rFonts w:ascii="Calibri" w:hAnsi="Calibri" w:cs="Tahoma"/>
-                                <w:b/>
-                                <w:color w:val="0075B2"/>
-                                <w:sz w:val="28"/>
-                                <w:szCs w:val="24"/>
-                              </w:rPr>
-                              <w:t>AMIT KUMAR</w:t>
-                            </w:r>
-                          </w:p>
-                        </w:txbxContent>
-                      </v:textbox>
-                    </v:rect>
-                  </w:pict>
-                </mc:Fallback>
-              </mc:AlternateContent>
-            </w:r>
-            <w:r>
-              <w:rPr>
-                <w:rFonts w:ascii="Calibri" w:hAnsi="Calibri"/>
               </w:rPr>
               <w:br/>
             </w:r>
@@ -579,7 +663,7 @@
                 <w:noProof/>
               </w:rPr>
               <w:drawing>
-                <wp:inline distT="0" distB="0" distL="0" distR="0" wp14:anchorId="37B22B37" wp14:editId="4930B10D">
+                <wp:inline distT="0" distB="0" distL="0" distR="0" wp14:anchorId="53BB0B25" wp14:editId="49A768B3">
                   <wp:extent cx="94890" cy="94890"/>
                   <wp:effectExtent l="0" t="0" r="635" b="635"/>
                   <wp:docPr id="8" name="Picture 8"/>
@@ -596,7 +680,7 @@
                           </pic:cNvPicPr>
                         </pic:nvPicPr>
                         <pic:blipFill>
-                          <a:blip r:embed="rId7">
+                          <a:blip r:embed="rId9">
                             <a:extLst>
                               <a:ext uri="{28A0092B-C50C-407E-A947-70E740481C1C}">
                                 <a14:useLocalDpi xmlns:a14="http://schemas.microsoft.com/office/drawing/2010/main" val="0"/>
@@ -658,7 +742,7 @@
                 <w:szCs w:val="20"/>
               </w:rPr>
               <w:drawing>
-                <wp:inline distT="0" distB="0" distL="0" distR="0" wp14:anchorId="6C0511EB" wp14:editId="198D482E">
+                <wp:inline distT="0" distB="0" distL="0" distR="0" wp14:anchorId="36688833" wp14:editId="633DD8F4">
                   <wp:extent cx="94891" cy="94891"/>
                   <wp:effectExtent l="0" t="0" r="635" b="635"/>
                   <wp:docPr id="9" name="Picture 9"/>
@@ -673,7 +757,7 @@
                           <pic:cNvPicPr/>
                         </pic:nvPicPr>
                         <pic:blipFill>
-                          <a:blip r:embed="rId8">
+                          <a:blip r:embed="rId10">
                             <a:extLst>
                               <a:ext uri="{28A0092B-C50C-407E-A947-70E740481C1C}">
                                 <a14:useLocalDpi xmlns:a14="http://schemas.microsoft.com/office/drawing/2010/main" val="0"/>
@@ -705,6 +789,15 @@
                 <w:color w:val="FFFFFF" w:themeColor="background1"/>
                 <w:sz w:val="20"/>
                 <w:szCs w:val="20"/>
+              </w:rPr>
+              <w:t xml:space="preserve"> </w:t>
+            </w:r>
+            <w:r>
+              <w:rPr>
+                <w:rFonts w:ascii="Calibri" w:hAnsi="Calibri" w:cs="Tahoma"/>
+                <w:color w:val="FFFFFF" w:themeColor="background1"/>
+                <w:sz w:val="20"/>
+                <w:szCs w:val="20"/>
                 <w:lang w:val="en-GB"/>
               </w:rPr>
               <w:t>+</w:t>
@@ -835,7 +928,7 @@
                 <w:szCs w:val="20"/>
                 <w:lang w:eastAsia="en-GB"/>
               </w:rPr>
-              <w:t>End user focus from start</w:t>
+              <w:t>Data Structures &amp; Algorithms</w:t>
             </w:r>
           </w:p>
           <w:p>
@@ -864,7 +957,7 @@
                 <w:szCs w:val="20"/>
                 <w:lang w:eastAsia="en-GB"/>
               </w:rPr>
-              <w:t>Innovation and re-innovation</w:t>
+              <w:t>Full stack system design and dev</w:t>
             </w:r>
           </w:p>
           <w:p>
@@ -880,6 +973,7 @@
               <w:rPr>
                 <w:rFonts w:ascii="Calibri" w:hAnsi="Calibri" w:cs="Tahoma"/>
                 <w:color w:val="FFFFFF" w:themeColor="background1"/>
+                <w:spacing w:val="-6"/>
                 <w:sz w:val="20"/>
                 <w:szCs w:val="20"/>
                 <w:lang w:eastAsia="en-GB"/>
@@ -889,21 +983,12 @@
               <w:rPr>
                 <w:rFonts w:ascii="Calibri" w:hAnsi="Calibri" w:cs="Tahoma"/>
                 <w:color w:val="FFFFFF" w:themeColor="background1"/>
+                <w:spacing w:val="-6"/>
                 <w:sz w:val="20"/>
                 <w:szCs w:val="20"/>
                 <w:lang w:eastAsia="en-GB"/>
               </w:rPr>
-              <w:t>Full stack s</w:t>
-            </w:r>
-            <w:r>
-              <w:rPr>
-                <w:rFonts w:ascii="Calibri" w:hAnsi="Calibri" w:cs="Tahoma"/>
-                <w:color w:val="FFFFFF" w:themeColor="background1"/>
-                <w:sz w:val="20"/>
-                <w:szCs w:val="20"/>
-                <w:lang w:eastAsia="en-GB"/>
-              </w:rPr>
-              <w:t>ystem design</w:t>
+              <w:t>Amazon web services</w:t>
             </w:r>
           </w:p>
           <w:p>
@@ -932,17 +1017,7 @@
                 <w:szCs w:val="20"/>
                 <w:lang w:eastAsia="en-GB"/>
               </w:rPr>
-              <w:t>End to end</w:t>
-            </w:r>
-            <w:r>
-              <w:rPr>
-                <w:rFonts w:ascii="Calibri" w:hAnsi="Calibri" w:cs="Tahoma"/>
-                <w:color w:val="FFFFFF" w:themeColor="background1"/>
-                <w:sz w:val="20"/>
-                <w:szCs w:val="20"/>
-                <w:lang w:eastAsia="en-GB"/>
-              </w:rPr>
-              <w:t xml:space="preserve"> software development</w:t>
+              <w:t>Performant system designs</w:t>
             </w:r>
           </w:p>
           <w:p>
@@ -971,7 +1046,7 @@
                 <w:szCs w:val="20"/>
                 <w:lang w:eastAsia="en-GB"/>
               </w:rPr>
-              <w:t>Shrewd focus on system performance</w:t>
+              <w:t>End user focus from start</w:t>
             </w:r>
           </w:p>
           <w:p>
@@ -1000,7 +1075,7 @@
                 <w:szCs w:val="20"/>
                 <w:lang w:eastAsia="en-GB"/>
               </w:rPr>
-              <w:t>Data Structures &amp; Algorithms</w:t>
+              <w:t>Creativity and innovation</w:t>
             </w:r>
           </w:p>
           <w:p>
@@ -1016,7 +1091,6 @@
               <w:rPr>
                 <w:rFonts w:ascii="Calibri" w:hAnsi="Calibri" w:cs="Tahoma"/>
                 <w:color w:val="FFFFFF" w:themeColor="background1"/>
-                <w:spacing w:val="-6"/>
                 <w:sz w:val="20"/>
                 <w:szCs w:val="20"/>
                 <w:lang w:eastAsia="en-GB"/>
@@ -1026,32 +1100,15 @@
               <w:rPr>
                 <w:rFonts w:ascii="Calibri" w:hAnsi="Calibri" w:cs="Tahoma"/>
                 <w:color w:val="FFFFFF" w:themeColor="background1"/>
-                <w:spacing w:val="-6"/>
                 <w:sz w:val="20"/>
                 <w:szCs w:val="20"/>
                 <w:lang w:eastAsia="en-GB"/>
               </w:rPr>
-              <w:t xml:space="preserve">Relational </w:t>
-            </w:r>
-            <w:r>
-              <w:rPr>
-                <w:rFonts w:ascii="Calibri" w:hAnsi="Calibri" w:cs="Tahoma"/>
-                <w:color w:val="FFFFFF" w:themeColor="background1"/>
-                <w:spacing w:val="-6"/>
-                <w:sz w:val="20"/>
-                <w:szCs w:val="20"/>
-                <w:lang w:eastAsia="en-GB"/>
-              </w:rPr>
-              <w:t>and NoSQL Databases</w:t>
-            </w:r>
-          </w:p>
-          <w:p>
-            <w:pPr>
-              <w:pStyle w:val="ListParagraph"/>
-              <w:numPr>
-                <w:ilvl w:val="0"/>
-                <w:numId w:val="5"/>
-              </w:numPr>
+              <w:t>Post Implementation Support</w:t>
+            </w:r>
+          </w:p>
+          <w:p>
+            <w:pPr>
               <w:autoSpaceDE w:val="0"/>
               <w:autoSpaceDN w:val="0"/>
               <w:adjustRightInd w:val="0"/>
@@ -1063,293 +1120,17 @@
                 <w:lang w:eastAsia="en-GB"/>
               </w:rPr>
             </w:pPr>
-            <w:r>
-              <w:rPr>
-                <w:rFonts w:ascii="Calibri" w:hAnsi="Calibri" w:cs="Tahoma"/>
-                <w:color w:val="FFFFFF" w:themeColor="background1"/>
-                <w:sz w:val="20"/>
-                <w:szCs w:val="20"/>
-                <w:lang w:eastAsia="en-GB"/>
-              </w:rPr>
-              <w:t>Defect Tracking &amp; Bug Fixing</w:t>
-            </w:r>
-          </w:p>
-          <w:p>
-            <w:pPr>
-              <w:pStyle w:val="ListParagraph"/>
-              <w:numPr>
-                <w:ilvl w:val="0"/>
-                <w:numId w:val="5"/>
-              </w:numPr>
+          </w:p>
+          <w:p>
+            <w:pPr>
               <w:autoSpaceDE w:val="0"/>
               <w:autoSpaceDN w:val="0"/>
               <w:adjustRightInd w:val="0"/>
               <w:rPr>
-                <w:rFonts w:ascii="Calibri" w:hAnsi="Calibri" w:cs="Tahoma"/>
-                <w:color w:val="FFFFFF" w:themeColor="background1"/>
-                <w:sz w:val="20"/>
-                <w:szCs w:val="20"/>
-                <w:lang w:eastAsia="en-GB"/>
-              </w:rPr>
-            </w:pPr>
-            <w:r>
-              <w:rPr>
-                <w:rFonts w:ascii="Calibri" w:hAnsi="Calibri" w:cs="Tahoma"/>
-                <w:color w:val="FFFFFF" w:themeColor="background1"/>
-                <w:sz w:val="20"/>
-                <w:szCs w:val="20"/>
-                <w:lang w:eastAsia="en-GB"/>
-              </w:rPr>
-              <w:t>Post Implementation Support</w:t>
-            </w:r>
-          </w:p>
-          <w:p>
-            <w:pPr>
-              <w:autoSpaceDE w:val="0"/>
-              <w:autoSpaceDN w:val="0"/>
-              <w:adjustRightInd w:val="0"/>
-              <w:rPr>
-                <w:rFonts w:ascii="Calibri" w:hAnsi="Calibri" w:cs="Tahoma"/>
-                <w:color w:val="FFFFFF" w:themeColor="background1"/>
-                <w:sz w:val="20"/>
-                <w:szCs w:val="20"/>
-                <w:lang w:eastAsia="en-GB"/>
-              </w:rPr>
-            </w:pPr>
-          </w:p>
-          <w:p>
-            <w:pPr>
-              <w:autoSpaceDE w:val="0"/>
-              <w:autoSpaceDN w:val="0"/>
-              <w:adjustRightInd w:val="0"/>
-              <w:rPr>
-                <w:rFonts w:ascii="Calibri" w:hAnsi="Calibri" w:cs="Tahoma"/>
-                <w:b/>
-                <w:color w:val="FFFFFF" w:themeColor="background1"/>
-                <w:sz w:val="28"/>
-                <w:szCs w:val="28"/>
-              </w:rPr>
-            </w:pPr>
-            <w:r>
-              <w:rPr>
-                <w:rFonts w:ascii="Calibri" w:hAnsi="Calibri" w:cs="Tahoma"/>
-                <w:b/>
-                <w:color w:val="FFFFFF" w:themeColor="background1"/>
-                <w:sz w:val="28"/>
-                <w:szCs w:val="28"/>
-              </w:rPr>
-              <w:t>Soft Skills</w:t>
-            </w:r>
-          </w:p>
-          <w:p>
-            <w:pPr>
-              <w:pStyle w:val="ListParagraph"/>
-              <w:numPr>
-                <w:ilvl w:val="0"/>
-                <w:numId w:val="5"/>
-              </w:numPr>
-              <w:autoSpaceDE w:val="0"/>
-              <w:autoSpaceDN w:val="0"/>
-              <w:adjustRightInd w:val="0"/>
-              <w:rPr>
-                <w:rFonts w:ascii="Calibri" w:hAnsi="Calibri" w:cs="Tahoma"/>
-                <w:color w:val="FFFFFF" w:themeColor="background1"/>
-                <w:sz w:val="20"/>
-                <w:szCs w:val="20"/>
-                <w:lang w:eastAsia="en-GB"/>
-              </w:rPr>
-            </w:pPr>
-            <w:r>
-              <w:rPr>
-                <w:rFonts w:ascii="Calibri" w:hAnsi="Calibri" w:cs="Tahoma"/>
-                <w:color w:val="FFFFFF" w:themeColor="background1"/>
-                <w:sz w:val="20"/>
-                <w:szCs w:val="20"/>
-                <w:lang w:eastAsia="en-GB"/>
-              </w:rPr>
-              <w:t>Putting clients f</w:t>
-            </w:r>
-            <w:r>
-              <w:rPr>
-                <w:rFonts w:ascii="Calibri" w:hAnsi="Calibri" w:cs="Tahoma"/>
-                <w:color w:val="FFFFFF" w:themeColor="background1"/>
-                <w:sz w:val="20"/>
-                <w:szCs w:val="20"/>
-                <w:lang w:eastAsia="en-GB"/>
-              </w:rPr>
-              <w:t>irst</w:t>
-            </w:r>
-          </w:p>
-          <w:p>
-            <w:pPr>
-              <w:pStyle w:val="ListParagraph"/>
-              <w:numPr>
-                <w:ilvl w:val="0"/>
-                <w:numId w:val="5"/>
-              </w:numPr>
-              <w:autoSpaceDE w:val="0"/>
-              <w:autoSpaceDN w:val="0"/>
-              <w:adjustRightInd w:val="0"/>
-              <w:rPr>
-                <w:rFonts w:ascii="Calibri" w:hAnsi="Calibri" w:cs="Tahoma"/>
-                <w:color w:val="FFFFFF" w:themeColor="background1"/>
-                <w:sz w:val="20"/>
-                <w:szCs w:val="20"/>
-                <w:lang w:eastAsia="en-GB"/>
-              </w:rPr>
-            </w:pPr>
-            <w:r>
-              <w:rPr>
-                <w:rFonts w:ascii="Calibri" w:hAnsi="Calibri" w:cs="Tahoma"/>
-                <w:color w:val="FFFFFF" w:themeColor="background1"/>
-                <w:sz w:val="20"/>
-                <w:szCs w:val="20"/>
-                <w:lang w:eastAsia="en-GB"/>
-              </w:rPr>
-              <w:t>Doing the right thing</w:t>
-            </w:r>
-          </w:p>
-          <w:p>
-            <w:pPr>
-              <w:pStyle w:val="ListParagraph"/>
-              <w:numPr>
-                <w:ilvl w:val="0"/>
-                <w:numId w:val="5"/>
-              </w:numPr>
-              <w:autoSpaceDE w:val="0"/>
-              <w:autoSpaceDN w:val="0"/>
-              <w:adjustRightInd w:val="0"/>
-              <w:rPr>
-                <w:rFonts w:ascii="Calibri" w:hAnsi="Calibri" w:cs="Tahoma"/>
-                <w:color w:val="FFFFFF" w:themeColor="background1"/>
-                <w:sz w:val="20"/>
-                <w:szCs w:val="20"/>
-                <w:lang w:eastAsia="en-GB"/>
-              </w:rPr>
-            </w:pPr>
-            <w:r>
-              <w:rPr>
-                <w:rFonts w:ascii="Calibri" w:hAnsi="Calibri" w:cs="Tahoma"/>
-                <w:color w:val="FFFFFF" w:themeColor="background1"/>
-                <w:sz w:val="20"/>
-                <w:szCs w:val="20"/>
-                <w:lang w:eastAsia="en-GB"/>
-              </w:rPr>
-              <w:t>Team spirited</w:t>
-            </w:r>
-          </w:p>
-          <w:p>
-            <w:pPr>
-              <w:pStyle w:val="ListParagraph"/>
-              <w:numPr>
-                <w:ilvl w:val="0"/>
-                <w:numId w:val="5"/>
-              </w:numPr>
-              <w:autoSpaceDE w:val="0"/>
-              <w:autoSpaceDN w:val="0"/>
-              <w:adjustRightInd w:val="0"/>
-              <w:rPr>
-                <w:rFonts w:ascii="Calibri" w:hAnsi="Calibri" w:cs="Tahoma"/>
-                <w:color w:val="FFFFFF" w:themeColor="background1"/>
-                <w:sz w:val="20"/>
-                <w:szCs w:val="20"/>
-                <w:lang w:eastAsia="en-GB"/>
-              </w:rPr>
-            </w:pPr>
-            <w:r>
-              <w:rPr>
-                <w:rFonts w:ascii="Calibri" w:hAnsi="Calibri" w:cs="Tahoma"/>
-                <w:color w:val="FFFFFF" w:themeColor="background1"/>
-                <w:sz w:val="20"/>
-                <w:szCs w:val="20"/>
-                <w:lang w:eastAsia="en-GB"/>
-              </w:rPr>
-              <w:t>Collaborator</w:t>
-            </w:r>
-          </w:p>
-          <w:p>
-            <w:pPr>
-              <w:pStyle w:val="ListParagraph"/>
-              <w:numPr>
-                <w:ilvl w:val="0"/>
-                <w:numId w:val="5"/>
-              </w:numPr>
-              <w:autoSpaceDE w:val="0"/>
-              <w:autoSpaceDN w:val="0"/>
-              <w:adjustRightInd w:val="0"/>
-              <w:rPr>
-                <w:rFonts w:ascii="Calibri" w:hAnsi="Calibri" w:cs="Tahoma"/>
-                <w:color w:val="FFFFFF" w:themeColor="background1"/>
-                <w:sz w:val="20"/>
-                <w:szCs w:val="20"/>
-                <w:lang w:eastAsia="en-GB"/>
-              </w:rPr>
-            </w:pPr>
-            <w:r>
-              <w:rPr>
-                <w:rFonts w:ascii="Calibri" w:hAnsi="Calibri" w:cs="Tahoma"/>
-                <w:color w:val="FFFFFF" w:themeColor="background1"/>
-                <w:sz w:val="20"/>
-                <w:szCs w:val="20"/>
-                <w:lang w:eastAsia="en-GB"/>
-              </w:rPr>
-              <w:t>Leading by example</w:t>
-            </w:r>
-          </w:p>
-          <w:p>
-            <w:pPr>
-              <w:pStyle w:val="ListParagraph"/>
-              <w:numPr>
-                <w:ilvl w:val="0"/>
-                <w:numId w:val="5"/>
-              </w:numPr>
-              <w:autoSpaceDE w:val="0"/>
-              <w:autoSpaceDN w:val="0"/>
-              <w:adjustRightInd w:val="0"/>
-              <w:rPr>
-                <w:rFonts w:ascii="Calibri" w:hAnsi="Calibri" w:cs="Tahoma"/>
-                <w:color w:val="FFFFFF" w:themeColor="background1"/>
-                <w:sz w:val="20"/>
-                <w:szCs w:val="20"/>
-                <w:lang w:eastAsia="en-GB"/>
-              </w:rPr>
-            </w:pPr>
-            <w:r>
-              <w:rPr>
-                <w:rFonts w:ascii="Calibri" w:hAnsi="Calibri" w:cs="Tahoma"/>
-                <w:color w:val="FFFFFF" w:themeColor="background1"/>
-                <w:sz w:val="20"/>
-                <w:szCs w:val="20"/>
-                <w:lang w:eastAsia="en-GB"/>
-              </w:rPr>
-              <w:t>Continuous improvement</w:t>
-            </w:r>
-          </w:p>
-          <w:p>
-            <w:pPr>
-              <w:pStyle w:val="ListParagraph"/>
-              <w:numPr>
-                <w:ilvl w:val="0"/>
-                <w:numId w:val="5"/>
-              </w:numPr>
-              <w:autoSpaceDE w:val="0"/>
-              <w:autoSpaceDN w:val="0"/>
-              <w:adjustRightInd w:val="0"/>
-              <w:rPr>
                 <w:rFonts w:ascii="Calibri" w:hAnsi="Calibri"/>
                 <w:color w:val="FFFFFF" w:themeColor="background1"/>
               </w:rPr>
             </w:pPr>
-            <w:r>
-              <w:rPr>
-                <w:rFonts w:ascii="Calibri" w:hAnsi="Calibri" w:cs="Tahoma"/>
-                <w:color w:val="FFFFFF" w:themeColor="background1"/>
-                <w:sz w:val="20"/>
-                <w:szCs w:val="20"/>
-                <w:lang w:eastAsia="en-GB"/>
-              </w:rPr>
-              <w:t>Innovator</w:t>
-            </w:r>
           </w:p>
         </w:tc>
         <w:tc>
@@ -1429,14 +1210,67 @@
                 <w:b/>
                 <w:sz w:val="20"/>
                 <w:szCs w:val="20"/>
-              </w:rPr>
-            </w:pPr>
-            <w:r>
-              <w:pict w14:anchorId="5C16BE16">
-                <v:shape id="_x0000_i1026" type="#_x0000_t75" style="width:13.5pt;height:13.5pt;visibility:visible" o:bullet="t">
-                  <v:imagedata r:id="rId9" o:title=""/>
-                </v:shape>
-              </w:pict>
+                <w14:textOutline w14:w="9525" w14:cap="rnd" w14:cmpd="sng" w14:algn="ctr">
+                  <w14:solidFill>
+                    <w14:schemeClr w14:val="accent1"/>
+                  </w14:solidFill>
+                  <w14:prstDash w14:val="solid"/>
+                  <w14:bevel/>
+                </w14:textOutline>
+              </w:rPr>
+            </w:pPr>
+            <w:r>
+              <w:rPr>
+                <w:noProof/>
+              </w:rPr>
+              <w:drawing>
+                <wp:inline distT="0" distB="0" distL="0" distR="0" wp14:anchorId="56B8ECF8" wp14:editId="0F67C841">
+                  <wp:extent cx="177800" cy="177800"/>
+                  <wp:effectExtent l="0" t="0" r="0" b="0"/>
+                  <wp:docPr id="4" name="Picture 2"/>
+                  <wp:cNvGraphicFramePr>
+                    <a:graphicFrameLocks xmlns:a="http://schemas.openxmlformats.org/drawingml/2006/main"/>
+                  </wp:cNvGraphicFramePr>
+                  <a:graphic xmlns:a="http://schemas.openxmlformats.org/drawingml/2006/main">
+                    <a:graphicData uri="http://schemas.openxmlformats.org/drawingml/2006/picture">
+                      <pic:pic xmlns:pic="http://schemas.openxmlformats.org/drawingml/2006/picture">
+                        <pic:nvPicPr>
+                          <pic:cNvPr id="0" name="Picture 2"/>
+                          <pic:cNvPicPr>
+                            <a:picLocks/>
+                          </pic:cNvPicPr>
+                        </pic:nvPicPr>
+                        <pic:blipFill>
+                          <a:blip r:embed="rId11">
+                            <a:extLst>
+                              <a:ext uri="{28A0092B-C50C-407E-A947-70E740481C1C}">
+                                <a14:useLocalDpi xmlns:a14="http://schemas.microsoft.com/office/drawing/2010/main" val="0"/>
+                              </a:ext>
+                            </a:extLst>
+                          </a:blip>
+                          <a:srcRect/>
+                          <a:stretch>
+                            <a:fillRect/>
+                          </a:stretch>
+                        </pic:blipFill>
+                        <pic:spPr bwMode="auto">
+                          <a:xfrm>
+                            <a:off x="0" y="0"/>
+                            <a:ext cx="177800" cy="177800"/>
+                          </a:xfrm>
+                          <a:prstGeom prst="rect">
+                            <a:avLst/>
+                          </a:prstGeom>
+                          <a:noFill/>
+                          <a:ln>
+                            <a:noFill/>
+                          </a:ln>
+                        </pic:spPr>
+                      </pic:pic>
+                    </a:graphicData>
+                  </a:graphic>
+                </wp:inline>
+              </w:drawing>
             </w:r>
             <w:r>
               <w:t xml:space="preserve"> </w:t>
@@ -1491,7 +1325,7 @@
                 <w:szCs w:val="20"/>
                 <w:lang w:eastAsia="ja-JP"/>
               </w:rPr>
-              <w:t>A hig</w:t>
+              <w:t>Software</w:t>
             </w:r>
             <w:r>
               <w:rPr>
@@ -1503,7 +1337,7 @@
                 <w:szCs w:val="20"/>
                 <w:lang w:eastAsia="ja-JP"/>
               </w:rPr>
-              <w:t>h</w:t>
+              <w:t xml:space="preserve"> professional</w:t>
             </w:r>
             <w:r>
               <w:rPr>
@@ -1515,7 +1349,7 @@
                 <w:szCs w:val="20"/>
                 <w:lang w:eastAsia="ja-JP"/>
               </w:rPr>
-              <w:t xml:space="preserve">ly reliable </w:t>
+              <w:t xml:space="preserve"> with</w:t>
             </w:r>
             <w:r>
               <w:rPr>
@@ -1527,7 +1361,46 @@
                 <w:szCs w:val="20"/>
                 <w:lang w:eastAsia="ja-JP"/>
               </w:rPr>
-              <w:t>software professional</w:t>
+              <w:t xml:space="preserve"> </w:t>
+            </w:r>
+            <w:r>
+              <w:rPr>
+                <w:rFonts w:ascii="Calibri" w:eastAsia="Times New Roman" w:hAnsi="Calibri" w:cs="Times New Roman"/>
+                <w:b/>
+                <w:bCs/>
+                <w:noProof/>
+                <w:color w:val="000000"/>
+                <w:sz w:val="20"/>
+                <w:szCs w:val="20"/>
+                <w:lang w:eastAsia="ja-JP"/>
+              </w:rPr>
+              <w:t>5</w:t>
+            </w:r>
+            <w:r>
+              <w:rPr>
+                <w:rFonts w:ascii="Calibri" w:eastAsia="Times New Roman" w:hAnsi="Calibri" w:cs="Times New Roman"/>
+                <w:b/>
+                <w:bCs/>
+                <w:noProof/>
+                <w:color w:val="000000"/>
+                <w:sz w:val="20"/>
+                <w:szCs w:val="20"/>
+                <w:lang w:eastAsia="ja-JP"/>
+              </w:rPr>
+              <w:t>.5</w:t>
+            </w:r>
+            <w:r>
+              <w:rPr>
+                <w:rFonts w:ascii="Calibri" w:eastAsia="Times New Roman" w:hAnsi="Calibri" w:cs="Times New Roman"/>
+                <w:b/>
+                <w:bCs/>
+                <w:noProof/>
+                <w:color w:val="000000"/>
+                <w:sz w:val="20"/>
+                <w:szCs w:val="20"/>
+                <w:lang w:eastAsia="ja-JP"/>
+              </w:rPr>
+              <w:t xml:space="preserve"> years</w:t>
             </w:r>
             <w:r>
               <w:rPr>
@@ -1539,7 +1412,7 @@
                 <w:szCs w:val="20"/>
                 <w:lang w:eastAsia="ja-JP"/>
               </w:rPr>
-              <w:t xml:space="preserve"> with </w:t>
+              <w:t xml:space="preserve"> of experience in </w:t>
             </w:r>
             <w:r>
               <w:rPr>
@@ -1551,33 +1424,7 @@
                 <w:szCs w:val="20"/>
                 <w:lang w:eastAsia="ja-JP"/>
               </w:rPr>
-              <w:t>close to</w:t>
-            </w:r>
-            <w:r>
-              <w:rPr>
-                <w:rFonts w:ascii="Calibri" w:eastAsia="Times New Roman" w:hAnsi="Calibri" w:cs="Times New Roman"/>
-                <w:b/>
-                <w:bCs/>
-                <w:noProof/>
-                <w:color w:val="000000"/>
-                <w:sz w:val="20"/>
-                <w:szCs w:val="20"/>
-                <w:lang w:eastAsia="ja-JP"/>
-              </w:rPr>
-              <w:t xml:space="preserve"> 5</w:t>
-            </w:r>
-            <w:r>
-              <w:rPr>
-                <w:rFonts w:ascii="Calibri" w:eastAsia="Times New Roman" w:hAnsi="Calibri" w:cs="Times New Roman"/>
-                <w:b/>
-                <w:bCs/>
-                <w:noProof/>
-                <w:color w:val="000000"/>
-                <w:sz w:val="20"/>
-                <w:szCs w:val="20"/>
-                <w:lang w:eastAsia="ja-JP"/>
-              </w:rPr>
-              <w:t xml:space="preserve"> years</w:t>
+              <w:t>system</w:t>
             </w:r>
             <w:r>
               <w:rPr>
@@ -1589,85 +1436,7 @@
                 <w:szCs w:val="20"/>
                 <w:lang w:eastAsia="ja-JP"/>
               </w:rPr>
-              <w:t xml:space="preserve"> of experience in </w:t>
-            </w:r>
-            <w:r>
-              <w:rPr>
-                <w:rFonts w:ascii="Calibri" w:eastAsia="Times New Roman" w:hAnsi="Calibri" w:cs="Times New Roman"/>
-                <w:b/>
-                <w:bCs/>
-                <w:noProof/>
-                <w:color w:val="000000"/>
-                <w:sz w:val="20"/>
-                <w:szCs w:val="20"/>
-                <w:lang w:eastAsia="ja-JP"/>
-              </w:rPr>
-              <w:t>s</w:t>
-            </w:r>
-            <w:r>
-              <w:rPr>
-                <w:rFonts w:ascii="Calibri" w:eastAsia="Times New Roman" w:hAnsi="Calibri" w:cs="Times New Roman"/>
-                <w:b/>
-                <w:bCs/>
-                <w:noProof/>
-                <w:color w:val="000000"/>
-                <w:sz w:val="20"/>
-                <w:szCs w:val="20"/>
-                <w:lang w:eastAsia="ja-JP"/>
-              </w:rPr>
-              <w:t xml:space="preserve">oftware </w:t>
-            </w:r>
-            <w:r>
-              <w:rPr>
-                <w:rFonts w:ascii="Calibri" w:eastAsia="Times New Roman" w:hAnsi="Calibri" w:cs="Times New Roman"/>
-                <w:b/>
-                <w:bCs/>
-                <w:noProof/>
-                <w:color w:val="000000"/>
-                <w:sz w:val="20"/>
-                <w:szCs w:val="20"/>
-                <w:lang w:eastAsia="ja-JP"/>
-              </w:rPr>
-              <w:t>d</w:t>
-            </w:r>
-            <w:r>
-              <w:rPr>
-                <w:rFonts w:ascii="Calibri" w:eastAsia="Times New Roman" w:hAnsi="Calibri" w:cs="Times New Roman"/>
-                <w:b/>
-                <w:bCs/>
-                <w:noProof/>
-                <w:color w:val="000000"/>
-                <w:sz w:val="20"/>
-                <w:szCs w:val="20"/>
-                <w:lang w:eastAsia="ja-JP"/>
-              </w:rPr>
-              <w:t xml:space="preserve">esign and </w:t>
-            </w:r>
-            <w:r>
-              <w:rPr>
-                <w:rFonts w:ascii="Calibri" w:eastAsia="Times New Roman" w:hAnsi="Calibri" w:cs="Times New Roman"/>
-                <w:b/>
-                <w:bCs/>
-                <w:noProof/>
-                <w:color w:val="000000"/>
-                <w:sz w:val="20"/>
-                <w:szCs w:val="20"/>
-                <w:lang w:eastAsia="ja-JP"/>
-              </w:rPr>
-              <w:t>d</w:t>
-            </w:r>
-            <w:r>
-              <w:rPr>
-                <w:rFonts w:ascii="Calibri" w:eastAsia="Times New Roman" w:hAnsi="Calibri" w:cs="Times New Roman"/>
-                <w:b/>
-                <w:bCs/>
-                <w:noProof/>
-                <w:color w:val="000000"/>
-                <w:sz w:val="20"/>
-                <w:szCs w:val="20"/>
-                <w:lang w:eastAsia="ja-JP"/>
-              </w:rPr>
-              <w:t xml:space="preserve">evelopment </w:t>
+              <w:t xml:space="preserve"> </w:t>
             </w:r>
             <w:r>
               <w:rPr>
@@ -1679,17 +1448,9 @@
                 <w:szCs w:val="20"/>
                 <w:lang w:eastAsia="ja-JP"/>
               </w:rPr>
-              <w:t>across Banking and Software domains</w:t>
-            </w:r>
-          </w:p>
-          <w:p>
-            <w:pPr>
-              <w:pStyle w:val="ListParagraph"/>
-              <w:numPr>
-                <w:ilvl w:val="0"/>
-                <w:numId w:val="4"/>
-              </w:numPr>
-              <w:jc w:val="both"/>
+              <w:t>d</w:t>
+            </w:r>
+            <w:r>
               <w:rPr>
                 <w:rFonts w:ascii="Calibri" w:eastAsia="Times New Roman" w:hAnsi="Calibri" w:cs="Times New Roman"/>
                 <w:bCs/>
@@ -1699,7 +1460,8 @@
                 <w:szCs w:val="20"/>
                 <w:lang w:eastAsia="ja-JP"/>
               </w:rPr>
-            </w:pPr>
+              <w:t xml:space="preserve">esign and </w:t>
+            </w:r>
             <w:r>
               <w:rPr>
                 <w:rFonts w:ascii="Calibri" w:eastAsia="Times New Roman" w:hAnsi="Calibri" w:cs="Times New Roman"/>
@@ -1710,7 +1472,7 @@
                 <w:szCs w:val="20"/>
                 <w:lang w:eastAsia="ja-JP"/>
               </w:rPr>
-              <w:t>Experience</w:t>
+              <w:t xml:space="preserve">software </w:t>
             </w:r>
             <w:r>
               <w:rPr>
@@ -1722,145 +1484,8 @@
                 <w:szCs w:val="20"/>
                 <w:lang w:eastAsia="ja-JP"/>
               </w:rPr>
-              <w:t xml:space="preserve"> in managing overall software development lifecycle involving </w:t>
-            </w:r>
-            <w:r>
-              <w:rPr>
-                <w:rFonts w:ascii="Calibri" w:eastAsia="Times New Roman" w:hAnsi="Calibri" w:cs="Times New Roman"/>
-                <w:b/>
-                <w:bCs/>
-                <w:noProof/>
-                <w:color w:val="000000"/>
-                <w:sz w:val="20"/>
-                <w:szCs w:val="20"/>
-                <w:lang w:eastAsia="ja-JP"/>
-              </w:rPr>
-              <w:t xml:space="preserve">requirement analysis, system study, </w:t>
-            </w:r>
-            <w:r>
-              <w:rPr>
-                <w:rFonts w:ascii="Calibri" w:eastAsia="Times New Roman" w:hAnsi="Calibri" w:cs="Times New Roman"/>
-                <w:b/>
-                <w:bCs/>
-                <w:noProof/>
-                <w:color w:val="000000"/>
-                <w:sz w:val="20"/>
-                <w:szCs w:val="20"/>
-                <w:lang w:eastAsia="ja-JP"/>
-              </w:rPr>
-              <w:t xml:space="preserve">end to end </w:t>
-            </w:r>
-            <w:r>
-              <w:rPr>
-                <w:rFonts w:ascii="Calibri" w:eastAsia="Times New Roman" w:hAnsi="Calibri" w:cs="Times New Roman"/>
-                <w:b/>
-                <w:bCs/>
-                <w:noProof/>
-                <w:color w:val="000000"/>
-                <w:sz w:val="20"/>
-                <w:szCs w:val="20"/>
-                <w:lang w:eastAsia="ja-JP"/>
-              </w:rPr>
-              <w:t>system design</w:t>
-            </w:r>
-            <w:r>
-              <w:rPr>
-                <w:rFonts w:ascii="Calibri" w:eastAsia="Times New Roman" w:hAnsi="Calibri" w:cs="Times New Roman"/>
-                <w:b/>
-                <w:bCs/>
-                <w:noProof/>
-                <w:color w:val="000000"/>
-                <w:sz w:val="20"/>
-                <w:szCs w:val="20"/>
-                <w:lang w:eastAsia="ja-JP"/>
-              </w:rPr>
-              <w:t xml:space="preserve">, </w:t>
-            </w:r>
-            <w:r>
-              <w:rPr>
-                <w:rFonts w:ascii="Calibri" w:eastAsia="Times New Roman" w:hAnsi="Calibri" w:cs="Times New Roman"/>
-                <w:b/>
-                <w:bCs/>
-                <w:noProof/>
-                <w:color w:val="000000"/>
-                <w:sz w:val="20"/>
-                <w:szCs w:val="20"/>
-                <w:lang w:eastAsia="ja-JP"/>
-              </w:rPr>
-              <w:t xml:space="preserve">full stack software </w:t>
-            </w:r>
-            <w:r>
-              <w:rPr>
-                <w:rFonts w:ascii="Calibri" w:eastAsia="Times New Roman" w:hAnsi="Calibri" w:cs="Times New Roman"/>
-                <w:b/>
-                <w:bCs/>
-                <w:noProof/>
-                <w:color w:val="000000"/>
-                <w:sz w:val="20"/>
-                <w:szCs w:val="20"/>
-                <w:lang w:eastAsia="ja-JP"/>
-              </w:rPr>
-              <w:t>development</w:t>
-            </w:r>
-            <w:r>
-              <w:rPr>
-                <w:rFonts w:ascii="Calibri" w:eastAsia="Times New Roman" w:hAnsi="Calibri" w:cs="Times New Roman"/>
-                <w:b/>
-                <w:bCs/>
-                <w:noProof/>
-                <w:color w:val="000000"/>
-                <w:sz w:val="20"/>
-                <w:szCs w:val="20"/>
-                <w:lang w:eastAsia="ja-JP"/>
-              </w:rPr>
-              <w:t>,</w:t>
-            </w:r>
-            <w:r>
-              <w:rPr>
-                <w:rFonts w:ascii="Calibri" w:eastAsia="Times New Roman" w:hAnsi="Calibri" w:cs="Times New Roman"/>
-                <w:b/>
-                <w:bCs/>
-                <w:noProof/>
-                <w:color w:val="000000"/>
-                <w:sz w:val="20"/>
-                <w:szCs w:val="20"/>
-                <w:lang w:eastAsia="ja-JP"/>
-              </w:rPr>
-              <w:t xml:space="preserve"> continuous integration, deployment,</w:t>
-            </w:r>
-            <w:r>
-              <w:rPr>
-                <w:rFonts w:ascii="Calibri" w:eastAsia="Times New Roman" w:hAnsi="Calibri" w:cs="Times New Roman"/>
-                <w:b/>
-                <w:bCs/>
-                <w:noProof/>
-                <w:color w:val="000000"/>
-                <w:sz w:val="20"/>
-                <w:szCs w:val="20"/>
-                <w:lang w:eastAsia="ja-JP"/>
-              </w:rPr>
-              <w:t xml:space="preserve"> debugging, defect management &amp; documentation</w:t>
-            </w:r>
-          </w:p>
-          <w:p>
-            <w:pPr>
-              <w:pStyle w:val="ListParagraph"/>
-              <w:numPr>
-                <w:ilvl w:val="0"/>
-                <w:numId w:val="4"/>
-              </w:numPr>
-              <w:jc w:val="both"/>
-              <w:rPr>
-                <w:rFonts w:ascii="Calibri" w:eastAsia="Times New Roman" w:hAnsi="Calibri" w:cs="Times New Roman"/>
-                <w:b/>
-                <w:bCs/>
-                <w:noProof/>
-                <w:color w:val="000000"/>
-                <w:sz w:val="20"/>
-                <w:szCs w:val="20"/>
-                <w:lang w:eastAsia="ja-JP"/>
-              </w:rPr>
-            </w:pPr>
+              <w:t>d</w:t>
+            </w:r>
             <w:r>
               <w:rPr>
                 <w:rFonts w:ascii="Calibri" w:eastAsia="Times New Roman" w:hAnsi="Calibri" w:cs="Times New Roman"/>
@@ -1871,7 +1496,20 @@
                 <w:szCs w:val="20"/>
                 <w:lang w:eastAsia="ja-JP"/>
               </w:rPr>
-              <w:t>Skilled in mapping clients</w:t>
+              <w:t>evelopment</w:t>
+            </w:r>
+            <w:r>
+              <w:rPr>
+                <w:rFonts w:ascii="Calibri" w:eastAsia="Times New Roman" w:hAnsi="Calibri" w:cs="Times New Roman"/>
+                <w:b/>
+                <w:bCs/>
+                <w:noProof/>
+                <w:color w:val="000000"/>
+                <w:sz w:val="20"/>
+                <w:szCs w:val="20"/>
+                <w:lang w:eastAsia="ja-JP"/>
+              </w:rPr>
+              <w:t xml:space="preserve"> </w:t>
             </w:r>
             <w:r>
               <w:rPr>
@@ -1883,20 +1521,7 @@
                 <w:szCs w:val="20"/>
                 <w:lang w:eastAsia="ja-JP"/>
               </w:rPr>
-              <w:t xml:space="preserve"> business requirements and translating these requirements into </w:t>
-            </w:r>
-            <w:r>
-              <w:rPr>
-                <w:rFonts w:ascii="Calibri" w:eastAsia="Times New Roman" w:hAnsi="Calibri" w:cs="Times New Roman"/>
-                <w:b/>
-                <w:bCs/>
-                <w:noProof/>
-                <w:color w:val="000000"/>
-                <w:sz w:val="20"/>
-                <w:szCs w:val="20"/>
-                <w:lang w:eastAsia="ja-JP"/>
-              </w:rPr>
-              <w:t>functional specifications, services, implementations and custom designing solutions</w:t>
+              <w:t xml:space="preserve">across Banking and </w:t>
             </w:r>
             <w:r>
               <w:rPr>
@@ -1908,7 +1533,68 @@
                 <w:szCs w:val="20"/>
                 <w:lang w:eastAsia="ja-JP"/>
               </w:rPr>
-              <w:t xml:space="preserve"> in coordination with business analysts</w:t>
+              <w:t>Adverti</w:t>
+            </w:r>
+            <w:r>
+              <w:rPr>
+                <w:rFonts w:ascii="Calibri" w:eastAsia="Times New Roman" w:hAnsi="Calibri" w:cs="Times New Roman"/>
+                <w:bCs/>
+                <w:noProof/>
+                <w:color w:val="000000"/>
+                <w:sz w:val="20"/>
+                <w:szCs w:val="20"/>
+                <w:lang w:eastAsia="ja-JP"/>
+              </w:rPr>
+              <w:t>s</w:t>
+            </w:r>
+            <w:r>
+              <w:rPr>
+                <w:rFonts w:ascii="Calibri" w:eastAsia="Times New Roman" w:hAnsi="Calibri" w:cs="Times New Roman"/>
+                <w:bCs/>
+                <w:noProof/>
+                <w:color w:val="000000"/>
+                <w:sz w:val="20"/>
+                <w:szCs w:val="20"/>
+                <w:lang w:eastAsia="ja-JP"/>
+              </w:rPr>
+              <w:t>ing</w:t>
+            </w:r>
+            <w:r>
+              <w:rPr>
+                <w:rFonts w:ascii="Calibri" w:eastAsia="Times New Roman" w:hAnsi="Calibri" w:cs="Times New Roman"/>
+                <w:bCs/>
+                <w:noProof/>
+                <w:color w:val="000000"/>
+                <w:sz w:val="20"/>
+                <w:szCs w:val="20"/>
+                <w:lang w:eastAsia="ja-JP"/>
+              </w:rPr>
+              <w:t xml:space="preserve"> domains</w:t>
+            </w:r>
+            <w:r>
+              <w:rPr>
+                <w:rFonts w:ascii="Calibri" w:eastAsia="Times New Roman" w:hAnsi="Calibri" w:cs="Times New Roman"/>
+                <w:bCs/>
+                <w:noProof/>
+                <w:color w:val="000000"/>
+                <w:sz w:val="20"/>
+                <w:szCs w:val="20"/>
+                <w:lang w:eastAsia="ja-JP"/>
+              </w:rPr>
+              <w:t xml:space="preserve"> at </w:t>
+            </w:r>
+            <w:r>
+              <w:rPr>
+                <w:rFonts w:ascii="Calibri" w:eastAsia="Times New Roman" w:hAnsi="Calibri" w:cs="Times New Roman"/>
+                <w:b/>
+                <w:bCs/>
+                <w:noProof/>
+                <w:color w:val="000000"/>
+                <w:sz w:val="20"/>
+                <w:szCs w:val="20"/>
+                <w:lang w:eastAsia="ja-JP"/>
+              </w:rPr>
+              <w:t>Amazon, Morgan stanley and Adobe.</w:t>
             </w:r>
           </w:p>
           <w:p>
@@ -1940,7 +1626,7 @@
                 <w:szCs w:val="20"/>
                 <w:lang w:eastAsia="ja-JP"/>
               </w:rPr>
-              <w:t>E</w:t>
+              <w:t>Proficient</w:t>
             </w:r>
             <w:r>
               <w:rPr>
@@ -1952,7 +1638,7 @@
                 <w:szCs w:val="20"/>
                 <w:lang w:eastAsia="ja-JP"/>
               </w:rPr>
-              <w:t xml:space="preserve">xpertise </w:t>
+              <w:t xml:space="preserve"> </w:t>
             </w:r>
             <w:r>
               <w:rPr>
@@ -1977,7 +1663,33 @@
                 <w:szCs w:val="20"/>
                 <w:lang w:eastAsia="ja-JP"/>
               </w:rPr>
-              <w:t>Angular 5 web development ecosystem</w:t>
+              <w:t>Angular</w:t>
+            </w:r>
+            <w:r>
+              <w:rPr>
+                <w:rFonts w:ascii="Calibri" w:eastAsia="Times New Roman" w:hAnsi="Calibri" w:cs="Times New Roman"/>
+                <w:b/>
+                <w:bCs/>
+                <w:noProof/>
+                <w:color w:val="000000"/>
+                <w:sz w:val="20"/>
+                <w:szCs w:val="20"/>
+                <w:lang w:eastAsia="ja-JP"/>
+              </w:rPr>
+              <w:t>/React</w:t>
+            </w:r>
+            <w:r>
+              <w:rPr>
+                <w:rFonts w:ascii="Calibri" w:eastAsia="Times New Roman" w:hAnsi="Calibri" w:cs="Times New Roman"/>
+                <w:b/>
+                <w:bCs/>
+                <w:noProof/>
+                <w:color w:val="000000"/>
+                <w:sz w:val="20"/>
+                <w:szCs w:val="20"/>
+                <w:lang w:eastAsia="ja-JP"/>
+              </w:rPr>
+              <w:t xml:space="preserve"> web development ecosystem</w:t>
             </w:r>
             <w:r>
               <w:rPr>
@@ -2102,18 +1814,6 @@
               </w:rPr>
               <w:t>Object Oriented Design</w:t>
             </w:r>
-            <w:r>
-              <w:rPr>
-                <w:rFonts w:ascii="Calibri" w:eastAsia="Times New Roman" w:hAnsi="Calibri" w:cs="Times New Roman"/>
-                <w:bCs/>
-                <w:noProof/>
-                <w:color w:val="000000"/>
-                <w:sz w:val="20"/>
-                <w:szCs w:val="20"/>
-                <w:lang w:eastAsia="ja-JP"/>
-              </w:rPr>
-              <w:t>, JHipster</w:t>
-            </w:r>
           </w:p>
           <w:p>
             <w:pPr>
@@ -2157,25 +1857,64 @@
                 <w:szCs w:val="20"/>
                 <w:lang w:eastAsia="ja-JP"/>
               </w:rPr>
+              <w:t>A</w:t>
+            </w:r>
+            <w:r>
+              <w:rPr>
+                <w:rFonts w:ascii="Calibri" w:eastAsia="Times New Roman" w:hAnsi="Calibri" w:cs="Times New Roman"/>
+                <w:b/>
+                <w:bCs/>
+                <w:noProof/>
+                <w:color w:val="000000"/>
+                <w:sz w:val="20"/>
+                <w:szCs w:val="20"/>
+                <w:lang w:eastAsia="ja-JP"/>
+              </w:rPr>
+              <w:t>mazon web services</w:t>
+            </w:r>
+            <w:r>
+              <w:rPr>
+                <w:rFonts w:ascii="Calibri" w:eastAsia="Times New Roman" w:hAnsi="Calibri" w:cs="Times New Roman"/>
+                <w:bCs/>
+                <w:noProof/>
+                <w:color w:val="000000"/>
+                <w:sz w:val="20"/>
+                <w:szCs w:val="20"/>
+                <w:lang w:eastAsia="ja-JP"/>
+              </w:rPr>
+              <w:t xml:space="preserve">, </w:t>
+            </w:r>
+            <w:r>
+              <w:rPr>
+                <w:rFonts w:ascii="Calibri" w:eastAsia="Times New Roman" w:hAnsi="Calibri" w:cs="Times New Roman"/>
+                <w:b/>
+                <w:bCs/>
+                <w:noProof/>
+                <w:color w:val="000000"/>
+                <w:sz w:val="20"/>
+                <w:szCs w:val="20"/>
+                <w:lang w:eastAsia="ja-JP"/>
+              </w:rPr>
               <w:t>Relational and NoSQL Databases</w:t>
             </w:r>
           </w:p>
           <w:p>
             <w:pPr>
+              <w:pStyle w:val="ListParagraph"/>
               <w:numPr>
                 <w:ilvl w:val="0"/>
                 <w:numId w:val="4"/>
               </w:numPr>
-              <w:overflowPunct w:val="0"/>
-              <w:spacing w:line="280" w:lineRule="exact"/>
               <w:jc w:val="both"/>
-              <w:textAlignment w:val="baseline"/>
-              <w:rPr>
-                <w:rFonts w:ascii="Calibri" w:hAnsi="Calibri" w:cs="Tahoma"/>
-                <w:color w:val="6A6969"/>
-                <w:sz w:val="20"/>
-                <w:szCs w:val="20"/>
-                <w:lang w:eastAsia="en-GB"/>
+              <w:rPr>
+                <w:rFonts w:ascii="Calibri" w:eastAsia="Times New Roman" w:hAnsi="Calibri" w:cs="Times New Roman"/>
+                <w:b/>
+                <w:bCs/>
+                <w:noProof/>
+                <w:color w:val="000000"/>
+                <w:sz w:val="20"/>
+                <w:szCs w:val="20"/>
+                <w:lang w:eastAsia="ja-JP"/>
               </w:rPr>
             </w:pPr>
             <w:r>
@@ -2188,9 +1927,31 @@
                 <w:szCs w:val="20"/>
                 <w:lang w:eastAsia="ja-JP"/>
               </w:rPr>
-              <w:t xml:space="preserve">An effective </w:t>
-            </w:r>
-            <w:r>
+              <w:t xml:space="preserve">Expert in </w:t>
+            </w:r>
+            <w:r>
+              <w:rPr>
+                <w:rFonts w:ascii="Calibri" w:eastAsia="Times New Roman" w:hAnsi="Calibri" w:cs="Times New Roman"/>
+                <w:b/>
+                <w:bCs/>
+                <w:noProof/>
+                <w:color w:val="000000"/>
+                <w:sz w:val="20"/>
+                <w:szCs w:val="20"/>
+                <w:lang w:eastAsia="ja-JP"/>
+              </w:rPr>
+              <w:t>Data structures, Algorithms and system design</w:t>
+            </w:r>
+          </w:p>
+          <w:p>
+            <w:pPr>
+              <w:numPr>
+                <w:ilvl w:val="0"/>
+                <w:numId w:val="4"/>
+              </w:numPr>
+              <w:spacing w:line="280" w:lineRule="exact"/>
+              <w:contextualSpacing/>
+              <w:jc w:val="both"/>
               <w:rPr>
                 <w:rFonts w:ascii="Calibri" w:eastAsia="Times New Roman" w:hAnsi="Calibri" w:cs="Times New Roman"/>
                 <w:bCs/>
@@ -2200,8 +1961,7 @@
                 <w:szCs w:val="20"/>
                 <w:lang w:eastAsia="ja-JP"/>
               </w:rPr>
-              <w:t>co-ordinator</w:t>
-            </w:r>
+            </w:pPr>
             <w:r>
               <w:rPr>
                 <w:rFonts w:ascii="Calibri" w:eastAsia="Times New Roman" w:hAnsi="Calibri" w:cs="Times New Roman"/>
@@ -2212,7 +1972,20 @@
                 <w:szCs w:val="20"/>
                 <w:lang w:eastAsia="ja-JP"/>
               </w:rPr>
-              <w:t xml:space="preserve"> with relationship management skills </w:t>
+              <w:t xml:space="preserve">Exploring </w:t>
+            </w:r>
+            <w:r>
+              <w:rPr>
+                <w:rFonts w:ascii="Calibri" w:eastAsia="Times New Roman" w:hAnsi="Calibri" w:cs="Times New Roman"/>
+                <w:b/>
+                <w:bCs/>
+                <w:noProof/>
+                <w:color w:val="000000"/>
+                <w:sz w:val="20"/>
+                <w:szCs w:val="20"/>
+                <w:lang w:eastAsia="ja-JP"/>
+              </w:rPr>
+              <w:t>Big data and Machine learning</w:t>
             </w:r>
             <w:r>
               <w:rPr>
@@ -2224,49 +1997,13 @@
                 <w:szCs w:val="20"/>
                 <w:lang w:eastAsia="ja-JP"/>
               </w:rPr>
-              <w:t>and</w:t>
-            </w:r>
-            <w:r>
-              <w:rPr>
-                <w:rFonts w:ascii="Calibri" w:eastAsia="Times New Roman" w:hAnsi="Calibri" w:cs="Times New Roman"/>
-                <w:bCs/>
-                <w:noProof/>
-                <w:color w:val="000000"/>
-                <w:sz w:val="20"/>
-                <w:szCs w:val="20"/>
-                <w:lang w:eastAsia="ja-JP"/>
-              </w:rPr>
-              <w:t xml:space="preserve"> capability to </w:t>
-            </w:r>
-            <w:r>
-              <w:rPr>
-                <w:rFonts w:ascii="Calibri" w:eastAsia="Times New Roman" w:hAnsi="Calibri" w:cs="Times New Roman"/>
-                <w:bCs/>
-                <w:noProof/>
-                <w:color w:val="000000"/>
-                <w:sz w:val="20"/>
-                <w:szCs w:val="20"/>
-                <w:lang w:eastAsia="ja-JP"/>
-              </w:rPr>
-              <w:t>connect</w:t>
-            </w:r>
-            <w:r>
-              <w:rPr>
-                <w:rFonts w:ascii="Calibri" w:eastAsia="Times New Roman" w:hAnsi="Calibri" w:cs="Times New Roman"/>
-                <w:bCs/>
-                <w:noProof/>
-                <w:color w:val="000000"/>
-                <w:sz w:val="20"/>
-                <w:szCs w:val="20"/>
-                <w:lang w:eastAsia="ja-JP"/>
-              </w:rPr>
-              <w:t xml:space="preserve"> to people at any level of business and management</w:t>
-            </w:r>
-          </w:p>
-          <w:p>
-            <w:pPr>
-              <w:pStyle w:val="ListParagraph"/>
-              <w:ind w:left="360"/>
+              <w:t xml:space="preserve"> technologies</w:t>
+            </w:r>
+          </w:p>
+          <w:p>
+            <w:pPr>
+              <w:spacing w:line="280" w:lineRule="exact"/>
+              <w:contextualSpacing/>
               <w:jc w:val="both"/>
               <w:rPr>
                 <w:rFonts w:ascii="Calibri" w:eastAsia="Times New Roman" w:hAnsi="Calibri" w:cs="Times New Roman"/>
@@ -2333,7 +2070,25 @@
                 <w:szCs w:val="20"/>
                 <w:lang w:eastAsia="en-GB"/>
               </w:rPr>
-              <w:t xml:space="preserve">M.Tech. (Software Engineering) from </w:t>
+              <w:t>M.</w:t>
+            </w:r>
+            <w:r>
+              <w:rPr>
+                <w:rFonts w:ascii="Calibri" w:hAnsi="Calibri" w:cs="Tahoma"/>
+                <w:sz w:val="20"/>
+                <w:szCs w:val="20"/>
+                <w:lang w:eastAsia="en-GB"/>
+              </w:rPr>
+              <w:t xml:space="preserve"> </w:t>
+            </w:r>
+            <w:r>
+              <w:rPr>
+                <w:rFonts w:ascii="Calibri" w:hAnsi="Calibri" w:cs="Tahoma"/>
+                <w:sz w:val="20"/>
+                <w:szCs w:val="20"/>
+                <w:lang w:eastAsia="en-GB"/>
+              </w:rPr>
+              <w:t xml:space="preserve">Tech. (Software Engineering) from </w:t>
             </w:r>
             <w:r>
               <w:rPr>
@@ -2377,7 +2132,25 @@
                 <w:szCs w:val="20"/>
                 <w:lang w:eastAsia="en-GB"/>
               </w:rPr>
-              <w:t xml:space="preserve">B.Tech. (Computer Science &amp; Engineering) from </w:t>
+              <w:t>B.</w:t>
+            </w:r>
+            <w:r>
+              <w:rPr>
+                <w:rFonts w:ascii="Calibri" w:hAnsi="Calibri" w:cs="Tahoma"/>
+                <w:sz w:val="20"/>
+                <w:szCs w:val="20"/>
+                <w:lang w:eastAsia="en-GB"/>
+              </w:rPr>
+              <w:t xml:space="preserve"> </w:t>
+            </w:r>
+            <w:r>
+              <w:rPr>
+                <w:rFonts w:ascii="Calibri" w:hAnsi="Calibri" w:cs="Tahoma"/>
+                <w:sz w:val="20"/>
+                <w:szCs w:val="20"/>
+                <w:lang w:eastAsia="en-GB"/>
+              </w:rPr>
+              <w:t xml:space="preserve">Tech. (Computer Science &amp; Engineering) from </w:t>
             </w:r>
             <w:r>
               <w:rPr>
@@ -2525,7 +2298,7 @@
                 <w:sz w:val="20"/>
                 <w:szCs w:val="20"/>
               </w:rPr>
-              <w:t>Varanasi.</w:t>
+              <w:t>Varanasi</w:t>
             </w:r>
           </w:p>
           <w:p>
@@ -2612,27 +2385,6 @@
           </w:p>
           <w:p>
             <w:pPr>
-              <w:rPr>
-                <w:rFonts w:ascii="Calibri" w:hAnsi="Calibri" w:cs="Tahoma"/>
-                <w:b/>
-                <w:color w:val="0075B2"/>
-                <w:sz w:val="28"/>
-                <w:szCs w:val="28"/>
-              </w:rPr>
-            </w:pPr>
-            <w:r>
-              <w:rPr>
-                <w:rFonts w:ascii="Calibri" w:hAnsi="Calibri" w:cs="Tahoma"/>
-                <w:b/>
-                <w:color w:val="0075B2"/>
-                <w:sz w:val="20"/>
-                <w:szCs w:val="28"/>
-              </w:rPr>
-              <w:t>Morgan Stanley</w:t>
-            </w:r>
-          </w:p>
-          <w:p>
-            <w:pPr>
               <w:pStyle w:val="ListParagraph"/>
               <w:numPr>
                 <w:ilvl w:val="0"/>
@@ -2675,42 +2427,49 @@
                 <w:sz w:val="20"/>
                 <w:szCs w:val="20"/>
               </w:rPr>
-              <w:t xml:space="preserve">A very well appreciated </w:t>
-            </w:r>
-            <w:r>
-              <w:rPr>
-                <w:rFonts w:ascii="Calibri" w:hAnsi="Calibri" w:cs="Tahoma"/>
-                <w:b/>
-                <w:sz w:val="20"/>
-                <w:szCs w:val="20"/>
-              </w:rPr>
-              <w:t xml:space="preserve">Google Map integrated </w:t>
-            </w:r>
-            <w:r>
-              <w:rPr>
-                <w:rFonts w:ascii="Calibri" w:hAnsi="Calibri" w:cs="Tahoma"/>
-                <w:b/>
-                <w:sz w:val="20"/>
-                <w:szCs w:val="20"/>
-              </w:rPr>
-              <w:t xml:space="preserve">web </w:t>
-            </w:r>
-            <w:r>
-              <w:rPr>
-                <w:rFonts w:ascii="Calibri" w:hAnsi="Calibri" w:cs="Tahoma"/>
-                <w:b/>
-                <w:sz w:val="20"/>
-                <w:szCs w:val="20"/>
-              </w:rPr>
-              <w:t>application</w:t>
-            </w:r>
-            <w:r>
-              <w:rPr>
-                <w:rFonts w:ascii="Calibri" w:hAnsi="Calibri" w:cs="Tahoma"/>
-                <w:sz w:val="20"/>
-                <w:szCs w:val="20"/>
-              </w:rPr>
-              <w:t xml:space="preserve"> for Morgan Stanley Real Estate Investments (Similar to 99acres)</w:t>
+              <w:t xml:space="preserve">Asset analysis tool </w:t>
+            </w:r>
+            <w:r>
+              <w:rPr>
+                <w:rFonts w:ascii="Calibri" w:hAnsi="Calibri" w:cs="Tahoma"/>
+                <w:sz w:val="20"/>
+                <w:szCs w:val="20"/>
+              </w:rPr>
+              <w:t>for Amazon Advertising team</w:t>
+            </w:r>
+            <w:r>
+              <w:rPr>
+                <w:rFonts w:ascii="Calibri" w:hAnsi="Calibri" w:cs="Tahoma"/>
+                <w:b/>
+                <w:sz w:val="20"/>
+                <w:szCs w:val="20"/>
+              </w:rPr>
+              <w:t xml:space="preserve">, </w:t>
+            </w:r>
+            <w:r>
+              <w:rPr>
+                <w:rFonts w:ascii="Calibri" w:hAnsi="Calibri" w:cs="Tahoma"/>
+                <w:sz w:val="20"/>
+                <w:szCs w:val="20"/>
+              </w:rPr>
+              <w:t xml:space="preserve">which received </w:t>
+            </w:r>
+            <w:r>
+              <w:rPr>
+                <w:rFonts w:ascii="Calibri" w:hAnsi="Calibri" w:cs="Tahoma"/>
+                <w:b/>
+                <w:sz w:val="20"/>
+                <w:szCs w:val="20"/>
+              </w:rPr>
+              <w:t>Innovation sprint prize</w:t>
+            </w:r>
+            <w:r>
+              <w:rPr>
+                <w:rFonts w:ascii="Calibri" w:hAnsi="Calibri" w:cs="Tahoma"/>
+                <w:sz w:val="20"/>
+                <w:szCs w:val="20"/>
+              </w:rPr>
+              <w:t xml:space="preserve"> at Amazon advertising org in Nov’18</w:t>
             </w:r>
           </w:p>
           <w:p>
@@ -2734,39 +2493,42 @@
                 <w:sz w:val="20"/>
                 <w:szCs w:val="20"/>
               </w:rPr>
-              <w:t>Angular 5 web application</w:t>
-            </w:r>
-            <w:r>
-              <w:rPr>
-                <w:rFonts w:ascii="Calibri" w:hAnsi="Calibri" w:cs="Tahoma"/>
-                <w:sz w:val="20"/>
-                <w:szCs w:val="20"/>
-              </w:rPr>
-              <w:t xml:space="preserve"> for reference data </w:t>
-            </w:r>
-            <w:r>
-              <w:rPr>
-                <w:rFonts w:ascii="Calibri" w:hAnsi="Calibri" w:cs="Tahoma"/>
-                <w:sz w:val="20"/>
-                <w:szCs w:val="20"/>
-              </w:rPr>
-              <w:t xml:space="preserve">and trade party path </w:t>
-            </w:r>
-            <w:r>
-              <w:rPr>
-                <w:rFonts w:ascii="Calibri" w:hAnsi="Calibri" w:cs="Tahoma"/>
-                <w:sz w:val="20"/>
-                <w:szCs w:val="20"/>
-              </w:rPr>
-              <w:t>maintenance</w:t>
-            </w:r>
-            <w:r>
-              <w:rPr>
-                <w:rFonts w:ascii="Calibri" w:hAnsi="Calibri" w:cs="Tahoma"/>
-                <w:sz w:val="20"/>
-                <w:szCs w:val="20"/>
-              </w:rPr>
-              <w:t>.</w:t>
+              <w:t xml:space="preserve">A very well appreciated </w:t>
+            </w:r>
+            <w:r>
+              <w:rPr>
+                <w:rFonts w:ascii="Calibri" w:hAnsi="Calibri" w:cs="Tahoma"/>
+                <w:b/>
+                <w:sz w:val="20"/>
+                <w:szCs w:val="20"/>
+              </w:rPr>
+              <w:t xml:space="preserve">Google Map integrated </w:t>
+            </w:r>
+            <w:r>
+              <w:rPr>
+                <w:rFonts w:ascii="Calibri" w:hAnsi="Calibri" w:cs="Tahoma"/>
+                <w:b/>
+                <w:sz w:val="20"/>
+                <w:szCs w:val="20"/>
+              </w:rPr>
+              <w:t xml:space="preserve">web </w:t>
+            </w:r>
+            <w:r>
+              <w:rPr>
+                <w:rFonts w:ascii="Calibri" w:hAnsi="Calibri" w:cs="Tahoma"/>
+                <w:b/>
+                <w:sz w:val="20"/>
+                <w:szCs w:val="20"/>
+              </w:rPr>
+              <w:t>application</w:t>
+            </w:r>
+            <w:r>
+              <w:rPr>
+                <w:rFonts w:ascii="Calibri" w:hAnsi="Calibri" w:cs="Tahoma"/>
+                <w:sz w:val="20"/>
+                <w:szCs w:val="20"/>
+              </w:rPr>
+              <w:t xml:space="preserve"> for Morgan Stanley Real Estate Investments (Similar to 99acres)</w:t>
             </w:r>
           </w:p>
           <w:p>
@@ -2779,29 +2541,188 @@
               <w:jc w:val="both"/>
               <w:rPr>
                 <w:rFonts w:ascii="Calibri" w:hAnsi="Calibri" w:cs="Tahoma"/>
-                <w:spacing w:val="-4"/>
-                <w:sz w:val="20"/>
-                <w:szCs w:val="20"/>
-              </w:rPr>
-            </w:pPr>
-            <w:r>
-              <w:rPr>
-                <w:rFonts w:ascii="Calibri" w:hAnsi="Calibri" w:cs="Tahoma"/>
-                <w:b/>
-                <w:spacing w:val="-4"/>
-                <w:sz w:val="20"/>
-                <w:szCs w:val="20"/>
-              </w:rPr>
-              <w:t>Legal Entity Management System</w:t>
-            </w:r>
-            <w:r>
-              <w:rPr>
-                <w:rFonts w:ascii="Calibri" w:hAnsi="Calibri" w:cs="Tahoma"/>
-                <w:spacing w:val="-4"/>
-                <w:sz w:val="20"/>
-                <w:szCs w:val="20"/>
-              </w:rPr>
-              <w:t xml:space="preserve"> web application using Angular Grids, various UI controls, layouts and user preferences</w:t>
+                <w:sz w:val="20"/>
+                <w:szCs w:val="20"/>
+              </w:rPr>
+            </w:pPr>
+            <w:r>
+              <w:rPr>
+                <w:rFonts w:ascii="Calibri" w:hAnsi="Calibri" w:cs="Tahoma"/>
+                <w:sz w:val="20"/>
+                <w:szCs w:val="20"/>
+              </w:rPr>
+              <w:t xml:space="preserve">Feature </w:t>
+            </w:r>
+            <w:r>
+              <w:rPr>
+                <w:rFonts w:ascii="Calibri" w:hAnsi="Calibri" w:cs="Tahoma"/>
+                <w:b/>
+                <w:sz w:val="20"/>
+                <w:szCs w:val="20"/>
+              </w:rPr>
+              <w:t>rich AngularJS grid</w:t>
+            </w:r>
+            <w:r>
+              <w:rPr>
+                <w:rFonts w:ascii="Calibri" w:hAnsi="Calibri" w:cs="Tahoma"/>
+                <w:sz w:val="20"/>
+                <w:szCs w:val="20"/>
+              </w:rPr>
+              <w:t xml:space="preserve"> for maintaining 1.5 million records at UI with</w:t>
+            </w:r>
+            <w:r>
+              <w:rPr>
+                <w:rFonts w:ascii="Calibri" w:hAnsi="Calibri" w:cs="Tahoma"/>
+                <w:sz w:val="20"/>
+                <w:szCs w:val="20"/>
+              </w:rPr>
+              <w:t xml:space="preserve"> 2 second</w:t>
+            </w:r>
+            <w:r>
+              <w:rPr>
+                <w:rFonts w:ascii="Calibri" w:hAnsi="Calibri" w:cs="Tahoma"/>
+                <w:sz w:val="20"/>
+                <w:szCs w:val="20"/>
+              </w:rPr>
+              <w:t xml:space="preserve"> response time for sorting, searching and </w:t>
+            </w:r>
+            <w:r>
+              <w:rPr>
+                <w:rFonts w:ascii="Calibri" w:hAnsi="Calibri" w:cs="Tahoma"/>
+                <w:sz w:val="20"/>
+                <w:szCs w:val="20"/>
+              </w:rPr>
+              <w:t>paging.</w:t>
+            </w:r>
+            <w:r>
+              <w:rPr>
+                <w:rFonts w:ascii="Calibri" w:hAnsi="Calibri" w:cs="Tahoma"/>
+                <w:sz w:val="20"/>
+                <w:szCs w:val="20"/>
+              </w:rPr>
+              <w:t xml:space="preserve"> </w:t>
+            </w:r>
+          </w:p>
+          <w:p>
+            <w:pPr>
+              <w:jc w:val="both"/>
+              <w:rPr>
+                <w:rFonts w:ascii="Calibri" w:hAnsi="Calibri" w:cs="Tahoma"/>
+                <w:sz w:val="20"/>
+                <w:szCs w:val="20"/>
+              </w:rPr>
+            </w:pPr>
+          </w:p>
+          <w:p>
+            <w:pPr>
+              <w:rPr>
+                <w:rFonts w:ascii="Calibri" w:hAnsi="Calibri" w:cs="Tahoma"/>
+                <w:b/>
+                <w:color w:val="0075B2"/>
+                <w:sz w:val="28"/>
+                <w:szCs w:val="28"/>
+              </w:rPr>
+            </w:pPr>
+            <w:r>
+              <w:rPr>
+                <w:noProof/>
+              </w:rPr>
+              <w:drawing>
+                <wp:inline distT="0" distB="0" distL="0" distR="0" wp14:anchorId="062410BB" wp14:editId="30A2831E">
+                  <wp:extent cx="154305" cy="154305"/>
+                  <wp:effectExtent l="0" t="0" r="0" b="0"/>
+                  <wp:docPr id="5" name="Picture 7"/>
+                  <wp:cNvGraphicFramePr>
+                    <a:graphicFrameLocks xmlns:a="http://schemas.openxmlformats.org/drawingml/2006/main"/>
+                  </wp:cNvGraphicFramePr>
+                  <a:graphic xmlns:a="http://schemas.openxmlformats.org/drawingml/2006/main">
+                    <a:graphicData uri="http://schemas.openxmlformats.org/drawingml/2006/picture">
+                      <pic:pic xmlns:pic="http://schemas.openxmlformats.org/drawingml/2006/picture">
+                        <pic:nvPicPr>
+                          <pic:cNvPr id="0" name="Picture 7"/>
+                          <pic:cNvPicPr>
+                            <a:picLocks/>
+                          </pic:cNvPicPr>
+                        </pic:nvPicPr>
+                        <pic:blipFill>
+                          <a:blip r:embed="rId12">
+                            <a:extLst>
+                              <a:ext uri="{28A0092B-C50C-407E-A947-70E740481C1C}">
+                                <a14:useLocalDpi xmlns:a14="http://schemas.microsoft.com/office/drawing/2010/main" val="0"/>
+                              </a:ext>
+                            </a:extLst>
+                          </a:blip>
+                          <a:srcRect/>
+                          <a:stretch>
+                            <a:fillRect/>
+                          </a:stretch>
+                        </pic:blipFill>
+                        <pic:spPr bwMode="auto">
+                          <a:xfrm>
+                            <a:off x="0" y="0"/>
+                            <a:ext cx="154305" cy="154305"/>
+                          </a:xfrm>
+                          <a:prstGeom prst="rect">
+                            <a:avLst/>
+                          </a:prstGeom>
+                          <a:noFill/>
+                          <a:ln>
+                            <a:noFill/>
+                          </a:ln>
+                        </pic:spPr>
+                      </pic:pic>
+                    </a:graphicData>
+                  </a:graphic>
+                </wp:inline>
+              </w:drawing>
+            </w:r>
+            <w:r>
+              <w:rPr>
+                <w:rFonts w:ascii="Calibri" w:hAnsi="Calibri" w:cs="Tahoma"/>
+                <w:b/>
+                <w:color w:val="0075B2"/>
+                <w:sz w:val="28"/>
+                <w:szCs w:val="28"/>
+              </w:rPr>
+              <w:t xml:space="preserve"> Skill Set</w:t>
+            </w:r>
+          </w:p>
+          <w:p>
+            <w:pPr>
+              <w:jc w:val="both"/>
+              <w:rPr>
+                <w:rFonts w:ascii="Calibri" w:hAnsi="Calibri" w:cs="Tahoma"/>
+                <w:b/>
+                <w:sz w:val="20"/>
+                <w:szCs w:val="20"/>
+              </w:rPr>
+            </w:pPr>
+            <w:r>
+              <w:rPr>
+                <w:rFonts w:ascii="Calibri" w:hAnsi="Calibri" w:cs="Tahoma"/>
+                <w:b/>
+                <w:sz w:val="20"/>
+                <w:szCs w:val="20"/>
+              </w:rPr>
+              <w:t>Server</w:t>
+            </w:r>
+            <w:r>
+              <w:rPr>
+                <w:rFonts w:ascii="Calibri" w:hAnsi="Calibri" w:cs="Tahoma"/>
+                <w:b/>
+                <w:sz w:val="20"/>
+                <w:szCs w:val="20"/>
+              </w:rPr>
+              <w:t>, Cloud and Database</w:t>
+            </w:r>
+            <w:r>
+              <w:rPr>
+                <w:rFonts w:ascii="Calibri" w:hAnsi="Calibri" w:cs="Tahoma"/>
+                <w:b/>
+                <w:sz w:val="20"/>
+                <w:szCs w:val="20"/>
+              </w:rPr>
+              <w:t xml:space="preserve"> Technologies</w:t>
             </w:r>
           </w:p>
           <w:p>
@@ -2809,7 +2730,7 @@
               <w:pStyle w:val="ListParagraph"/>
               <w:numPr>
                 <w:ilvl w:val="0"/>
-                <w:numId w:val="3"/>
+                <w:numId w:val="1"/>
               </w:numPr>
               <w:jc w:val="both"/>
               <w:rPr>
@@ -2821,27 +2742,86 @@
             <w:r>
               <w:rPr>
                 <w:rFonts w:ascii="Calibri" w:hAnsi="Calibri" w:cs="Tahoma"/>
-                <w:sz w:val="20"/>
-                <w:szCs w:val="20"/>
-              </w:rPr>
-              <w:t xml:space="preserve">Feature </w:t>
-            </w:r>
-            <w:r>
-              <w:rPr>
-                <w:rFonts w:ascii="Calibri" w:hAnsi="Calibri" w:cs="Tahoma"/>
-                <w:b/>
-                <w:sz w:val="20"/>
-                <w:szCs w:val="20"/>
-              </w:rPr>
-              <w:t>rich AngularJS grid</w:t>
-            </w:r>
-            <w:r>
-              <w:rPr>
-                <w:rFonts w:ascii="Calibri" w:hAnsi="Calibri" w:cs="Tahoma"/>
-                <w:sz w:val="20"/>
-                <w:szCs w:val="20"/>
-              </w:rPr>
-              <w:t xml:space="preserve"> for maintaining 1.5 million records at UI with response time for sorting, searching and paging below 2 seconds</w:t>
+                <w:b/>
+                <w:sz w:val="20"/>
+                <w:szCs w:val="20"/>
+              </w:rPr>
+              <w:t>Java</w:t>
+            </w:r>
+            <w:r>
+              <w:rPr>
+                <w:rFonts w:ascii="Calibri" w:hAnsi="Calibri" w:cs="Tahoma"/>
+                <w:sz w:val="20"/>
+                <w:szCs w:val="20"/>
+              </w:rPr>
+              <w:t xml:space="preserve">: </w:t>
+            </w:r>
+            <w:r>
+              <w:rPr>
+                <w:rFonts w:ascii="Calibri" w:hAnsi="Calibri" w:cs="Tahoma"/>
+                <w:b/>
+                <w:sz w:val="20"/>
+                <w:szCs w:val="20"/>
+              </w:rPr>
+              <w:t>Core Java,</w:t>
+            </w:r>
+            <w:r>
+              <w:rPr>
+                <w:rFonts w:ascii="Calibri" w:hAnsi="Calibri" w:cs="Tahoma"/>
+                <w:sz w:val="20"/>
+                <w:szCs w:val="20"/>
+              </w:rPr>
+              <w:t xml:space="preserve"> Java8, </w:t>
+            </w:r>
+            <w:r>
+              <w:rPr>
+                <w:rFonts w:ascii="Calibri" w:hAnsi="Calibri" w:cs="Tahoma"/>
+                <w:b/>
+                <w:sz w:val="20"/>
+                <w:szCs w:val="20"/>
+              </w:rPr>
+              <w:t>Spring Core, Spring JDBC, Spring Rest, Spring Boot</w:t>
+            </w:r>
+            <w:r>
+              <w:rPr>
+                <w:rFonts w:ascii="Calibri" w:hAnsi="Calibri" w:cs="Tahoma"/>
+                <w:sz w:val="20"/>
+                <w:szCs w:val="20"/>
+              </w:rPr>
+              <w:t xml:space="preserve">, </w:t>
+            </w:r>
+            <w:r>
+              <w:rPr>
+                <w:rFonts w:ascii="Calibri" w:hAnsi="Calibri" w:cs="Tahoma"/>
+                <w:b/>
+                <w:sz w:val="20"/>
+                <w:szCs w:val="20"/>
+              </w:rPr>
+              <w:t>Spring Cloud</w:t>
+            </w:r>
+            <w:r>
+              <w:rPr>
+                <w:rFonts w:ascii="Calibri" w:hAnsi="Calibri" w:cs="Tahoma"/>
+                <w:sz w:val="20"/>
+                <w:szCs w:val="20"/>
+              </w:rPr>
+              <w:t>, Hibernate,</w:t>
+            </w:r>
+            <w:r>
+              <w:rPr>
+                <w:rFonts w:ascii="Calibri" w:hAnsi="Calibri" w:cs="Tahoma"/>
+                <w:sz w:val="20"/>
+                <w:szCs w:val="20"/>
+              </w:rPr>
+              <w:t xml:space="preserve"> JMX, Junit</w:t>
+            </w:r>
+            <w:r>
+              <w:rPr>
+                <w:rFonts w:ascii="Calibri" w:hAnsi="Calibri" w:cs="Tahoma"/>
+                <w:sz w:val="20"/>
+                <w:szCs w:val="20"/>
+              </w:rPr>
+              <w:t>, Mockito, JHipster</w:t>
             </w:r>
           </w:p>
           <w:p>
@@ -2849,7 +2829,7 @@
               <w:pStyle w:val="ListParagraph"/>
               <w:numPr>
                 <w:ilvl w:val="0"/>
-                <w:numId w:val="3"/>
+                <w:numId w:val="1"/>
               </w:numPr>
               <w:jc w:val="both"/>
               <w:rPr>
@@ -2861,10 +2841,28 @@
             <w:r>
               <w:rPr>
                 <w:rFonts w:ascii="Calibri" w:hAnsi="Calibri" w:cs="Tahoma"/>
-                <w:sz w:val="20"/>
-                <w:szCs w:val="20"/>
-              </w:rPr>
-              <w:t>Web resource caching to reduce data load time without need of user clearing the cache on new deployments</w:t>
+                <w:b/>
+                <w:sz w:val="20"/>
+                <w:szCs w:val="20"/>
+                <w:u w:val="single"/>
+              </w:rPr>
+              <w:t>Amazon web services</w:t>
+            </w:r>
+            <w:r>
+              <w:rPr>
+                <w:rFonts w:ascii="Calibri" w:hAnsi="Calibri" w:cs="Tahoma"/>
+                <w:sz w:val="20"/>
+                <w:szCs w:val="20"/>
+              </w:rPr>
+              <w:t xml:space="preserve">: </w:t>
+            </w:r>
+            <w:r>
+              <w:rPr>
+                <w:rFonts w:ascii="Calibri" w:hAnsi="Calibri" w:cs="Tahoma"/>
+                <w:sz w:val="20"/>
+                <w:szCs w:val="20"/>
+              </w:rPr>
+              <w:t>EC2, Lambda, API Gateway, Dynamo DB, S3, RDS, Route 53, SNS, SQS, SES, EMR</w:t>
             </w:r>
           </w:p>
           <w:p>
@@ -2872,7 +2870,7 @@
               <w:pStyle w:val="ListParagraph"/>
               <w:numPr>
                 <w:ilvl w:val="0"/>
-                <w:numId w:val="3"/>
+                <w:numId w:val="1"/>
               </w:numPr>
               <w:jc w:val="both"/>
               <w:rPr>
@@ -2888,15 +2886,23 @@
                 <w:sz w:val="20"/>
                 <w:szCs w:val="20"/>
               </w:rPr>
-              <w:t>Announcements functionality</w:t>
-            </w:r>
-            <w:r>
-              <w:rPr>
-                <w:rFonts w:ascii="Calibri" w:hAnsi="Calibri" w:cs="Tahoma"/>
-                <w:sz w:val="20"/>
-                <w:szCs w:val="20"/>
-              </w:rPr>
-              <w:t xml:space="preserve"> in LEMS; conducted rich text announcement edit UI controls, summary of announcements, database design and services</w:t>
+              <w:t>Object Oriented Design</w:t>
+            </w:r>
+            <w:r>
+              <w:rPr>
+                <w:rFonts w:ascii="Calibri" w:hAnsi="Calibri" w:cs="Tahoma"/>
+                <w:sz w:val="20"/>
+                <w:szCs w:val="20"/>
+              </w:rPr>
+              <w:t>, Design Patterns, Gradle</w:t>
+            </w:r>
+            <w:r>
+              <w:rPr>
+                <w:rFonts w:ascii="Calibri" w:hAnsi="Calibri" w:cs="Tahoma"/>
+                <w:sz w:val="20"/>
+                <w:szCs w:val="20"/>
+              </w:rPr>
+              <w:t>, Ant</w:t>
             </w:r>
           </w:p>
           <w:p>
@@ -2904,7 +2910,7 @@
               <w:pStyle w:val="ListParagraph"/>
               <w:numPr>
                 <w:ilvl w:val="0"/>
-                <w:numId w:val="3"/>
+                <w:numId w:val="1"/>
               </w:numPr>
               <w:jc w:val="both"/>
               <w:rPr>
@@ -2916,43 +2922,113 @@
             <w:r>
               <w:rPr>
                 <w:rFonts w:ascii="Calibri" w:hAnsi="Calibri" w:cs="Tahoma"/>
-                <w:sz w:val="20"/>
-                <w:szCs w:val="20"/>
-              </w:rPr>
-              <w:t xml:space="preserve">General purpose </w:t>
-            </w:r>
-            <w:r>
-              <w:rPr>
-                <w:rFonts w:ascii="Calibri" w:hAnsi="Calibri" w:cs="Tahoma"/>
-                <w:sz w:val="20"/>
-                <w:szCs w:val="20"/>
-              </w:rPr>
-              <w:t>reflection-based</w:t>
-            </w:r>
-            <w:r>
-              <w:rPr>
-                <w:rFonts w:ascii="Calibri" w:hAnsi="Calibri" w:cs="Tahoma"/>
-                <w:sz w:val="20"/>
-                <w:szCs w:val="20"/>
-              </w:rPr>
-              <w:t xml:space="preserve"> </w:t>
-            </w:r>
-            <w:r>
-              <w:rPr>
-                <w:rFonts w:ascii="Calibri" w:hAnsi="Calibri" w:cs="Tahoma"/>
-                <w:sz w:val="20"/>
-                <w:szCs w:val="20"/>
-              </w:rPr>
-              <w:t>reporting library for faster implementation of reports</w:t>
-            </w:r>
-            <w:r>
-              <w:rPr>
-                <w:rFonts w:ascii="Calibri" w:hAnsi="Calibri" w:cs="Tahoma"/>
-                <w:sz w:val="20"/>
-                <w:szCs w:val="20"/>
-              </w:rPr>
-              <w:t xml:space="preserve">. </w:t>
-            </w:r>
+                <w:b/>
+                <w:sz w:val="20"/>
+                <w:szCs w:val="20"/>
+                <w:u w:val="single"/>
+              </w:rPr>
+              <w:t>ELK Stack:</w:t>
+            </w:r>
+            <w:r>
+              <w:rPr>
+                <w:rFonts w:ascii="Calibri" w:hAnsi="Calibri" w:cs="Tahoma"/>
+                <w:sz w:val="20"/>
+                <w:szCs w:val="20"/>
+              </w:rPr>
+              <w:t xml:space="preserve"> Elastic search, Logstash, Kibana.</w:t>
+            </w:r>
+          </w:p>
+          <w:p>
+            <w:pPr>
+              <w:pStyle w:val="ListParagraph"/>
+              <w:numPr>
+                <w:ilvl w:val="0"/>
+                <w:numId w:val="1"/>
+              </w:numPr>
+              <w:jc w:val="both"/>
+              <w:rPr>
+                <w:rFonts w:ascii="Calibri" w:hAnsi="Calibri" w:cs="Tahoma"/>
+                <w:sz w:val="20"/>
+                <w:szCs w:val="20"/>
+              </w:rPr>
+            </w:pPr>
+            <w:r>
+              <w:rPr>
+                <w:rFonts w:ascii="Calibri" w:hAnsi="Calibri" w:cs="Tahoma"/>
+                <w:sz w:val="20"/>
+                <w:szCs w:val="20"/>
+              </w:rPr>
+              <w:t>Schema Design &amp; Manipulation, Data CRUD, Stored procedures</w:t>
+            </w:r>
+          </w:p>
+          <w:p>
+            <w:pPr>
+              <w:pStyle w:val="ListParagraph"/>
+              <w:numPr>
+                <w:ilvl w:val="0"/>
+                <w:numId w:val="1"/>
+              </w:numPr>
+              <w:jc w:val="both"/>
+              <w:rPr>
+                <w:rFonts w:ascii="Calibri" w:hAnsi="Calibri" w:cs="Tahoma"/>
+                <w:sz w:val="20"/>
+                <w:szCs w:val="20"/>
+              </w:rPr>
+            </w:pPr>
+            <w:r>
+              <w:rPr>
+                <w:rFonts w:ascii="Calibri" w:hAnsi="Calibri" w:cs="Tahoma"/>
+                <w:b/>
+                <w:sz w:val="20"/>
+                <w:szCs w:val="20"/>
+              </w:rPr>
+              <w:t>MongoDB</w:t>
+            </w:r>
+            <w:r>
+              <w:rPr>
+                <w:rFonts w:ascii="Calibri" w:hAnsi="Calibri" w:cs="Tahoma"/>
+                <w:sz w:val="20"/>
+                <w:szCs w:val="20"/>
+              </w:rPr>
+              <w:t xml:space="preserve">, </w:t>
+            </w:r>
+            <w:r>
+              <w:rPr>
+                <w:rFonts w:ascii="Calibri" w:hAnsi="Calibri" w:cs="Tahoma"/>
+                <w:b/>
+                <w:sz w:val="20"/>
+                <w:szCs w:val="20"/>
+              </w:rPr>
+              <w:t>Dynamo DB</w:t>
+            </w:r>
+            <w:r>
+              <w:rPr>
+                <w:rFonts w:ascii="Calibri" w:hAnsi="Calibri" w:cs="Tahoma"/>
+                <w:sz w:val="20"/>
+                <w:szCs w:val="20"/>
+              </w:rPr>
+              <w:t xml:space="preserve">, Elasticsearch, </w:t>
+            </w:r>
+            <w:r>
+              <w:rPr>
+                <w:rFonts w:ascii="Calibri" w:hAnsi="Calibri" w:cs="Tahoma"/>
+                <w:sz w:val="20"/>
+                <w:szCs w:val="20"/>
+              </w:rPr>
+              <w:t>Sybase</w:t>
+            </w:r>
+          </w:p>
+          <w:p>
+            <w:pPr>
+              <w:pStyle w:val="ListParagraph"/>
+              <w:ind w:left="360"/>
+              <w:jc w:val="both"/>
+              <w:rPr>
+                <w:rFonts w:ascii="Calibri" w:hAnsi="Calibri" w:cs="Tahoma"/>
+                <w:sz w:val="20"/>
+                <w:szCs w:val="20"/>
+              </w:rPr>
+            </w:pPr>
           </w:p>
         </w:tc>
       </w:tr>
@@ -2987,6 +3063,647 @@
           </w:tcPr>
           <w:p>
             <w:pPr>
+              <w:jc w:val="both"/>
+              <w:rPr>
+                <w:rFonts w:ascii="Calibri" w:hAnsi="Calibri" w:cs="Tahoma"/>
+                <w:b/>
+                <w:sz w:val="20"/>
+                <w:szCs w:val="20"/>
+              </w:rPr>
+            </w:pPr>
+            <w:r>
+              <w:rPr>
+                <w:rFonts w:ascii="Calibri" w:hAnsi="Calibri" w:cs="Tahoma"/>
+                <w:b/>
+                <w:sz w:val="20"/>
+                <w:szCs w:val="20"/>
+              </w:rPr>
+              <w:t>Web Technologies</w:t>
+            </w:r>
+          </w:p>
+          <w:p>
+            <w:pPr>
+              <w:pStyle w:val="ListParagraph"/>
+              <w:numPr>
+                <w:ilvl w:val="0"/>
+                <w:numId w:val="1"/>
+              </w:numPr>
+              <w:jc w:val="both"/>
+              <w:rPr>
+                <w:rFonts w:ascii="Calibri" w:hAnsi="Calibri" w:cs="Tahoma"/>
+                <w:sz w:val="20"/>
+                <w:szCs w:val="20"/>
+              </w:rPr>
+            </w:pPr>
+            <w:r>
+              <w:rPr>
+                <w:rFonts w:ascii="Calibri" w:hAnsi="Calibri" w:cs="Tahoma"/>
+                <w:b/>
+                <w:sz w:val="20"/>
+                <w:szCs w:val="20"/>
+              </w:rPr>
+              <w:t xml:space="preserve">React, </w:t>
+            </w:r>
+            <w:r>
+              <w:rPr>
+                <w:rFonts w:ascii="Calibri" w:hAnsi="Calibri" w:cs="Tahoma"/>
+                <w:b/>
+                <w:sz w:val="20"/>
+                <w:szCs w:val="20"/>
+              </w:rPr>
+              <w:t>Angular</w:t>
+            </w:r>
+            <w:r>
+              <w:rPr>
+                <w:rFonts w:ascii="Calibri" w:hAnsi="Calibri" w:cs="Tahoma"/>
+                <w:sz w:val="20"/>
+                <w:szCs w:val="20"/>
+              </w:rPr>
+              <w:t xml:space="preserve">, </w:t>
+            </w:r>
+            <w:r>
+              <w:rPr>
+                <w:rFonts w:ascii="Calibri" w:hAnsi="Calibri" w:cs="Tahoma"/>
+                <w:b/>
+                <w:sz w:val="20"/>
+                <w:szCs w:val="20"/>
+              </w:rPr>
+              <w:t>Typescript,</w:t>
+            </w:r>
+            <w:r>
+              <w:rPr>
+                <w:rFonts w:ascii="Calibri" w:hAnsi="Calibri" w:cs="Tahoma"/>
+                <w:b/>
+                <w:sz w:val="20"/>
+                <w:szCs w:val="20"/>
+              </w:rPr>
+              <w:t xml:space="preserve"> ES6,</w:t>
+            </w:r>
+            <w:r>
+              <w:rPr>
+                <w:rFonts w:ascii="Calibri" w:hAnsi="Calibri" w:cs="Tahoma"/>
+                <w:b/>
+                <w:sz w:val="20"/>
+                <w:szCs w:val="20"/>
+              </w:rPr>
+              <w:t xml:space="preserve"> </w:t>
+            </w:r>
+            <w:r>
+              <w:rPr>
+                <w:rFonts w:ascii="Calibri" w:hAnsi="Calibri" w:cs="Tahoma"/>
+                <w:b/>
+                <w:sz w:val="20"/>
+                <w:szCs w:val="20"/>
+              </w:rPr>
+              <w:t>JavaScript, Redux</w:t>
+            </w:r>
+            <w:r>
+              <w:rPr>
+                <w:rFonts w:ascii="Calibri" w:hAnsi="Calibri" w:cs="Tahoma"/>
+                <w:sz w:val="20"/>
+                <w:szCs w:val="20"/>
+              </w:rPr>
+              <w:t>, jQuery</w:t>
+            </w:r>
+          </w:p>
+          <w:p>
+            <w:pPr>
+              <w:pStyle w:val="ListParagraph"/>
+              <w:numPr>
+                <w:ilvl w:val="0"/>
+                <w:numId w:val="1"/>
+              </w:numPr>
+              <w:jc w:val="both"/>
+              <w:rPr>
+                <w:rFonts w:ascii="Calibri" w:hAnsi="Calibri" w:cs="Tahoma"/>
+                <w:sz w:val="20"/>
+                <w:szCs w:val="20"/>
+              </w:rPr>
+            </w:pPr>
+            <w:r>
+              <w:rPr>
+                <w:rFonts w:ascii="Calibri" w:hAnsi="Calibri" w:cs="Tahoma"/>
+                <w:b/>
+                <w:sz w:val="20"/>
+                <w:szCs w:val="20"/>
+              </w:rPr>
+              <w:t>Angular-cli</w:t>
+            </w:r>
+            <w:r>
+              <w:rPr>
+                <w:rFonts w:ascii="Calibri" w:hAnsi="Calibri" w:cs="Tahoma"/>
+                <w:b/>
+                <w:sz w:val="20"/>
+                <w:szCs w:val="20"/>
+              </w:rPr>
+              <w:t>, yarn, npm</w:t>
+            </w:r>
+            <w:r>
+              <w:rPr>
+                <w:rFonts w:ascii="Calibri" w:hAnsi="Calibri" w:cs="Tahoma"/>
+                <w:sz w:val="20"/>
+                <w:szCs w:val="20"/>
+              </w:rPr>
+              <w:t xml:space="preserve">, </w:t>
+            </w:r>
+            <w:r>
+              <w:rPr>
+                <w:rFonts w:ascii="Calibri" w:hAnsi="Calibri" w:cs="Tahoma"/>
+                <w:sz w:val="20"/>
+                <w:szCs w:val="20"/>
+              </w:rPr>
+              <w:t>Webpack</w:t>
+            </w:r>
+          </w:p>
+          <w:p>
+            <w:pPr>
+              <w:pStyle w:val="ListParagraph"/>
+              <w:numPr>
+                <w:ilvl w:val="0"/>
+                <w:numId w:val="1"/>
+              </w:numPr>
+              <w:jc w:val="both"/>
+              <w:rPr>
+                <w:rFonts w:ascii="Calibri" w:hAnsi="Calibri" w:cs="Tahoma"/>
+                <w:sz w:val="20"/>
+                <w:szCs w:val="20"/>
+              </w:rPr>
+            </w:pPr>
+            <w:r>
+              <w:rPr>
+                <w:rFonts w:ascii="Calibri" w:hAnsi="Calibri" w:cs="Tahoma"/>
+                <w:b/>
+                <w:sz w:val="20"/>
+                <w:szCs w:val="20"/>
+              </w:rPr>
+              <w:t>Twitter Bootstrap</w:t>
+            </w:r>
+            <w:r>
+              <w:rPr>
+                <w:rFonts w:ascii="Calibri" w:hAnsi="Calibri" w:cs="Tahoma"/>
+                <w:b/>
+                <w:sz w:val="20"/>
+                <w:szCs w:val="20"/>
+              </w:rPr>
+              <w:t xml:space="preserve">, </w:t>
+            </w:r>
+            <w:r>
+              <w:rPr>
+                <w:rFonts w:ascii="Calibri" w:hAnsi="Calibri" w:cs="Tahoma"/>
+                <w:b/>
+                <w:sz w:val="20"/>
+                <w:szCs w:val="20"/>
+              </w:rPr>
+              <w:t>HTML, CSS, CSS3</w:t>
+            </w:r>
+            <w:r>
+              <w:rPr>
+                <w:rFonts w:ascii="Calibri" w:hAnsi="Calibri" w:cs="Tahoma"/>
+                <w:sz w:val="20"/>
+                <w:szCs w:val="20"/>
+              </w:rPr>
+              <w:t>,</w:t>
+            </w:r>
+            <w:r>
+              <w:rPr>
+                <w:rFonts w:ascii="Calibri" w:hAnsi="Calibri" w:cs="Tahoma"/>
+                <w:b/>
+                <w:sz w:val="20"/>
+                <w:szCs w:val="20"/>
+              </w:rPr>
+              <w:t xml:space="preserve"> Sass</w:t>
+            </w:r>
+          </w:p>
+          <w:p>
+            <w:pPr>
+              <w:pStyle w:val="ListParagraph"/>
+              <w:numPr>
+                <w:ilvl w:val="0"/>
+                <w:numId w:val="1"/>
+              </w:numPr>
+              <w:jc w:val="both"/>
+              <w:rPr>
+                <w:rFonts w:ascii="Calibri" w:hAnsi="Calibri" w:cs="Tahoma"/>
+                <w:sz w:val="20"/>
+                <w:szCs w:val="20"/>
+              </w:rPr>
+            </w:pPr>
+            <w:r>
+              <w:rPr>
+                <w:rFonts w:ascii="Calibri" w:hAnsi="Calibri" w:cs="Tahoma"/>
+                <w:b/>
+                <w:sz w:val="20"/>
+                <w:szCs w:val="20"/>
+              </w:rPr>
+              <w:t>Webapp Deployment:</w:t>
+            </w:r>
+            <w:r>
+              <w:rPr>
+                <w:rFonts w:ascii="Calibri" w:hAnsi="Calibri" w:cs="Tahoma"/>
+                <w:sz w:val="20"/>
+                <w:szCs w:val="20"/>
+              </w:rPr>
+              <w:t xml:space="preserve"> Apache Web Server</w:t>
+            </w:r>
+            <w:r>
+              <w:rPr>
+                <w:rFonts w:ascii="Calibri" w:hAnsi="Calibri" w:cs="Tahoma"/>
+                <w:sz w:val="20"/>
+                <w:szCs w:val="20"/>
+              </w:rPr>
+              <w:t>, S3, CDN using Cloud Front</w:t>
+            </w:r>
+          </w:p>
+          <w:p>
+            <w:pPr>
+              <w:pStyle w:val="ListParagraph"/>
+              <w:numPr>
+                <w:ilvl w:val="0"/>
+                <w:numId w:val="1"/>
+              </w:numPr>
+              <w:jc w:val="both"/>
+              <w:rPr>
+                <w:rFonts w:ascii="Calibri" w:hAnsi="Calibri" w:cs="Tahoma"/>
+                <w:sz w:val="20"/>
+                <w:szCs w:val="20"/>
+              </w:rPr>
+            </w:pPr>
+            <w:r>
+              <w:rPr>
+                <w:rFonts w:ascii="Calibri" w:hAnsi="Calibri" w:cs="Tahoma"/>
+                <w:b/>
+                <w:sz w:val="20"/>
+                <w:szCs w:val="20"/>
+              </w:rPr>
+              <w:t xml:space="preserve">E2e Automation </w:t>
+            </w:r>
+            <w:r>
+              <w:rPr>
+                <w:rFonts w:ascii="Calibri" w:hAnsi="Calibri" w:cs="Tahoma"/>
+                <w:b/>
+                <w:sz w:val="20"/>
+                <w:szCs w:val="20"/>
+              </w:rPr>
+              <w:t>Testing:</w:t>
+            </w:r>
+            <w:r>
+              <w:rPr>
+                <w:rFonts w:ascii="Calibri" w:hAnsi="Calibri" w:cs="Tahoma"/>
+                <w:sz w:val="20"/>
+                <w:szCs w:val="20"/>
+              </w:rPr>
+              <w:t xml:space="preserve"> Selenium web driver.</w:t>
+            </w:r>
+          </w:p>
+          <w:p>
+            <w:pPr>
+              <w:jc w:val="both"/>
+              <w:rPr>
+                <w:rFonts w:ascii="Calibri" w:hAnsi="Calibri" w:cs="Tahoma"/>
+                <w:b/>
+                <w:sz w:val="20"/>
+                <w:szCs w:val="20"/>
+              </w:rPr>
+            </w:pPr>
+          </w:p>
+          <w:p>
+            <w:pPr>
+              <w:jc w:val="both"/>
+              <w:rPr>
+                <w:rFonts w:ascii="Calibri" w:hAnsi="Calibri" w:cs="Tahoma"/>
+                <w:sz w:val="20"/>
+                <w:szCs w:val="20"/>
+              </w:rPr>
+            </w:pPr>
+            <w:r>
+              <w:rPr>
+                <w:rFonts w:ascii="Calibri" w:hAnsi="Calibri" w:cs="Tahoma"/>
+                <w:b/>
+                <w:sz w:val="20"/>
+                <w:szCs w:val="20"/>
+              </w:rPr>
+              <w:t>Tools</w:t>
+            </w:r>
+          </w:p>
+          <w:p>
+            <w:pPr>
+              <w:pStyle w:val="ListParagraph"/>
+              <w:numPr>
+                <w:ilvl w:val="0"/>
+                <w:numId w:val="1"/>
+              </w:numPr>
+              <w:jc w:val="both"/>
+              <w:rPr>
+                <w:rFonts w:ascii="Calibri" w:hAnsi="Calibri" w:cs="Tahoma"/>
+                <w:sz w:val="20"/>
+                <w:szCs w:val="20"/>
+              </w:rPr>
+            </w:pPr>
+            <w:r>
+              <w:rPr>
+                <w:rFonts w:ascii="Calibri" w:hAnsi="Calibri" w:cs="Tahoma"/>
+                <w:b/>
+                <w:sz w:val="20"/>
+                <w:szCs w:val="20"/>
+                <w:u w:val="single"/>
+              </w:rPr>
+              <w:t>Development</w:t>
+            </w:r>
+            <w:r>
+              <w:rPr>
+                <w:rFonts w:ascii="Calibri" w:hAnsi="Calibri" w:cs="Tahoma"/>
+                <w:sz w:val="20"/>
+                <w:szCs w:val="20"/>
+              </w:rPr>
+              <w:t xml:space="preserve">: </w:t>
+            </w:r>
+            <w:r>
+              <w:rPr>
+                <w:rFonts w:ascii="Calibri" w:hAnsi="Calibri" w:cs="Tahoma"/>
+                <w:sz w:val="20"/>
+                <w:szCs w:val="20"/>
+              </w:rPr>
+              <w:t>Intellij Idea Ultimate</w:t>
+            </w:r>
+            <w:r>
+              <w:rPr>
+                <w:rFonts w:ascii="Calibri" w:hAnsi="Calibri" w:cs="Tahoma"/>
+                <w:sz w:val="20"/>
+                <w:szCs w:val="20"/>
+              </w:rPr>
+              <w:t>, Eclipse, Visual studio Code, Visual</w:t>
+            </w:r>
+            <w:r>
+              <w:rPr>
+                <w:rFonts w:ascii="Calibri" w:hAnsi="Calibri" w:cs="Tahoma"/>
+                <w:sz w:val="20"/>
+                <w:szCs w:val="20"/>
+              </w:rPr>
+              <w:t>VM</w:t>
+            </w:r>
+            <w:r>
+              <w:rPr>
+                <w:rFonts w:ascii="Calibri" w:hAnsi="Calibri" w:cs="Tahoma"/>
+                <w:sz w:val="20"/>
+                <w:szCs w:val="20"/>
+              </w:rPr>
+              <w:t xml:space="preserve"> JMX</w:t>
+            </w:r>
+          </w:p>
+          <w:p>
+            <w:pPr>
+              <w:pStyle w:val="ListParagraph"/>
+              <w:numPr>
+                <w:ilvl w:val="0"/>
+                <w:numId w:val="1"/>
+              </w:numPr>
+              <w:jc w:val="both"/>
+              <w:rPr>
+                <w:rFonts w:ascii="Calibri" w:hAnsi="Calibri" w:cs="Tahoma"/>
+                <w:sz w:val="20"/>
+                <w:szCs w:val="20"/>
+              </w:rPr>
+            </w:pPr>
+            <w:r>
+              <w:rPr>
+                <w:rFonts w:ascii="Calibri" w:hAnsi="Calibri" w:cs="Tahoma"/>
+                <w:b/>
+                <w:sz w:val="20"/>
+                <w:szCs w:val="20"/>
+                <w:u w:val="single"/>
+              </w:rPr>
+              <w:t>Database</w:t>
+            </w:r>
+            <w:r>
+              <w:rPr>
+                <w:rFonts w:ascii="Calibri" w:hAnsi="Calibri" w:cs="Tahoma"/>
+                <w:sz w:val="20"/>
+                <w:szCs w:val="20"/>
+              </w:rPr>
+              <w:t>: SQL Server Management Studio, DBArtisan</w:t>
+            </w:r>
+          </w:p>
+          <w:p>
+            <w:pPr>
+              <w:pStyle w:val="ListParagraph"/>
+              <w:numPr>
+                <w:ilvl w:val="0"/>
+                <w:numId w:val="1"/>
+              </w:numPr>
+              <w:jc w:val="both"/>
+              <w:rPr>
+                <w:rFonts w:ascii="Calibri" w:hAnsi="Calibri" w:cs="Tahoma"/>
+                <w:sz w:val="20"/>
+                <w:szCs w:val="20"/>
+              </w:rPr>
+            </w:pPr>
+            <w:r>
+              <w:rPr>
+                <w:rFonts w:ascii="Calibri" w:hAnsi="Calibri" w:cs="Tahoma"/>
+                <w:b/>
+                <w:sz w:val="20"/>
+                <w:szCs w:val="20"/>
+                <w:u w:val="single"/>
+              </w:rPr>
+              <w:t>Software Lifecycle</w:t>
+            </w:r>
+            <w:r>
+              <w:rPr>
+                <w:rFonts w:ascii="Calibri" w:hAnsi="Calibri" w:cs="Tahoma"/>
+                <w:sz w:val="20"/>
+                <w:szCs w:val="20"/>
+              </w:rPr>
+              <w:t>: Git,</w:t>
+            </w:r>
+            <w:r>
+              <w:rPr>
+                <w:rFonts w:ascii="Calibri" w:hAnsi="Calibri" w:cs="Tahoma"/>
+                <w:sz w:val="20"/>
+                <w:szCs w:val="20"/>
+              </w:rPr>
+              <w:t xml:space="preserve"> SourceTree, Github, </w:t>
+            </w:r>
+            <w:r>
+              <w:rPr>
+                <w:rFonts w:ascii="Calibri" w:hAnsi="Calibri" w:cs="Tahoma"/>
+                <w:sz w:val="20"/>
+                <w:szCs w:val="20"/>
+              </w:rPr>
+              <w:t xml:space="preserve">Perforce, </w:t>
+            </w:r>
+            <w:r>
+              <w:rPr>
+                <w:rFonts w:ascii="Calibri" w:hAnsi="Calibri" w:cs="Tahoma"/>
+                <w:sz w:val="20"/>
+                <w:szCs w:val="20"/>
+              </w:rPr>
+              <w:t>Jira, Crucible, Agile, Scrum, Sprint</w:t>
+            </w:r>
+            <w:r>
+              <w:rPr>
+                <w:rFonts w:ascii="Calibri" w:hAnsi="Calibri" w:cs="Tahoma"/>
+                <w:sz w:val="20"/>
+                <w:szCs w:val="20"/>
+              </w:rPr>
+              <w:t>, Quip</w:t>
+            </w:r>
+          </w:p>
+          <w:p>
+            <w:pPr>
+              <w:pStyle w:val="ListParagraph"/>
+              <w:numPr>
+                <w:ilvl w:val="0"/>
+                <w:numId w:val="1"/>
+              </w:numPr>
+              <w:jc w:val="both"/>
+              <w:rPr>
+                <w:rFonts w:ascii="Calibri" w:hAnsi="Calibri" w:cs="Tahoma"/>
+                <w:sz w:val="20"/>
+                <w:szCs w:val="20"/>
+              </w:rPr>
+            </w:pPr>
+            <w:r>
+              <w:rPr>
+                <w:rFonts w:ascii="Calibri" w:hAnsi="Calibri" w:cs="Tahoma"/>
+                <w:b/>
+                <w:sz w:val="20"/>
+                <w:szCs w:val="20"/>
+                <w:u w:val="single"/>
+              </w:rPr>
+              <w:t>Continuous Integration</w:t>
+            </w:r>
+            <w:r>
+              <w:rPr>
+                <w:rFonts w:ascii="Calibri" w:hAnsi="Calibri" w:cs="Tahoma"/>
+                <w:sz w:val="20"/>
+                <w:szCs w:val="20"/>
+              </w:rPr>
+              <w:t>:</w:t>
+            </w:r>
+            <w:r>
+              <w:rPr>
+                <w:rFonts w:ascii="Calibri" w:hAnsi="Calibri" w:cs="Tahoma"/>
+                <w:sz w:val="20"/>
+                <w:szCs w:val="20"/>
+              </w:rPr>
+              <w:t xml:space="preserve"> Jenkins, Circle CI</w:t>
+            </w:r>
+          </w:p>
+          <w:p>
+            <w:pPr>
+              <w:pStyle w:val="ListParagraph"/>
+              <w:numPr>
+                <w:ilvl w:val="0"/>
+                <w:numId w:val="1"/>
+              </w:numPr>
+              <w:jc w:val="both"/>
+              <w:rPr>
+                <w:rFonts w:ascii="Calibri" w:hAnsi="Calibri" w:cs="Tahoma"/>
+                <w:sz w:val="20"/>
+                <w:szCs w:val="20"/>
+              </w:rPr>
+            </w:pPr>
+            <w:r>
+              <w:rPr>
+                <w:rFonts w:ascii="Calibri" w:hAnsi="Calibri" w:cs="Tahoma"/>
+                <w:b/>
+                <w:sz w:val="20"/>
+                <w:szCs w:val="20"/>
+                <w:u w:val="single"/>
+              </w:rPr>
+              <w:t>Troubleshooting</w:t>
+            </w:r>
+            <w:r>
+              <w:rPr>
+                <w:rFonts w:ascii="Calibri" w:hAnsi="Calibri" w:cs="Tahoma"/>
+                <w:sz w:val="20"/>
+                <w:szCs w:val="20"/>
+              </w:rPr>
+              <w:t>:</w:t>
+            </w:r>
+            <w:r>
+              <w:rPr>
+                <w:rFonts w:ascii="Calibri" w:hAnsi="Calibri" w:cs="Tahoma"/>
+                <w:sz w:val="20"/>
+                <w:szCs w:val="20"/>
+              </w:rPr>
+              <w:t xml:space="preserve"> Splunk, ELK Stack (Elastic search, Logstash, Kibana) stack, Chrome developer tools</w:t>
+            </w:r>
+          </w:p>
+          <w:p>
+            <w:pPr>
+              <w:pStyle w:val="ListParagraph"/>
+              <w:numPr>
+                <w:ilvl w:val="0"/>
+                <w:numId w:val="1"/>
+              </w:numPr>
+              <w:jc w:val="both"/>
+              <w:rPr>
+                <w:rFonts w:ascii="Calibri" w:hAnsi="Calibri" w:cs="Tahoma"/>
+                <w:sz w:val="20"/>
+                <w:szCs w:val="20"/>
+              </w:rPr>
+            </w:pPr>
+            <w:r>
+              <w:rPr>
+                <w:rFonts w:ascii="Calibri" w:hAnsi="Calibri" w:cs="Tahoma"/>
+                <w:b/>
+                <w:sz w:val="20"/>
+                <w:szCs w:val="20"/>
+                <w:u w:val="single"/>
+              </w:rPr>
+              <w:t>Platforms</w:t>
+            </w:r>
+            <w:r>
+              <w:rPr>
+                <w:rFonts w:ascii="Calibri" w:hAnsi="Calibri" w:cs="Tahoma"/>
+                <w:sz w:val="20"/>
+                <w:szCs w:val="20"/>
+              </w:rPr>
+              <w:t xml:space="preserve">: Windows, Mac, Linux, </w:t>
+            </w:r>
+            <w:r>
+              <w:rPr>
+                <w:rFonts w:ascii="Calibri" w:hAnsi="Calibri" w:cs="Tahoma"/>
+                <w:sz w:val="20"/>
+                <w:szCs w:val="20"/>
+              </w:rPr>
+              <w:t>Shell scripting</w:t>
+            </w:r>
+          </w:p>
+          <w:p>
+            <w:pPr>
+              <w:rPr>
+                <w:rFonts w:ascii="Calibri" w:hAnsi="Calibri" w:cs="Tahoma"/>
+                <w:b/>
+                <w:color w:val="0075B2"/>
+                <w:sz w:val="28"/>
+                <w:szCs w:val="28"/>
+              </w:rPr>
+            </w:pPr>
+            <w:r>
+              <w:rPr>
+                <w:rFonts w:ascii="Calibri" w:hAnsi="Calibri" w:cs="Tahoma"/>
+                <w:b/>
+                <w:color w:val="0075B2"/>
+                <w:sz w:val="28"/>
+                <w:szCs w:val="28"/>
+              </w:rPr>
+              <w:softHyphen/>
+            </w:r>
+            <w:r>
+              <w:rPr>
+                <w:rFonts w:ascii="Calibri" w:hAnsi="Calibri" w:cs="Tahoma"/>
+                <w:b/>
+                <w:color w:val="0075B2"/>
+                <w:sz w:val="28"/>
+                <w:szCs w:val="28"/>
+              </w:rPr>
+              <w:softHyphen/>
+            </w:r>
+          </w:p>
+          <w:p>
+            <w:pPr>
               <w:rPr>
                 <w:rFonts w:ascii="Calibri" w:hAnsi="Calibri"/>
                 <w:color w:val="5887C0"/>
@@ -2998,7 +3715,7 @@
                 <w:noProof/>
               </w:rPr>
               <w:drawing>
-                <wp:inline distT="0" distB="0" distL="0" distR="0" wp14:anchorId="6F8746BA" wp14:editId="33B14DA0">
+                <wp:inline distT="0" distB="0" distL="0" distR="0" wp14:anchorId="1B7A1725" wp14:editId="35D69C64">
                   <wp:extent cx="155275" cy="155275"/>
                   <wp:effectExtent l="0" t="0" r="0" b="0"/>
                   <wp:docPr id="10" name="Picture 7"/>
@@ -3015,7 +3732,7 @@
                           </pic:cNvPicPr>
                         </pic:nvPicPr>
                         <pic:blipFill>
-                          <a:blip r:embed="rId10">
+                          <a:blip r:embed="rId12">
                             <a:extLst>
                               <a:ext uri="{28A0092B-C50C-407E-A947-70E740481C1C}">
                                 <a14:useLocalDpi xmlns:a14="http://schemas.microsoft.com/office/drawing/2010/main" val="0"/>
@@ -3084,7 +3801,25 @@
                 <w:sz w:val="20"/>
                 <w:szCs w:val="20"/>
               </w:rPr>
-              <w:t xml:space="preserve">Since Aug’14 </w:t>
+              <w:t>Oct</w:t>
+            </w:r>
+            <w:r>
+              <w:rPr>
+                <w:rFonts w:ascii="Calibri" w:hAnsi="Calibri" w:cs="Tahoma"/>
+                <w:b/>
+                <w:sz w:val="20"/>
+                <w:szCs w:val="20"/>
+              </w:rPr>
+              <w:t>’</w:t>
+            </w:r>
+            <w:r>
+              <w:rPr>
+                <w:rFonts w:ascii="Calibri" w:hAnsi="Calibri" w:cs="Tahoma"/>
+                <w:b/>
+                <w:sz w:val="20"/>
+                <w:szCs w:val="20"/>
+              </w:rPr>
+              <w:t>18 - Present</w:t>
             </w:r>
           </w:p>
           <w:p>
@@ -3105,7 +3840,47 @@
                 <w:sz w:val="20"/>
                 <w:szCs w:val="28"/>
               </w:rPr>
-              <w:t xml:space="preserve">Morgan Stanley, Mumbai, India as Senior Associate </w:t>
+              <w:t>Amazon</w:t>
+            </w:r>
+            <w:r>
+              <w:rPr>
+                <w:rFonts w:ascii="Calibri" w:hAnsi="Calibri" w:cs="Tahoma"/>
+                <w:b/>
+                <w:color w:val="0075B2"/>
+                <w:sz w:val="20"/>
+                <w:szCs w:val="28"/>
+              </w:rPr>
+              <w:t xml:space="preserve">, </w:t>
+            </w:r>
+            <w:r>
+              <w:rPr>
+                <w:rFonts w:ascii="Calibri" w:hAnsi="Calibri" w:cs="Tahoma"/>
+                <w:b/>
+                <w:color w:val="0075B2"/>
+                <w:sz w:val="20"/>
+                <w:szCs w:val="28"/>
+              </w:rPr>
+              <w:t>Bangalore</w:t>
+            </w:r>
+            <w:r>
+              <w:rPr>
+                <w:rFonts w:ascii="Calibri" w:hAnsi="Calibri" w:cs="Tahoma"/>
+                <w:b/>
+                <w:color w:val="0075B2"/>
+                <w:sz w:val="20"/>
+                <w:szCs w:val="28"/>
+              </w:rPr>
+              <w:t xml:space="preserve">, India as </w:t>
+            </w:r>
+            <w:r>
+              <w:rPr>
+                <w:rFonts w:ascii="Calibri" w:hAnsi="Calibri" w:cs="Tahoma"/>
+                <w:b/>
+                <w:color w:val="0075B2"/>
+                <w:sz w:val="20"/>
+                <w:szCs w:val="28"/>
+              </w:rPr>
+              <w:t>SDE-2</w:t>
             </w:r>
           </w:p>
           <w:p>
@@ -3157,27 +3932,35 @@
             <w:r>
               <w:rPr>
                 <w:rFonts w:ascii="Calibri" w:hAnsi="Calibri" w:cs="Tahoma"/>
-                <w:sz w:val="20"/>
-                <w:szCs w:val="20"/>
-              </w:rPr>
-              <w:t xml:space="preserve">Analyzing and mapping user needs and </w:t>
-            </w:r>
-            <w:r>
-              <w:rPr>
-                <w:rFonts w:ascii="Calibri" w:hAnsi="Calibri" w:cs="Tahoma"/>
-                <w:b/>
-                <w:sz w:val="20"/>
-                <w:szCs w:val="20"/>
-              </w:rPr>
-              <w:t>software requirements</w:t>
-            </w:r>
-            <w:r>
-              <w:rPr>
-                <w:rFonts w:ascii="Calibri" w:hAnsi="Calibri" w:cs="Tahoma"/>
-                <w:sz w:val="20"/>
-                <w:szCs w:val="20"/>
-              </w:rPr>
-              <w:t xml:space="preserve"> to determine feasibility of design and evaluate scope of project to provide best solutions </w:t>
+                <w:b/>
+                <w:sz w:val="20"/>
+                <w:szCs w:val="20"/>
+              </w:rPr>
+              <w:t>Received Innovation sprint prize for development of Asset analysis tool</w:t>
+            </w:r>
+            <w:r>
+              <w:rPr>
+                <w:rFonts w:ascii="Calibri" w:hAnsi="Calibri" w:cs="Tahoma"/>
+                <w:sz w:val="20"/>
+                <w:szCs w:val="20"/>
+              </w:rPr>
+              <w:t xml:space="preserve"> for testing the incoming </w:t>
+            </w:r>
+            <w:r>
+              <w:rPr>
+                <w:rFonts w:ascii="Calibri" w:hAnsi="Calibri" w:cs="Tahoma"/>
+                <w:sz w:val="20"/>
+                <w:szCs w:val="20"/>
+              </w:rPr>
+              <w:t xml:space="preserve">ad </w:t>
+            </w:r>
+            <w:r>
+              <w:rPr>
+                <w:rFonts w:ascii="Calibri" w:hAnsi="Calibri" w:cs="Tahoma"/>
+                <w:sz w:val="20"/>
+                <w:szCs w:val="20"/>
+              </w:rPr>
+              <w:t>images against amazon policies.</w:t>
             </w:r>
           </w:p>
           <w:p>
@@ -3197,27 +3980,37 @@
             <w:r>
               <w:rPr>
                 <w:rFonts w:ascii="Calibri" w:hAnsi="Calibri" w:cs="Tahoma"/>
-                <w:sz w:val="20"/>
-                <w:szCs w:val="20"/>
-              </w:rPr>
-              <w:t xml:space="preserve">Preparing </w:t>
-            </w:r>
-            <w:r>
-              <w:rPr>
-                <w:rFonts w:ascii="Calibri" w:hAnsi="Calibri" w:cs="Tahoma"/>
-                <w:b/>
-                <w:sz w:val="20"/>
-                <w:szCs w:val="20"/>
-              </w:rPr>
-              <w:t>high level and detail design documents</w:t>
-            </w:r>
-            <w:r>
-              <w:rPr>
-                <w:rFonts w:ascii="Calibri" w:hAnsi="Calibri" w:cs="Tahoma"/>
-                <w:sz w:val="20"/>
-                <w:szCs w:val="20"/>
-              </w:rPr>
-              <w:t xml:space="preserve"> according to the system requirement specifications</w:t>
+                <w:b/>
+                <w:sz w:val="20"/>
+                <w:szCs w:val="20"/>
+              </w:rPr>
+              <w:t>Spiked and i</w:t>
+            </w:r>
+            <w:r>
+              <w:rPr>
+                <w:rFonts w:ascii="Calibri" w:hAnsi="Calibri" w:cs="Tahoma"/>
+                <w:b/>
+                <w:sz w:val="20"/>
+                <w:szCs w:val="20"/>
+              </w:rPr>
+              <w:t>mple</w:t>
+            </w:r>
+            <w:r>
+              <w:rPr>
+                <w:rFonts w:ascii="Calibri" w:hAnsi="Calibri" w:cs="Tahoma"/>
+                <w:b/>
+                <w:sz w:val="20"/>
+                <w:szCs w:val="20"/>
+              </w:rPr>
+              <w:t>mented ELK (Elastic search, Logstash, Kibana)</w:t>
+            </w:r>
+            <w:r>
+              <w:rPr>
+                <w:rFonts w:ascii="Calibri" w:hAnsi="Calibri" w:cs="Tahoma"/>
+                <w:sz w:val="20"/>
+                <w:szCs w:val="20"/>
+              </w:rPr>
+              <w:t xml:space="preserve"> stack for Amazon managed advertising team for efficient discovery and analysis of application logs.</w:t>
             </w:r>
           </w:p>
           <w:p>
@@ -3237,19 +4030,26 @@
             <w:r>
               <w:rPr>
                 <w:rFonts w:ascii="Calibri" w:hAnsi="Calibri" w:cs="Tahoma"/>
-                <w:b/>
-                <w:sz w:val="20"/>
-                <w:szCs w:val="20"/>
-              </w:rPr>
-              <w:t>Designing, developing, testing, troubleshooting and debugging</w:t>
-            </w:r>
-            <w:r>
-              <w:rPr>
-                <w:rFonts w:ascii="Calibri" w:hAnsi="Calibri" w:cs="Tahoma"/>
-                <w:sz w:val="20"/>
-                <w:szCs w:val="20"/>
-              </w:rPr>
-              <w:t xml:space="preserve"> the applications; providing post-implementation, application maintenance and enhancement support with regards to the product / software application</w:t>
+                <w:sz w:val="20"/>
+                <w:szCs w:val="20"/>
+              </w:rPr>
+              <w:t xml:space="preserve">Contributed to Web and backend development of components </w:t>
+            </w:r>
+            <w:r>
+              <w:rPr>
+                <w:rFonts w:ascii="Calibri" w:hAnsi="Calibri" w:cs="Tahoma"/>
+                <w:sz w:val="20"/>
+                <w:szCs w:val="20"/>
+              </w:rPr>
+              <w:t xml:space="preserve">and workflows </w:t>
+            </w:r>
+            <w:r>
+              <w:rPr>
+                <w:rFonts w:ascii="Calibri" w:hAnsi="Calibri" w:cs="Tahoma"/>
+                <w:sz w:val="20"/>
+                <w:szCs w:val="20"/>
+              </w:rPr>
+              <w:t>of Amazon advertising web application.</w:t>
             </w:r>
           </w:p>
           <w:p>
@@ -3272,39 +4072,118 @@
                 <w:sz w:val="20"/>
                 <w:szCs w:val="20"/>
               </w:rPr>
-              <w:t xml:space="preserve">Deploying </w:t>
-            </w:r>
-            <w:r>
-              <w:rPr>
-                <w:rFonts w:ascii="Calibri" w:hAnsi="Calibri" w:cs="Tahoma"/>
-                <w:sz w:val="20"/>
-                <w:szCs w:val="20"/>
-              </w:rPr>
-              <w:t xml:space="preserve">technologies like </w:t>
-            </w:r>
-            <w:r>
-              <w:rPr>
-                <w:rFonts w:ascii="Calibri" w:hAnsi="Calibri" w:cs="Tahoma"/>
-                <w:sz w:val="20"/>
-                <w:szCs w:val="20"/>
-              </w:rPr>
-              <w:t xml:space="preserve">Angular 5 </w:t>
-            </w:r>
-            <w:r>
-              <w:rPr>
-                <w:rFonts w:ascii="Calibri" w:hAnsi="Calibri" w:cs="Tahoma"/>
-                <w:sz w:val="20"/>
-                <w:szCs w:val="20"/>
-              </w:rPr>
-              <w:t xml:space="preserve">&amp; </w:t>
-            </w:r>
-            <w:r>
-              <w:rPr>
-                <w:rFonts w:ascii="Calibri" w:hAnsi="Calibri" w:cs="Tahoma"/>
-                <w:sz w:val="20"/>
-                <w:szCs w:val="20"/>
-              </w:rPr>
-              <w:t>AngularJS</w:t>
+              <w:t>Contributed to Automated UI testing of Amazon advertising web application using selenium web driver.</w:t>
+            </w:r>
+          </w:p>
+          <w:p>
+            <w:pPr>
+              <w:jc w:val="both"/>
+              <w:rPr>
+                <w:rFonts w:ascii="Calibri" w:hAnsi="Calibri" w:cs="Tahoma"/>
+                <w:b/>
+                <w:sz w:val="20"/>
+                <w:szCs w:val="20"/>
+              </w:rPr>
+            </w:pPr>
+          </w:p>
+          <w:p>
+            <w:pPr>
+              <w:jc w:val="both"/>
+              <w:rPr>
+                <w:rFonts w:ascii="Calibri" w:hAnsi="Calibri" w:cs="Tahoma"/>
+                <w:b/>
+                <w:sz w:val="20"/>
+                <w:szCs w:val="20"/>
+              </w:rPr>
+            </w:pPr>
+            <w:r>
+              <w:rPr>
+                <w:rFonts w:ascii="Calibri" w:hAnsi="Calibri" w:cs="Tahoma"/>
+                <w:b/>
+                <w:sz w:val="20"/>
+                <w:szCs w:val="20"/>
+              </w:rPr>
+              <w:t xml:space="preserve">Aug’14 </w:t>
+            </w:r>
+            <w:r>
+              <w:rPr>
+                <w:rFonts w:ascii="Calibri" w:hAnsi="Calibri" w:cs="Tahoma"/>
+                <w:b/>
+                <w:sz w:val="20"/>
+                <w:szCs w:val="20"/>
+              </w:rPr>
+              <w:t>– Sep</w:t>
+            </w:r>
+            <w:r>
+              <w:rPr>
+                <w:rFonts w:ascii="Calibri" w:hAnsi="Calibri" w:cs="Tahoma"/>
+                <w:b/>
+                <w:sz w:val="20"/>
+                <w:szCs w:val="20"/>
+              </w:rPr>
+              <w:t>’</w:t>
+            </w:r>
+            <w:r>
+              <w:rPr>
+                <w:rFonts w:ascii="Calibri" w:hAnsi="Calibri" w:cs="Tahoma"/>
+                <w:b/>
+                <w:sz w:val="20"/>
+                <w:szCs w:val="20"/>
+              </w:rPr>
+              <w:t>18</w:t>
+            </w:r>
+          </w:p>
+          <w:p>
+            <w:pPr>
+              <w:rPr>
+                <w:rFonts w:ascii="Calibri" w:hAnsi="Calibri" w:cs="Tahoma"/>
+                <w:b/>
+                <w:color w:val="0075B2"/>
+                <w:sz w:val="20"/>
+                <w:szCs w:val="28"/>
+              </w:rPr>
+            </w:pPr>
+            <w:r>
+              <w:rPr>
+                <w:rFonts w:ascii="Calibri" w:hAnsi="Calibri" w:cs="Tahoma"/>
+                <w:b/>
+                <w:color w:val="0075B2"/>
+                <w:sz w:val="20"/>
+                <w:szCs w:val="28"/>
+              </w:rPr>
+              <w:t xml:space="preserve">Morgan Stanley, Mumbai, India as Senior Associate </w:t>
+            </w:r>
+          </w:p>
+          <w:p>
+            <w:pPr>
+              <w:jc w:val="both"/>
+              <w:rPr>
+                <w:rFonts w:ascii="Calibri" w:hAnsi="Calibri" w:cs="Tahoma"/>
+                <w:b/>
+                <w:sz w:val="20"/>
+                <w:szCs w:val="20"/>
+              </w:rPr>
+            </w:pPr>
+          </w:p>
+          <w:p>
+            <w:pPr>
+              <w:jc w:val="both"/>
+              <w:rPr>
+                <w:rFonts w:ascii="Calibri" w:hAnsi="Calibri" w:cs="Tahoma"/>
+                <w:b/>
+                <w:color w:val="0075B2"/>
+                <w:sz w:val="20"/>
+                <w:szCs w:val="20"/>
+              </w:rPr>
+            </w:pPr>
+            <w:r>
+              <w:rPr>
+                <w:rFonts w:ascii="Calibri" w:hAnsi="Calibri" w:cs="Tahoma"/>
+                <w:b/>
+                <w:sz w:val="20"/>
+                <w:szCs w:val="20"/>
+              </w:rPr>
+              <w:t>Role</w:t>
             </w:r>
           </w:p>
           <w:p>
@@ -3327,23 +4206,24 @@
                 <w:sz w:val="20"/>
                 <w:szCs w:val="20"/>
               </w:rPr>
-              <w:t xml:space="preserve">Establishing continuous integration on Jenkins, Distribution </w:t>
-            </w:r>
-            <w:r>
-              <w:rPr>
-                <w:rFonts w:ascii="Calibri" w:hAnsi="Calibri" w:cs="Tahoma"/>
-                <w:sz w:val="20"/>
-                <w:szCs w:val="20"/>
-              </w:rPr>
-              <w:t xml:space="preserve">Jobs </w:t>
-            </w:r>
-            <w:r>
-              <w:rPr>
-                <w:rFonts w:ascii="Calibri" w:hAnsi="Calibri" w:cs="Tahoma"/>
-                <w:sz w:val="20"/>
-                <w:szCs w:val="20"/>
-              </w:rPr>
-              <w:t>and deploying for web application</w:t>
+              <w:t xml:space="preserve">Analyzing and mapping user needs and </w:t>
+            </w:r>
+            <w:r>
+              <w:rPr>
+                <w:rFonts w:ascii="Calibri" w:hAnsi="Calibri" w:cs="Tahoma"/>
+                <w:b/>
+                <w:sz w:val="20"/>
+                <w:szCs w:val="20"/>
+              </w:rPr>
+              <w:t>software requirements</w:t>
+            </w:r>
+            <w:r>
+              <w:rPr>
+                <w:rFonts w:ascii="Calibri" w:hAnsi="Calibri" w:cs="Tahoma"/>
+                <w:sz w:val="20"/>
+                <w:szCs w:val="20"/>
+              </w:rPr>
+              <w:t xml:space="preserve"> to determine feasibility of design and evaluate scope of project to provide best solutions </w:t>
             </w:r>
           </w:p>
           <w:p>
@@ -3366,7 +4246,24 @@
                 <w:sz w:val="20"/>
                 <w:szCs w:val="20"/>
               </w:rPr>
-              <w:t>Generating reports and completing records for supporting OFAC regulatory controls</w:t>
+              <w:t xml:space="preserve">Preparing </w:t>
+            </w:r>
+            <w:r>
+              <w:rPr>
+                <w:rFonts w:ascii="Calibri" w:hAnsi="Calibri" w:cs="Tahoma"/>
+                <w:b/>
+                <w:sz w:val="20"/>
+                <w:szCs w:val="20"/>
+              </w:rPr>
+              <w:t>high level and detail design documents</w:t>
+            </w:r>
+            <w:r>
+              <w:rPr>
+                <w:rFonts w:ascii="Calibri" w:hAnsi="Calibri" w:cs="Tahoma"/>
+                <w:sz w:val="20"/>
+                <w:szCs w:val="20"/>
+              </w:rPr>
+              <w:t xml:space="preserve"> according to the system requirement specifications</w:t>
             </w:r>
           </w:p>
           <w:p>
@@ -3386,27 +4283,19 @@
             <w:r>
               <w:rPr>
                 <w:rFonts w:ascii="Calibri" w:hAnsi="Calibri" w:cs="Tahoma"/>
-                <w:sz w:val="20"/>
-                <w:szCs w:val="20"/>
-              </w:rPr>
-              <w:t xml:space="preserve">Participating in the </w:t>
-            </w:r>
-            <w:r>
-              <w:rPr>
-                <w:rFonts w:ascii="Calibri" w:hAnsi="Calibri" w:cs="Tahoma"/>
-                <w:b/>
-                <w:sz w:val="20"/>
-                <w:szCs w:val="20"/>
-              </w:rPr>
-              <w:t>development and review of business</w:t>
-            </w:r>
-            <w:r>
-              <w:rPr>
-                <w:rFonts w:ascii="Calibri" w:hAnsi="Calibri" w:cs="Tahoma"/>
-                <w:sz w:val="20"/>
-                <w:szCs w:val="20"/>
-              </w:rPr>
-              <w:t xml:space="preserve"> and system requirements to obtain a thorough understanding of business needs in order to deliver accurate solutions</w:t>
+                <w:b/>
+                <w:sz w:val="20"/>
+                <w:szCs w:val="20"/>
+              </w:rPr>
+              <w:t>Designing, developing, testing, troubleshooting and debugging</w:t>
+            </w:r>
+            <w:r>
+              <w:rPr>
+                <w:rFonts w:ascii="Calibri" w:hAnsi="Calibri" w:cs="Tahoma"/>
+                <w:sz w:val="20"/>
+                <w:szCs w:val="20"/>
+              </w:rPr>
+              <w:t xml:space="preserve"> the applications; providing post-implementation, application maintenance and enhancement support with regards to the product / software application</w:t>
             </w:r>
           </w:p>
           <w:p>
@@ -3429,24 +4318,23 @@
                 <w:sz w:val="20"/>
                 <w:szCs w:val="20"/>
               </w:rPr>
-              <w:t xml:space="preserve">Developing </w:t>
-            </w:r>
-            <w:r>
-              <w:rPr>
-                <w:rFonts w:ascii="Calibri" w:hAnsi="Calibri" w:cs="Tahoma"/>
-                <w:b/>
-                <w:sz w:val="20"/>
-                <w:szCs w:val="20"/>
-              </w:rPr>
-              <w:t>high quality applications in</w:t>
-            </w:r>
-            <w:r>
-              <w:rPr>
-                <w:rFonts w:ascii="Calibri" w:hAnsi="Calibri" w:cs="Tahoma"/>
-                <w:sz w:val="20"/>
-                <w:szCs w:val="20"/>
-              </w:rPr>
-              <w:t xml:space="preserve"> accordance with established company standards and development guidelines</w:t>
+              <w:t xml:space="preserve">Establishing continuous integration on Jenkins, Distribution </w:t>
+            </w:r>
+            <w:r>
+              <w:rPr>
+                <w:rFonts w:ascii="Calibri" w:hAnsi="Calibri" w:cs="Tahoma"/>
+                <w:sz w:val="20"/>
+                <w:szCs w:val="20"/>
+              </w:rPr>
+              <w:t xml:space="preserve">Jobs </w:t>
+            </w:r>
+            <w:r>
+              <w:rPr>
+                <w:rFonts w:ascii="Calibri" w:hAnsi="Calibri" w:cs="Tahoma"/>
+                <w:sz w:val="20"/>
+                <w:szCs w:val="20"/>
+              </w:rPr>
+              <w:t>and deploying for web application</w:t>
             </w:r>
           </w:p>
           <w:p>
@@ -3469,24 +4357,7 @@
                 <w:sz w:val="20"/>
                 <w:szCs w:val="20"/>
               </w:rPr>
-              <w:t xml:space="preserve">Performing </w:t>
-            </w:r>
-            <w:r>
-              <w:rPr>
-                <w:rFonts w:ascii="Calibri" w:hAnsi="Calibri" w:cs="Tahoma"/>
-                <w:b/>
-                <w:sz w:val="20"/>
-                <w:szCs w:val="20"/>
-              </w:rPr>
-              <w:t>code reviews and UAT</w:t>
-            </w:r>
-            <w:r>
-              <w:rPr>
-                <w:rFonts w:ascii="Calibri" w:hAnsi="Calibri" w:cs="Tahoma"/>
-                <w:sz w:val="20"/>
-                <w:szCs w:val="20"/>
-              </w:rPr>
-              <w:t xml:space="preserve"> as needed; debugging, testing and deploying the software</w:t>
+              <w:t>Generating reports and completing records for supporting OFAC regulatory controls</w:t>
             </w:r>
           </w:p>
           <w:p>
@@ -3509,24 +4380,24 @@
                 <w:sz w:val="20"/>
                 <w:szCs w:val="20"/>
               </w:rPr>
-              <w:t xml:space="preserve">Reviewing and analyzing the </w:t>
-            </w:r>
-            <w:r>
-              <w:rPr>
-                <w:rFonts w:ascii="Calibri" w:hAnsi="Calibri" w:cs="Tahoma"/>
-                <w:b/>
-                <w:sz w:val="20"/>
-                <w:szCs w:val="20"/>
-              </w:rPr>
-              <w:t>effectiveness and efficiency of existing systems</w:t>
-            </w:r>
-            <w:r>
-              <w:rPr>
-                <w:rFonts w:ascii="Calibri" w:hAnsi="Calibri" w:cs="Tahoma"/>
-                <w:sz w:val="20"/>
-                <w:szCs w:val="20"/>
-              </w:rPr>
-              <w:t xml:space="preserve"> and developing strategies for improving or further leveraging these systems</w:t>
+              <w:t xml:space="preserve">Participating in the </w:t>
+            </w:r>
+            <w:r>
+              <w:rPr>
+                <w:rFonts w:ascii="Calibri" w:hAnsi="Calibri" w:cs="Tahoma"/>
+                <w:b/>
+                <w:sz w:val="20"/>
+                <w:szCs w:val="20"/>
+              </w:rPr>
+              <w:t>development and review of business</w:t>
+            </w:r>
+            <w:r>
+              <w:rPr>
+                <w:rFonts w:ascii="Calibri" w:hAnsi="Calibri" w:cs="Tahoma"/>
+                <w:sz w:val="20"/>
+                <w:szCs w:val="20"/>
+              </w:rPr>
+              <w:t xml:space="preserve"> and system requirements to obtain a thorough understanding of business needs in order to deliver accurate solutions</w:t>
             </w:r>
           </w:p>
           <w:p>
@@ -3549,24 +4420,24 @@
                 <w:sz w:val="20"/>
                 <w:szCs w:val="20"/>
               </w:rPr>
-              <w:t xml:space="preserve">Providing updates to the Senior Management on </w:t>
-            </w:r>
-            <w:r>
-              <w:rPr>
-                <w:rFonts w:ascii="Calibri" w:hAnsi="Calibri" w:cs="Tahoma"/>
-                <w:b/>
-                <w:sz w:val="20"/>
-                <w:szCs w:val="20"/>
-              </w:rPr>
-              <w:t>work in progress, completed &amp; planned, and issues</w:t>
-            </w:r>
-            <w:r>
-              <w:rPr>
-                <w:rFonts w:ascii="Calibri" w:hAnsi="Calibri" w:cs="Tahoma"/>
-                <w:sz w:val="20"/>
-                <w:szCs w:val="20"/>
-              </w:rPr>
-              <w:t xml:space="preserve"> potentially impacting the on-time completion or quality of work</w:t>
+              <w:t xml:space="preserve">Developing </w:t>
+            </w:r>
+            <w:r>
+              <w:rPr>
+                <w:rFonts w:ascii="Calibri" w:hAnsi="Calibri" w:cs="Tahoma"/>
+                <w:b/>
+                <w:sz w:val="20"/>
+                <w:szCs w:val="20"/>
+              </w:rPr>
+              <w:t>high quality applications in</w:t>
+            </w:r>
+            <w:r>
+              <w:rPr>
+                <w:rFonts w:ascii="Calibri" w:hAnsi="Calibri" w:cs="Tahoma"/>
+                <w:sz w:val="20"/>
+                <w:szCs w:val="20"/>
+              </w:rPr>
+              <w:t xml:space="preserve"> accordance with established company standards and development guidelines</w:t>
             </w:r>
           </w:p>
           <w:p>
@@ -3589,16 +4460,24 @@
                 <w:sz w:val="20"/>
                 <w:szCs w:val="20"/>
               </w:rPr>
-              <w:t xml:space="preserve">Communicating with internal clients to determine </w:t>
-            </w:r>
-            <w:r>
-              <w:rPr>
-                <w:rFonts w:ascii="Calibri" w:hAnsi="Calibri" w:cs="Tahoma"/>
-                <w:b/>
-                <w:sz w:val="20"/>
-                <w:szCs w:val="20"/>
-              </w:rPr>
-              <w:t>specific requirements and expectations</w:t>
+              <w:t xml:space="preserve">Performing </w:t>
+            </w:r>
+            <w:r>
+              <w:rPr>
+                <w:rFonts w:ascii="Calibri" w:hAnsi="Calibri" w:cs="Tahoma"/>
+                <w:b/>
+                <w:sz w:val="20"/>
+                <w:szCs w:val="20"/>
+              </w:rPr>
+              <w:t>code reviews and UAT</w:t>
+            </w:r>
+            <w:r>
+              <w:rPr>
+                <w:rFonts w:ascii="Calibri" w:hAnsi="Calibri" w:cs="Tahoma"/>
+                <w:sz w:val="20"/>
+                <w:szCs w:val="20"/>
+              </w:rPr>
+              <w:t xml:space="preserve"> as needed; debugging, testing and deploying the software</w:t>
             </w:r>
           </w:p>
           <w:p>
@@ -3621,24 +4500,24 @@
                 <w:sz w:val="20"/>
                 <w:szCs w:val="20"/>
               </w:rPr>
-              <w:t xml:space="preserve">Following the </w:t>
-            </w:r>
-            <w:r>
-              <w:rPr>
-                <w:rFonts w:ascii="Calibri" w:hAnsi="Calibri" w:cs="Tahoma"/>
-                <w:b/>
-                <w:sz w:val="20"/>
-                <w:szCs w:val="20"/>
-              </w:rPr>
-              <w:t xml:space="preserve">project lifecycle methodology </w:t>
-            </w:r>
-            <w:r>
-              <w:rPr>
-                <w:rFonts w:ascii="Calibri" w:hAnsi="Calibri" w:cs="Tahoma"/>
-                <w:sz w:val="20"/>
-                <w:szCs w:val="20"/>
-              </w:rPr>
-              <w:t xml:space="preserve">defined under the process framework, ensuring that deadlines are met </w:t>
+              <w:t xml:space="preserve">Reviewing and analyzing the </w:t>
+            </w:r>
+            <w:r>
+              <w:rPr>
+                <w:rFonts w:ascii="Calibri" w:hAnsi="Calibri" w:cs="Tahoma"/>
+                <w:b/>
+                <w:sz w:val="20"/>
+                <w:szCs w:val="20"/>
+              </w:rPr>
+              <w:t>effectiveness and efficiency of existing systems</w:t>
+            </w:r>
+            <w:r>
+              <w:rPr>
+                <w:rFonts w:ascii="Calibri" w:hAnsi="Calibri" w:cs="Tahoma"/>
+                <w:sz w:val="20"/>
+                <w:szCs w:val="20"/>
+              </w:rPr>
+              <w:t xml:space="preserve"> and developing strategies for improving or further leveraging these systems</w:t>
             </w:r>
           </w:p>
           <w:p>
@@ -3661,11 +4540,33 @@
                 <w:sz w:val="20"/>
                 <w:szCs w:val="20"/>
               </w:rPr>
-              <w:t>Leading, mentoring &amp; monitoring the performance of the team members to ensure efficiency; creating and sustaining a dynamic environment that fosters development opportunities and motivates high performance</w:t>
-            </w:r>
-          </w:p>
-          <w:p>
-            <w:pPr>
+              <w:t xml:space="preserve">Providing updates to the Senior Management on </w:t>
+            </w:r>
+            <w:r>
+              <w:rPr>
+                <w:rFonts w:ascii="Calibri" w:hAnsi="Calibri" w:cs="Tahoma"/>
+                <w:b/>
+                <w:sz w:val="20"/>
+                <w:szCs w:val="20"/>
+              </w:rPr>
+              <w:t>work in progress, completed &amp; planned, and issues</w:t>
+            </w:r>
+            <w:r>
+              <w:rPr>
+                <w:rFonts w:ascii="Calibri" w:hAnsi="Calibri" w:cs="Tahoma"/>
+                <w:sz w:val="20"/>
+                <w:szCs w:val="20"/>
+              </w:rPr>
+              <w:t xml:space="preserve"> potentially impacting the on-time completion or quality of work</w:t>
+            </w:r>
+          </w:p>
+          <w:p>
+            <w:pPr>
+              <w:pStyle w:val="ListParagraph"/>
+              <w:numPr>
+                <w:ilvl w:val="0"/>
+                <w:numId w:val="1"/>
+              </w:numPr>
               <w:jc w:val="both"/>
               <w:rPr>
                 <w:rFonts w:ascii="Calibri" w:hAnsi="Calibri" w:cs="Tahoma"/>
@@ -3673,6 +4574,31 @@
                 <w:szCs w:val="20"/>
               </w:rPr>
             </w:pPr>
+            <w:r>
+              <w:rPr>
+                <w:rFonts w:ascii="Calibri" w:hAnsi="Calibri" w:cs="Tahoma"/>
+                <w:sz w:val="20"/>
+                <w:szCs w:val="20"/>
+              </w:rPr>
+              <w:t xml:space="preserve">Following the </w:t>
+            </w:r>
+            <w:r>
+              <w:rPr>
+                <w:rFonts w:ascii="Calibri" w:hAnsi="Calibri" w:cs="Tahoma"/>
+                <w:b/>
+                <w:sz w:val="20"/>
+                <w:szCs w:val="20"/>
+              </w:rPr>
+              <w:t xml:space="preserve">project lifecycle methodology </w:t>
+            </w:r>
+            <w:r>
+              <w:rPr>
+                <w:rFonts w:ascii="Calibri" w:hAnsi="Calibri" w:cs="Tahoma"/>
+                <w:sz w:val="20"/>
+                <w:szCs w:val="20"/>
+              </w:rPr>
+              <w:t xml:space="preserve">defined under the process framework, ensuring that deadlines are met </w:t>
+            </w:r>
           </w:p>
           <w:p>
             <w:pPr>
@@ -3691,6 +4617,7 @@
                 <w:sz w:val="20"/>
                 <w:szCs w:val="20"/>
               </w:rPr>
+              <w:lastRenderedPageBreak/>
               <w:t>May’09 – Dec’09</w:t>
             </w:r>
           </w:p>
@@ -3714,6 +4641,17 @@
               </w:rPr>
               <w:t>Adobe Systems, Noida as Member of Technical Staff</w:t>
             </w:r>
+          </w:p>
+          <w:p>
+            <w:pPr>
+              <w:rPr>
+                <w:rFonts w:ascii="Calibri" w:hAnsi="Calibri" w:cs="Tahoma"/>
+                <w:b/>
+                <w:color w:val="0075B2"/>
+                <w:sz w:val="20"/>
+                <w:szCs w:val="28"/>
+              </w:rPr>
+            </w:pPr>
           </w:p>
           <w:p>
             <w:pPr>
@@ -3827,61 +4765,10 @@
           </w:p>
           <w:p>
             <w:pPr>
-              <w:jc w:val="both"/>
-              <w:rPr>
-                <w:rFonts w:ascii="Calibri" w:hAnsi="Calibri" w:cs="Tahoma"/>
-                <w:sz w:val="20"/>
-                <w:szCs w:val="20"/>
-              </w:rPr>
-            </w:pPr>
-          </w:p>
-          <w:p>
-            <w:pPr>
-              <w:rPr>
-                <w:rFonts w:ascii="Calibri" w:hAnsi="Calibri" w:cs="Tahoma"/>
-                <w:b/>
-                <w:color w:val="0075B2"/>
-                <w:sz w:val="28"/>
-                <w:szCs w:val="28"/>
-              </w:rPr>
-            </w:pPr>
-            <w:r>
-              <w:rPr>
-                <w:rFonts w:ascii="Calibri" w:hAnsi="Calibri" w:cs="Tahoma"/>
-                <w:b/>
-                <w:color w:val="0075B2"/>
-                <w:sz w:val="28"/>
-                <w:szCs w:val="28"/>
-              </w:rPr>
-              <w:t>IT Skills</w:t>
-            </w:r>
-          </w:p>
-          <w:p>
-            <w:pPr>
-              <w:jc w:val="both"/>
-              <w:rPr>
-                <w:rFonts w:ascii="Calibri" w:hAnsi="Calibri" w:cs="Tahoma"/>
-                <w:b/>
-                <w:sz w:val="20"/>
-                <w:szCs w:val="20"/>
-              </w:rPr>
-            </w:pPr>
-            <w:r>
-              <w:rPr>
-                <w:rFonts w:ascii="Calibri" w:hAnsi="Calibri" w:cs="Tahoma"/>
-                <w:b/>
-                <w:sz w:val="20"/>
-                <w:szCs w:val="20"/>
-              </w:rPr>
-              <w:t>Web Technologies</w:t>
-            </w:r>
-          </w:p>
-          <w:p>
-            <w:pPr>
               <w:pStyle w:val="ListParagraph"/>
               <w:numPr>
                 <w:ilvl w:val="0"/>
-                <w:numId w:val="1"/>
+                <w:numId w:val="2"/>
               </w:numPr>
               <w:jc w:val="both"/>
               <w:rPr>
@@ -3893,954 +4780,26 @@
             <w:r>
               <w:rPr>
                 <w:rFonts w:ascii="Calibri" w:hAnsi="Calibri" w:cs="Tahoma"/>
-                <w:b/>
-                <w:sz w:val="20"/>
-                <w:szCs w:val="20"/>
-              </w:rPr>
-              <w:t>Angular 5</w:t>
-            </w:r>
-            <w:r>
-              <w:rPr>
-                <w:rFonts w:ascii="Calibri" w:hAnsi="Calibri" w:cs="Tahoma"/>
-                <w:sz w:val="20"/>
-                <w:szCs w:val="20"/>
-              </w:rPr>
-              <w:t xml:space="preserve">, </w:t>
-            </w:r>
-            <w:r>
-              <w:rPr>
-                <w:rFonts w:ascii="Calibri" w:hAnsi="Calibri" w:cs="Tahoma"/>
-                <w:b/>
-                <w:sz w:val="20"/>
-                <w:szCs w:val="20"/>
-              </w:rPr>
-              <w:t xml:space="preserve">Typescript, </w:t>
-            </w:r>
-            <w:r>
-              <w:rPr>
-                <w:rFonts w:ascii="Calibri" w:hAnsi="Calibri" w:cs="Tahoma"/>
-                <w:sz w:val="20"/>
-                <w:szCs w:val="20"/>
-              </w:rPr>
-              <w:t>Ionic, JQuery</w:t>
-            </w:r>
-          </w:p>
-          <w:p>
-            <w:pPr>
-              <w:pStyle w:val="ListParagraph"/>
-              <w:numPr>
-                <w:ilvl w:val="0"/>
-                <w:numId w:val="1"/>
-              </w:numPr>
-              <w:jc w:val="both"/>
-              <w:rPr>
-                <w:rFonts w:ascii="Calibri" w:hAnsi="Calibri" w:cs="Tahoma"/>
-                <w:sz w:val="20"/>
-                <w:szCs w:val="20"/>
-              </w:rPr>
-            </w:pPr>
-            <w:r>
-              <w:rPr>
-                <w:rFonts w:ascii="Calibri" w:hAnsi="Calibri" w:cs="Tahoma"/>
-                <w:b/>
-                <w:sz w:val="20"/>
-                <w:szCs w:val="20"/>
-              </w:rPr>
-              <w:t>Angular-cli</w:t>
-            </w:r>
-            <w:r>
-              <w:rPr>
-                <w:rFonts w:ascii="Calibri" w:hAnsi="Calibri" w:cs="Tahoma"/>
-                <w:b/>
-                <w:sz w:val="20"/>
-                <w:szCs w:val="20"/>
-              </w:rPr>
-              <w:t>, yarn, npm</w:t>
-            </w:r>
-            <w:r>
-              <w:rPr>
-                <w:rFonts w:ascii="Calibri" w:hAnsi="Calibri" w:cs="Tahoma"/>
-                <w:sz w:val="20"/>
-                <w:szCs w:val="20"/>
-              </w:rPr>
-              <w:t xml:space="preserve">, </w:t>
-            </w:r>
-            <w:r>
-              <w:rPr>
-                <w:rFonts w:ascii="Calibri" w:hAnsi="Calibri" w:cs="Tahoma"/>
-                <w:sz w:val="20"/>
-                <w:szCs w:val="20"/>
-              </w:rPr>
-              <w:t>Webpack</w:t>
-            </w:r>
-          </w:p>
-          <w:p>
-            <w:pPr>
-              <w:pStyle w:val="ListParagraph"/>
-              <w:numPr>
-                <w:ilvl w:val="0"/>
-                <w:numId w:val="1"/>
-              </w:numPr>
-              <w:jc w:val="both"/>
-              <w:rPr>
-                <w:rFonts w:ascii="Calibri" w:hAnsi="Calibri" w:cs="Tahoma"/>
-                <w:sz w:val="20"/>
-                <w:szCs w:val="20"/>
-              </w:rPr>
-            </w:pPr>
-            <w:r>
-              <w:rPr>
-                <w:rFonts w:ascii="Calibri" w:hAnsi="Calibri" w:cs="Tahoma"/>
-                <w:b/>
-                <w:sz w:val="20"/>
-                <w:szCs w:val="20"/>
-              </w:rPr>
-              <w:t>Twitter Bootstrap</w:t>
-            </w:r>
-            <w:r>
-              <w:rPr>
-                <w:rFonts w:ascii="Calibri" w:hAnsi="Calibri" w:cs="Tahoma"/>
-                <w:b/>
-                <w:sz w:val="20"/>
-                <w:szCs w:val="20"/>
-              </w:rPr>
-              <w:t xml:space="preserve">, </w:t>
-            </w:r>
-            <w:r>
-              <w:rPr>
-                <w:rFonts w:ascii="Calibri" w:hAnsi="Calibri" w:cs="Tahoma"/>
-                <w:b/>
-                <w:sz w:val="20"/>
-                <w:szCs w:val="20"/>
-              </w:rPr>
-              <w:t>HTML, CSS, CSS3</w:t>
-            </w:r>
-            <w:r>
-              <w:rPr>
-                <w:rFonts w:ascii="Calibri" w:hAnsi="Calibri" w:cs="Tahoma"/>
-                <w:sz w:val="20"/>
-                <w:szCs w:val="20"/>
-              </w:rPr>
-              <w:t>,</w:t>
-            </w:r>
-            <w:r>
-              <w:rPr>
-                <w:rFonts w:ascii="Calibri" w:hAnsi="Calibri" w:cs="Tahoma"/>
-                <w:b/>
-                <w:sz w:val="20"/>
-                <w:szCs w:val="20"/>
-              </w:rPr>
-              <w:t xml:space="preserve"> Sass</w:t>
-            </w:r>
-          </w:p>
-          <w:p>
-            <w:pPr>
-              <w:pStyle w:val="ListParagraph"/>
-              <w:numPr>
-                <w:ilvl w:val="0"/>
-                <w:numId w:val="1"/>
-              </w:numPr>
-              <w:jc w:val="both"/>
-              <w:rPr>
-                <w:rFonts w:ascii="Calibri" w:hAnsi="Calibri" w:cs="Tahoma"/>
-                <w:sz w:val="20"/>
-                <w:szCs w:val="20"/>
-              </w:rPr>
-            </w:pPr>
-            <w:r>
-              <w:rPr>
-                <w:rFonts w:ascii="Calibri" w:hAnsi="Calibri" w:cs="Tahoma"/>
-                <w:sz w:val="20"/>
-                <w:szCs w:val="20"/>
-              </w:rPr>
-              <w:t>Webapp Deployment, Apache Web Server</w:t>
-            </w:r>
-          </w:p>
-          <w:p>
-            <w:pPr>
-              <w:pStyle w:val="ListParagraph"/>
-              <w:numPr>
-                <w:ilvl w:val="0"/>
-                <w:numId w:val="1"/>
-              </w:numPr>
-              <w:jc w:val="both"/>
-              <w:rPr>
-                <w:rFonts w:ascii="Calibri" w:hAnsi="Calibri" w:cs="Tahoma"/>
-                <w:sz w:val="20"/>
-                <w:szCs w:val="20"/>
-              </w:rPr>
-            </w:pPr>
-            <w:r>
-              <w:rPr>
-                <w:rFonts w:ascii="Calibri" w:hAnsi="Calibri" w:cs="Tahoma"/>
-                <w:sz w:val="20"/>
-                <w:szCs w:val="20"/>
-              </w:rPr>
-              <w:t>AngularJS</w:t>
-            </w:r>
-            <w:r>
-              <w:rPr>
-                <w:rFonts w:ascii="Calibri" w:hAnsi="Calibri" w:cs="Tahoma"/>
-                <w:sz w:val="20"/>
-                <w:szCs w:val="20"/>
-              </w:rPr>
-              <w:t>, Grunt</w:t>
-            </w:r>
-          </w:p>
-          <w:p>
-            <w:pPr>
-              <w:jc w:val="both"/>
-              <w:rPr>
-                <w:rFonts w:ascii="Calibri" w:hAnsi="Calibri" w:cs="Tahoma"/>
-                <w:b/>
-                <w:sz w:val="20"/>
-                <w:szCs w:val="20"/>
-              </w:rPr>
-            </w:pPr>
-          </w:p>
-          <w:p>
-            <w:pPr>
-              <w:jc w:val="both"/>
-              <w:rPr>
-                <w:rFonts w:ascii="Calibri" w:hAnsi="Calibri" w:cs="Tahoma"/>
-                <w:b/>
-                <w:sz w:val="20"/>
-                <w:szCs w:val="20"/>
-              </w:rPr>
-            </w:pPr>
-            <w:r>
-              <w:rPr>
-                <w:rFonts w:ascii="Calibri" w:hAnsi="Calibri" w:cs="Tahoma"/>
-                <w:b/>
-                <w:sz w:val="20"/>
-                <w:szCs w:val="20"/>
-              </w:rPr>
-              <w:t xml:space="preserve">Server </w:t>
-            </w:r>
-            <w:r>
-              <w:rPr>
-                <w:rFonts w:ascii="Calibri" w:hAnsi="Calibri" w:cs="Tahoma"/>
-                <w:b/>
-                <w:sz w:val="20"/>
-                <w:szCs w:val="20"/>
-              </w:rPr>
-              <w:t>and Database</w:t>
-            </w:r>
-            <w:r>
-              <w:rPr>
-                <w:rFonts w:ascii="Calibri" w:hAnsi="Calibri" w:cs="Tahoma"/>
-                <w:b/>
-                <w:sz w:val="20"/>
-                <w:szCs w:val="20"/>
-              </w:rPr>
-              <w:t xml:space="preserve"> Technologies</w:t>
-            </w:r>
-          </w:p>
-          <w:p>
-            <w:pPr>
-              <w:pStyle w:val="ListParagraph"/>
-              <w:numPr>
-                <w:ilvl w:val="0"/>
-                <w:numId w:val="1"/>
-              </w:numPr>
-              <w:jc w:val="both"/>
-              <w:rPr>
-                <w:rFonts w:ascii="Calibri" w:hAnsi="Calibri" w:cs="Tahoma"/>
-                <w:sz w:val="20"/>
-                <w:szCs w:val="20"/>
-              </w:rPr>
-            </w:pPr>
-            <w:r>
-              <w:rPr>
-                <w:rFonts w:ascii="Calibri" w:hAnsi="Calibri" w:cs="Tahoma"/>
-                <w:b/>
-                <w:sz w:val="20"/>
-                <w:szCs w:val="20"/>
-              </w:rPr>
-              <w:t>Java</w:t>
-            </w:r>
-            <w:r>
-              <w:rPr>
-                <w:rFonts w:ascii="Calibri" w:hAnsi="Calibri" w:cs="Tahoma"/>
-                <w:sz w:val="20"/>
-                <w:szCs w:val="20"/>
-              </w:rPr>
-              <w:t xml:space="preserve">: </w:t>
-            </w:r>
-            <w:r>
-              <w:rPr>
-                <w:rFonts w:ascii="Calibri" w:hAnsi="Calibri" w:cs="Tahoma"/>
-                <w:b/>
-                <w:sz w:val="20"/>
-                <w:szCs w:val="20"/>
-              </w:rPr>
-              <w:t>Core Java,</w:t>
-            </w:r>
-            <w:r>
-              <w:rPr>
-                <w:rFonts w:ascii="Calibri" w:hAnsi="Calibri" w:cs="Tahoma"/>
-                <w:sz w:val="20"/>
-                <w:szCs w:val="20"/>
-              </w:rPr>
-              <w:t xml:space="preserve"> Java8, </w:t>
-            </w:r>
-            <w:r>
-              <w:rPr>
-                <w:rFonts w:ascii="Calibri" w:hAnsi="Calibri" w:cs="Tahoma"/>
-                <w:b/>
-                <w:sz w:val="20"/>
-                <w:szCs w:val="20"/>
-              </w:rPr>
-              <w:t>JHipster</w:t>
-            </w:r>
-            <w:r>
-              <w:rPr>
-                <w:rFonts w:ascii="Calibri" w:hAnsi="Calibri" w:cs="Tahoma"/>
-                <w:sz w:val="20"/>
-                <w:szCs w:val="20"/>
-              </w:rPr>
-              <w:t xml:space="preserve">, </w:t>
-            </w:r>
-            <w:r>
-              <w:rPr>
-                <w:rFonts w:ascii="Calibri" w:hAnsi="Calibri" w:cs="Tahoma"/>
-                <w:b/>
-                <w:sz w:val="20"/>
-                <w:szCs w:val="20"/>
-              </w:rPr>
-              <w:t>Spring Core, Spring JDBC, Spring Rest, Spring Boot</w:t>
-            </w:r>
-            <w:r>
-              <w:rPr>
-                <w:rFonts w:ascii="Calibri" w:hAnsi="Calibri" w:cs="Tahoma"/>
-                <w:sz w:val="20"/>
-                <w:szCs w:val="20"/>
-              </w:rPr>
-              <w:t xml:space="preserve">, </w:t>
-            </w:r>
-            <w:r>
-              <w:rPr>
-                <w:rFonts w:ascii="Calibri" w:hAnsi="Calibri" w:cs="Tahoma"/>
-                <w:b/>
-                <w:sz w:val="20"/>
-                <w:szCs w:val="20"/>
-              </w:rPr>
-              <w:t>Spring Cloud</w:t>
-            </w:r>
-            <w:r>
-              <w:rPr>
-                <w:rFonts w:ascii="Calibri" w:hAnsi="Calibri" w:cs="Tahoma"/>
-                <w:sz w:val="20"/>
-                <w:szCs w:val="20"/>
-              </w:rPr>
-              <w:t>, Hibernate,</w:t>
-            </w:r>
-            <w:r>
-              <w:rPr>
-                <w:rFonts w:ascii="Calibri" w:hAnsi="Calibri" w:cs="Tahoma"/>
-                <w:sz w:val="20"/>
-                <w:szCs w:val="20"/>
-              </w:rPr>
-              <w:t xml:space="preserve"> JMX, JUnit</w:t>
-            </w:r>
-          </w:p>
-          <w:p>
-            <w:pPr>
-              <w:pStyle w:val="ListParagraph"/>
-              <w:numPr>
-                <w:ilvl w:val="0"/>
-                <w:numId w:val="1"/>
-              </w:numPr>
-              <w:jc w:val="both"/>
-              <w:rPr>
-                <w:rFonts w:ascii="Calibri" w:hAnsi="Calibri" w:cs="Tahoma"/>
-                <w:sz w:val="20"/>
-                <w:szCs w:val="20"/>
-              </w:rPr>
-            </w:pPr>
-            <w:r>
-              <w:rPr>
-                <w:rFonts w:ascii="Calibri" w:hAnsi="Calibri" w:cs="Tahoma"/>
-                <w:b/>
-                <w:sz w:val="20"/>
-                <w:szCs w:val="20"/>
-              </w:rPr>
-              <w:t>Object Oriented Design</w:t>
-            </w:r>
-            <w:r>
-              <w:rPr>
-                <w:rFonts w:ascii="Calibri" w:hAnsi="Calibri" w:cs="Tahoma"/>
-                <w:sz w:val="20"/>
-                <w:szCs w:val="20"/>
-              </w:rPr>
-              <w:t>, Design Patterns, Gradle</w:t>
-            </w:r>
-          </w:p>
-          <w:p>
-            <w:pPr>
-              <w:pStyle w:val="ListParagraph"/>
-              <w:numPr>
-                <w:ilvl w:val="0"/>
-                <w:numId w:val="1"/>
-              </w:numPr>
-              <w:jc w:val="both"/>
-              <w:rPr>
-                <w:rFonts w:ascii="Calibri" w:hAnsi="Calibri" w:cs="Tahoma"/>
-                <w:sz w:val="20"/>
-                <w:szCs w:val="20"/>
-              </w:rPr>
-            </w:pPr>
-            <w:r>
-              <w:rPr>
-                <w:rFonts w:ascii="Calibri" w:hAnsi="Calibri" w:cs="Tahoma"/>
-                <w:sz w:val="20"/>
-                <w:szCs w:val="20"/>
-              </w:rPr>
-              <w:t>Scripting in Windows and Linux, Cron</w:t>
-            </w:r>
-            <w:r>
-              <w:rPr>
-                <w:rFonts w:ascii="Calibri" w:hAnsi="Calibri" w:cs="Tahoma"/>
-                <w:sz w:val="20"/>
-                <w:szCs w:val="20"/>
-              </w:rPr>
-              <w:t xml:space="preserve">, </w:t>
-            </w:r>
-            <w:r>
-              <w:rPr>
-                <w:rFonts w:ascii="Calibri" w:hAnsi="Calibri" w:cs="Tahoma"/>
-                <w:sz w:val="20"/>
-                <w:szCs w:val="20"/>
-              </w:rPr>
-              <w:t>AutoSys</w:t>
-            </w:r>
-          </w:p>
-          <w:p>
-            <w:pPr>
-              <w:pStyle w:val="ListParagraph"/>
-              <w:numPr>
-                <w:ilvl w:val="0"/>
-                <w:numId w:val="1"/>
-              </w:numPr>
-              <w:jc w:val="both"/>
-              <w:rPr>
-                <w:rFonts w:ascii="Calibri" w:hAnsi="Calibri" w:cs="Tahoma"/>
-                <w:sz w:val="20"/>
-                <w:szCs w:val="20"/>
-              </w:rPr>
-            </w:pPr>
-            <w:r>
-              <w:rPr>
-                <w:rFonts w:ascii="Calibri" w:hAnsi="Calibri" w:cs="Tahoma"/>
-                <w:sz w:val="20"/>
-                <w:szCs w:val="20"/>
-              </w:rPr>
-              <w:t>Schema Design &amp; Manipulation, Data CRUD, Stored procedures</w:t>
-            </w:r>
-          </w:p>
-          <w:p>
-            <w:pPr>
-              <w:pStyle w:val="ListParagraph"/>
-              <w:numPr>
-                <w:ilvl w:val="0"/>
-                <w:numId w:val="1"/>
-              </w:numPr>
-              <w:jc w:val="both"/>
-              <w:rPr>
-                <w:rFonts w:ascii="Calibri" w:hAnsi="Calibri" w:cs="Tahoma"/>
-                <w:sz w:val="20"/>
-                <w:szCs w:val="20"/>
-              </w:rPr>
-            </w:pPr>
-            <w:r>
-              <w:rPr>
-                <w:rFonts w:ascii="Calibri" w:hAnsi="Calibri" w:cs="Tahoma"/>
-                <w:b/>
-                <w:sz w:val="20"/>
-                <w:szCs w:val="20"/>
-              </w:rPr>
-              <w:t>MongoDB</w:t>
-            </w:r>
-            <w:r>
-              <w:rPr>
-                <w:rFonts w:ascii="Calibri" w:hAnsi="Calibri" w:cs="Tahoma"/>
-                <w:sz w:val="20"/>
-                <w:szCs w:val="20"/>
-              </w:rPr>
-              <w:t>, SQL Server, Sybase, DB2, H</w:t>
-            </w:r>
-            <w:r>
-              <w:rPr>
-                <w:rFonts w:ascii="Calibri" w:hAnsi="Calibri" w:cs="Tahoma"/>
-                <w:sz w:val="20"/>
-                <w:szCs w:val="20"/>
-              </w:rPr>
-              <w:t>2</w:t>
-            </w:r>
-          </w:p>
-          <w:p>
-            <w:pPr>
-              <w:pStyle w:val="ListParagraph"/>
-              <w:ind w:left="360"/>
-              <w:jc w:val="both"/>
-              <w:rPr>
-                <w:rFonts w:ascii="Calibri" w:hAnsi="Calibri" w:cs="Tahoma"/>
-                <w:sz w:val="20"/>
-                <w:szCs w:val="20"/>
-              </w:rPr>
-            </w:pPr>
-          </w:p>
-          <w:p>
-            <w:pPr>
-              <w:jc w:val="both"/>
-              <w:rPr>
-                <w:rFonts w:ascii="Calibri" w:hAnsi="Calibri" w:cs="Tahoma"/>
-                <w:sz w:val="20"/>
-                <w:szCs w:val="20"/>
-              </w:rPr>
-            </w:pPr>
-            <w:r>
-              <w:rPr>
-                <w:rFonts w:ascii="Calibri" w:hAnsi="Calibri" w:cs="Tahoma"/>
-                <w:b/>
-                <w:sz w:val="20"/>
-                <w:szCs w:val="20"/>
-              </w:rPr>
-              <w:t>Tools</w:t>
-            </w:r>
-          </w:p>
-          <w:p>
-            <w:pPr>
-              <w:pStyle w:val="ListParagraph"/>
-              <w:numPr>
-                <w:ilvl w:val="0"/>
-                <w:numId w:val="1"/>
-              </w:numPr>
-              <w:jc w:val="both"/>
-              <w:rPr>
-                <w:rFonts w:ascii="Calibri" w:hAnsi="Calibri" w:cs="Tahoma"/>
-                <w:sz w:val="20"/>
-                <w:szCs w:val="20"/>
-              </w:rPr>
-            </w:pPr>
-            <w:r>
-              <w:rPr>
-                <w:rFonts w:ascii="Calibri" w:hAnsi="Calibri" w:cs="Tahoma"/>
-                <w:b/>
-                <w:sz w:val="20"/>
-                <w:szCs w:val="20"/>
-                <w:u w:val="single"/>
-              </w:rPr>
-              <w:t>Development</w:t>
-            </w:r>
-            <w:r>
-              <w:rPr>
-                <w:rFonts w:ascii="Calibri" w:hAnsi="Calibri" w:cs="Tahoma"/>
-                <w:sz w:val="20"/>
-                <w:szCs w:val="20"/>
-              </w:rPr>
-              <w:t xml:space="preserve">: </w:t>
-            </w:r>
-            <w:r>
-              <w:rPr>
-                <w:rFonts w:ascii="Calibri" w:hAnsi="Calibri" w:cs="Tahoma"/>
-                <w:sz w:val="20"/>
-                <w:szCs w:val="20"/>
-              </w:rPr>
-              <w:t>Intellij Idea Ultimate</w:t>
-            </w:r>
-            <w:r>
-              <w:rPr>
-                <w:rFonts w:ascii="Calibri" w:hAnsi="Calibri" w:cs="Tahoma"/>
-                <w:sz w:val="20"/>
-                <w:szCs w:val="20"/>
-              </w:rPr>
-              <w:t xml:space="preserve">, Eclipse, Visual studio Code, </w:t>
-            </w:r>
-            <w:r>
-              <w:rPr>
-                <w:rFonts w:ascii="Calibri" w:hAnsi="Calibri" w:cs="Tahoma"/>
-                <w:sz w:val="20"/>
-                <w:szCs w:val="20"/>
-              </w:rPr>
-              <w:t>Visual</w:t>
-            </w:r>
-            <w:r>
-              <w:rPr>
-                <w:rFonts w:ascii="Calibri" w:hAnsi="Calibri" w:cs="Tahoma"/>
-                <w:sz w:val="20"/>
-                <w:szCs w:val="20"/>
-              </w:rPr>
-              <w:t>VM</w:t>
-            </w:r>
-            <w:r>
-              <w:rPr>
-                <w:rFonts w:ascii="Calibri" w:hAnsi="Calibri" w:cs="Tahoma"/>
-                <w:sz w:val="20"/>
-                <w:szCs w:val="20"/>
-              </w:rPr>
-              <w:t xml:space="preserve"> JMX</w:t>
-            </w:r>
-          </w:p>
-          <w:p>
-            <w:pPr>
-              <w:pStyle w:val="ListParagraph"/>
-              <w:numPr>
-                <w:ilvl w:val="0"/>
-                <w:numId w:val="1"/>
-              </w:numPr>
-              <w:jc w:val="both"/>
-              <w:rPr>
-                <w:rFonts w:ascii="Calibri" w:hAnsi="Calibri" w:cs="Tahoma"/>
-                <w:sz w:val="20"/>
-                <w:szCs w:val="20"/>
-              </w:rPr>
-            </w:pPr>
-            <w:r>
-              <w:rPr>
-                <w:rFonts w:ascii="Calibri" w:hAnsi="Calibri" w:cs="Tahoma"/>
-                <w:b/>
-                <w:sz w:val="20"/>
-                <w:szCs w:val="20"/>
-                <w:u w:val="single"/>
-              </w:rPr>
-              <w:t>Database</w:t>
-            </w:r>
-            <w:r>
-              <w:rPr>
-                <w:rFonts w:ascii="Calibri" w:hAnsi="Calibri" w:cs="Tahoma"/>
-                <w:sz w:val="20"/>
-                <w:szCs w:val="20"/>
-              </w:rPr>
-              <w:t>: SQL Server Management Studio, DBArtisan</w:t>
-            </w:r>
-          </w:p>
-          <w:p>
-            <w:pPr>
-              <w:pStyle w:val="ListParagraph"/>
-              <w:numPr>
-                <w:ilvl w:val="0"/>
-                <w:numId w:val="1"/>
-              </w:numPr>
-              <w:jc w:val="both"/>
-              <w:rPr>
-                <w:rFonts w:ascii="Calibri" w:hAnsi="Calibri" w:cs="Tahoma"/>
-                <w:sz w:val="20"/>
-                <w:szCs w:val="20"/>
-              </w:rPr>
-            </w:pPr>
-            <w:r>
-              <w:rPr>
-                <w:rFonts w:ascii="Calibri" w:hAnsi="Calibri" w:cs="Tahoma"/>
-                <w:b/>
-                <w:sz w:val="20"/>
-                <w:szCs w:val="20"/>
-                <w:u w:val="single"/>
-              </w:rPr>
-              <w:t>Software Lifecycle</w:t>
-            </w:r>
-            <w:r>
-              <w:rPr>
-                <w:rFonts w:ascii="Calibri" w:hAnsi="Calibri" w:cs="Tahoma"/>
-                <w:sz w:val="20"/>
-                <w:szCs w:val="20"/>
-              </w:rPr>
-              <w:t>: Perforce, Git,</w:t>
-            </w:r>
-            <w:r>
-              <w:rPr>
-                <w:rFonts w:ascii="Calibri" w:hAnsi="Calibri" w:cs="Tahoma"/>
-                <w:sz w:val="20"/>
-                <w:szCs w:val="20"/>
-              </w:rPr>
-              <w:t xml:space="preserve"> SourceTree, Github, Jira, Crucible, </w:t>
-            </w:r>
-            <w:r>
-              <w:rPr>
-                <w:rFonts w:ascii="Calibri" w:hAnsi="Calibri" w:cs="Tahoma"/>
-                <w:sz w:val="20"/>
-                <w:szCs w:val="20"/>
-              </w:rPr>
-              <w:t xml:space="preserve">Agile, </w:t>
-            </w:r>
-            <w:r>
-              <w:rPr>
-                <w:rFonts w:ascii="Calibri" w:hAnsi="Calibri" w:cs="Tahoma"/>
-                <w:sz w:val="20"/>
-                <w:szCs w:val="20"/>
-              </w:rPr>
-              <w:t>Scrum, Sprint</w:t>
-            </w:r>
-            <w:r>
-              <w:rPr>
-                <w:rFonts w:ascii="Calibri" w:hAnsi="Calibri" w:cs="Tahoma"/>
-                <w:sz w:val="20"/>
-                <w:szCs w:val="20"/>
-              </w:rPr>
-              <w:t>, TWiki</w:t>
-            </w:r>
-          </w:p>
-          <w:p>
-            <w:pPr>
-              <w:pStyle w:val="ListParagraph"/>
-              <w:numPr>
-                <w:ilvl w:val="0"/>
-                <w:numId w:val="1"/>
-              </w:numPr>
-              <w:jc w:val="both"/>
-              <w:rPr>
-                <w:rFonts w:ascii="Calibri" w:hAnsi="Calibri" w:cs="Tahoma"/>
-                <w:sz w:val="20"/>
-                <w:szCs w:val="20"/>
-              </w:rPr>
-            </w:pPr>
-            <w:r>
-              <w:rPr>
-                <w:rFonts w:ascii="Calibri" w:hAnsi="Calibri" w:cs="Tahoma"/>
-                <w:b/>
-                <w:sz w:val="20"/>
-                <w:szCs w:val="20"/>
-                <w:u w:val="single"/>
-              </w:rPr>
-              <w:t>Continuous Integration</w:t>
-            </w:r>
-            <w:r>
-              <w:rPr>
-                <w:rFonts w:ascii="Calibri" w:hAnsi="Calibri" w:cs="Tahoma"/>
-                <w:sz w:val="20"/>
-                <w:szCs w:val="20"/>
-              </w:rPr>
-              <w:t>:</w:t>
-            </w:r>
-            <w:r>
-              <w:rPr>
-                <w:rFonts w:ascii="Calibri" w:hAnsi="Calibri" w:cs="Tahoma"/>
-                <w:sz w:val="20"/>
-                <w:szCs w:val="20"/>
-              </w:rPr>
-              <w:t xml:space="preserve"> Jenkins, Circle CI</w:t>
-            </w:r>
-          </w:p>
-          <w:p>
-            <w:pPr>
-              <w:pStyle w:val="ListParagraph"/>
-              <w:numPr>
-                <w:ilvl w:val="0"/>
-                <w:numId w:val="1"/>
-              </w:numPr>
-              <w:jc w:val="both"/>
-              <w:rPr>
-                <w:rFonts w:ascii="Calibri" w:hAnsi="Calibri" w:cs="Tahoma"/>
-                <w:sz w:val="20"/>
-                <w:szCs w:val="20"/>
-              </w:rPr>
-            </w:pPr>
-            <w:r>
-              <w:rPr>
-                <w:rFonts w:ascii="Calibri" w:hAnsi="Calibri" w:cs="Tahoma"/>
-                <w:b/>
-                <w:sz w:val="20"/>
-                <w:szCs w:val="20"/>
-                <w:u w:val="single"/>
-              </w:rPr>
-              <w:t>Troubleshooting</w:t>
-            </w:r>
-            <w:r>
-              <w:rPr>
-                <w:rFonts w:ascii="Calibri" w:hAnsi="Calibri" w:cs="Tahoma"/>
-                <w:sz w:val="20"/>
-                <w:szCs w:val="20"/>
-              </w:rPr>
-              <w:t>:</w:t>
-            </w:r>
-            <w:r>
-              <w:rPr>
-                <w:rFonts w:ascii="Calibri" w:hAnsi="Calibri" w:cs="Tahoma"/>
-                <w:sz w:val="20"/>
-                <w:szCs w:val="20"/>
-              </w:rPr>
-              <w:t xml:space="preserve"> Splunk</w:t>
-            </w:r>
-            <w:r>
-              <w:rPr>
-                <w:rFonts w:ascii="Calibri" w:hAnsi="Calibri" w:cs="Tahoma"/>
-                <w:sz w:val="20"/>
-                <w:szCs w:val="20"/>
-              </w:rPr>
-              <w:t xml:space="preserve">, </w:t>
-            </w:r>
-            <w:r>
-              <w:rPr>
-                <w:rFonts w:ascii="Calibri" w:hAnsi="Calibri" w:cs="Tahoma"/>
-                <w:sz w:val="20"/>
-                <w:szCs w:val="20"/>
-              </w:rPr>
-              <w:t xml:space="preserve">ELK(Elastic search, Logstash, Kibana) stack, </w:t>
-            </w:r>
-            <w:r>
-              <w:rPr>
-                <w:rFonts w:ascii="Calibri" w:hAnsi="Calibri" w:cs="Tahoma"/>
-                <w:sz w:val="20"/>
-                <w:szCs w:val="20"/>
-              </w:rPr>
-              <w:t xml:space="preserve">Chrome </w:t>
-            </w:r>
-            <w:r>
-              <w:rPr>
-                <w:rFonts w:ascii="Calibri" w:hAnsi="Calibri" w:cs="Tahoma"/>
-                <w:sz w:val="20"/>
-                <w:szCs w:val="20"/>
-              </w:rPr>
-              <w:t>d</w:t>
-            </w:r>
-            <w:bookmarkStart w:id="0" w:name="_GoBack"/>
-            <w:bookmarkEnd w:id="0"/>
-            <w:r>
-              <w:rPr>
-                <w:rFonts w:ascii="Calibri" w:hAnsi="Calibri" w:cs="Tahoma"/>
-                <w:sz w:val="20"/>
-                <w:szCs w:val="20"/>
-              </w:rPr>
-              <w:t>ev</w:t>
-            </w:r>
-            <w:r>
-              <w:rPr>
-                <w:rFonts w:ascii="Calibri" w:hAnsi="Calibri" w:cs="Tahoma"/>
-                <w:sz w:val="20"/>
-                <w:szCs w:val="20"/>
-              </w:rPr>
-              <w:t>eloper</w:t>
-            </w:r>
-            <w:r>
-              <w:rPr>
-                <w:rFonts w:ascii="Calibri" w:hAnsi="Calibri" w:cs="Tahoma"/>
-                <w:sz w:val="20"/>
-                <w:szCs w:val="20"/>
-              </w:rPr>
-              <w:t xml:space="preserve"> tools</w:t>
-            </w:r>
-          </w:p>
-          <w:p>
-            <w:pPr>
-              <w:pStyle w:val="ListParagraph"/>
-              <w:numPr>
-                <w:ilvl w:val="0"/>
-                <w:numId w:val="1"/>
-              </w:numPr>
-              <w:jc w:val="both"/>
-              <w:rPr>
-                <w:rFonts w:ascii="Calibri" w:hAnsi="Calibri" w:cs="Tahoma"/>
-                <w:sz w:val="20"/>
-                <w:szCs w:val="20"/>
-              </w:rPr>
-            </w:pPr>
-            <w:r>
-              <w:rPr>
-                <w:rFonts w:ascii="Calibri" w:hAnsi="Calibri" w:cs="Tahoma"/>
-                <w:b/>
-                <w:sz w:val="20"/>
-                <w:szCs w:val="20"/>
-                <w:u w:val="single"/>
-              </w:rPr>
-              <w:t>Cloud</w:t>
-            </w:r>
-            <w:r>
-              <w:rPr>
-                <w:rFonts w:ascii="Calibri" w:hAnsi="Calibri" w:cs="Tahoma"/>
-                <w:sz w:val="20"/>
-                <w:szCs w:val="20"/>
-              </w:rPr>
-              <w:t xml:space="preserve">: </w:t>
-            </w:r>
-            <w:r>
-              <w:rPr>
-                <w:rFonts w:ascii="Calibri" w:hAnsi="Calibri" w:cs="Tahoma"/>
-                <w:sz w:val="20"/>
-                <w:szCs w:val="20"/>
-              </w:rPr>
-              <w:t xml:space="preserve">Amazon Web </w:t>
-            </w:r>
-            <w:r>
-              <w:rPr>
-                <w:rFonts w:ascii="Calibri" w:hAnsi="Calibri" w:cs="Tahoma"/>
-                <w:sz w:val="20"/>
-                <w:szCs w:val="20"/>
-              </w:rPr>
-              <w:t>Services,</w:t>
-            </w:r>
-            <w:r>
-              <w:rPr>
-                <w:rFonts w:ascii="Calibri" w:hAnsi="Calibri" w:cs="Tahoma"/>
-                <w:sz w:val="20"/>
-                <w:szCs w:val="20"/>
-              </w:rPr>
-              <w:t xml:space="preserve"> </w:t>
-            </w:r>
-            <w:r>
-              <w:rPr>
-                <w:rFonts w:ascii="Calibri" w:hAnsi="Calibri" w:cs="Tahoma"/>
-                <w:sz w:val="20"/>
-                <w:szCs w:val="20"/>
-              </w:rPr>
-              <w:t xml:space="preserve">Google Cloud Platform, </w:t>
-            </w:r>
-            <w:r>
-              <w:rPr>
-                <w:rFonts w:ascii="Calibri" w:hAnsi="Calibri" w:cs="Tahoma"/>
-                <w:sz w:val="20"/>
-                <w:szCs w:val="20"/>
-              </w:rPr>
-              <w:t>Docker</w:t>
-            </w:r>
-          </w:p>
-          <w:p>
-            <w:pPr>
-              <w:pStyle w:val="ListParagraph"/>
-              <w:numPr>
-                <w:ilvl w:val="0"/>
-                <w:numId w:val="1"/>
-              </w:numPr>
-              <w:jc w:val="both"/>
-              <w:rPr>
-                <w:rFonts w:ascii="Calibri" w:hAnsi="Calibri" w:cs="Tahoma"/>
-                <w:spacing w:val="-6"/>
-                <w:sz w:val="20"/>
-                <w:szCs w:val="20"/>
-              </w:rPr>
-            </w:pPr>
-            <w:r>
-              <w:rPr>
-                <w:rFonts w:ascii="Calibri" w:hAnsi="Calibri" w:cs="Tahoma"/>
-                <w:b/>
-                <w:sz w:val="20"/>
-                <w:szCs w:val="20"/>
-                <w:u w:val="single"/>
-              </w:rPr>
-              <w:t>Platforms</w:t>
-            </w:r>
-            <w:r>
-              <w:rPr>
-                <w:rFonts w:ascii="Calibri" w:hAnsi="Calibri" w:cs="Tahoma"/>
-                <w:sz w:val="20"/>
-                <w:szCs w:val="20"/>
-              </w:rPr>
-              <w:t xml:space="preserve">: Windows, Mac, Linux, </w:t>
-            </w:r>
-            <w:r>
-              <w:rPr>
-                <w:rFonts w:ascii="Calibri" w:hAnsi="Calibri" w:cs="Tahoma"/>
-                <w:sz w:val="20"/>
-                <w:szCs w:val="20"/>
-              </w:rPr>
-              <w:t xml:space="preserve">Microsoft Office, </w:t>
-            </w:r>
-            <w:r>
-              <w:rPr>
-                <w:rFonts w:ascii="Calibri" w:hAnsi="Calibri" w:cs="Tahoma"/>
-                <w:sz w:val="20"/>
-                <w:szCs w:val="20"/>
-              </w:rPr>
-              <w:t>PuTTy, MobaXTerm</w:t>
+                <w:sz w:val="20"/>
+                <w:szCs w:val="20"/>
+              </w:rPr>
+              <w:t xml:space="preserve">Developed web application to locate the </w:t>
+            </w:r>
+            <w:r>
+              <w:rPr>
+                <w:rFonts w:ascii="Calibri" w:hAnsi="Calibri" w:cs="Tahoma"/>
+                <w:sz w:val="20"/>
+                <w:szCs w:val="20"/>
+              </w:rPr>
+              <w:t>subscription region of a mobile number</w:t>
+            </w:r>
+            <w:r>
+              <w:rPr>
+                <w:rFonts w:ascii="Calibri" w:hAnsi="Calibri" w:cs="Tahoma"/>
+                <w:sz w:val="20"/>
+                <w:szCs w:val="20"/>
+              </w:rPr>
+              <w:t>.</w:t>
             </w:r>
           </w:p>
         </w:tc>
@@ -4848,6 +4807,12 @@
     </w:tbl>
     <w:p/>
     <w:sectPr>
+      <w:headerReference w:type="even" r:id="rId13"/>
+      <w:headerReference w:type="default" r:id="rId14"/>
+      <w:footerReference w:type="even" r:id="rId15"/>
+      <w:footerReference w:type="default" r:id="rId16"/>
+      <w:headerReference w:type="first" r:id="rId17"/>
+      <w:footerReference w:type="first" r:id="rId18"/>
       <w:pgSz w:w="12240" w:h="15840"/>
       <w:pgMar w:top="720" w:right="630" w:bottom="900" w:left="1440" w:header="720" w:footer="720" w:gutter="0"/>
       <w:cols w:space="720"/>
@@ -4855,6 +4820,116 @@
     </w:sectPr>
   </w:body>
 </w:document>
+</file>
+
+<file path=word/endnotes.xml><?xml version="1.0" encoding="utf-8"?>
+<w:endnotes xmlns:wpc="http://schemas.microsoft.com/office/word/2010/wordprocessingCanvas" xmlns:cx="http://schemas.microsoft.com/office/drawing/2014/chartex" xmlns:cx1="http://schemas.microsoft.com/office/drawing/2015/9/8/chartex" xmlns:cx2="http://schemas.microsoft.com/office/drawing/2015/10/21/chartex" xmlns:cx3="http://schemas.microsoft.com/office/drawing/2016/5/9/chartex" xmlns:cx4="http://schemas.microsoft.com/office/drawing/2016/5/10/chartex" xmlns:cx5="http://schemas.microsoft.com/office/drawing/2016/5/11/chartex" xmlns:cx6="http://schemas.microsoft.com/office/drawing/2016/5/12/chartex" xmlns:cx7="http://schemas.microsoft.com/office/drawing/2016/5/13/chartex" xmlns:cx8="http://schemas.microsoft.com/office/drawing/2016/5/14/chartex" xmlns:mc="http://schemas.openxmlformats.org/markup-compatibility/2006" xmlns:aink="http://schemas.microsoft.com/office/drawing/2016/ink" xmlns:am3d="http://schemas.microsoft.com/office/drawing/2017/model3d" xmlns:o="urn:schemas-microsoft-com:office:office" xmlns:r="http://schemas.openxmlformats.org/officeDocument/2006/relationships" xmlns:m="http://schemas.openxmlformats.org/officeDocument/2006/math" xmlns:v="urn:schemas-microsoft-com:vml" xmlns:wp14="http://schemas.microsoft.com/office/word/2010/wordprocessingDrawing" xmlns:wp="http://schemas.openxmlformats.org/drawingml/2006/wordprocessingDrawing" xmlns:w10="urn:schemas-microsoft-com:office:word" xmlns:w="http://schemas.openxmlformats.org/wordprocessingml/2006/main" xmlns:w14="http://schemas.microsoft.com/office/word/2010/wordml" xmlns:w15="http://schemas.microsoft.com/office/word/2012/wordml" xmlns:w16cid="http://schemas.microsoft.com/office/word/2016/wordml/cid" xmlns:w16se="http://schemas.microsoft.com/office/word/2015/wordml/symex" xmlns:wpg="http://schemas.microsoft.com/office/word/2010/wordprocessingGroup" xmlns:wpi="http://schemas.microsoft.com/office/word/2010/wordprocessingInk" xmlns:wne="http://schemas.microsoft.com/office/word/2006/wordml" xmlns:wps="http://schemas.microsoft.com/office/word/2010/wordprocessingShape" mc:Ignorable="w14 w15 w16se w16cid wp14">
+  <w:endnote w:type="separator" w:id="-1">
+    <w:p>
+      <w:pPr>
+        <w:spacing w:after="0" w:line="240" w:lineRule="auto"/>
+      </w:pPr>
+      <w:r>
+        <w:separator/>
+      </w:r>
+    </w:p>
+  </w:endnote>
+  <w:endnote w:type="continuationSeparator" w:id="0">
+    <w:p>
+      <w:pPr>
+        <w:spacing w:after="0" w:line="240" w:lineRule="auto"/>
+      </w:pPr>
+      <w:r>
+        <w:continuationSeparator/>
+      </w:r>
+    </w:p>
+  </w:endnote>
+</w:endnotes>
+</file>
+
+<file path=word/footer1.xml><?xml version="1.0" encoding="utf-8"?>
+<w:ftr xmlns:wpc="http://schemas.microsoft.com/office/word/2010/wordprocessingCanvas" xmlns:cx="http://schemas.microsoft.com/office/drawing/2014/chartex" xmlns:cx1="http://schemas.microsoft.com/office/drawing/2015/9/8/chartex" xmlns:cx2="http://schemas.microsoft.com/office/drawing/2015/10/21/chartex" xmlns:cx3="http://schemas.microsoft.com/office/drawing/2016/5/9/chartex" xmlns:cx4="http://schemas.microsoft.com/office/drawing/2016/5/10/chartex" xmlns:cx5="http://schemas.microsoft.com/office/drawing/2016/5/11/chartex" xmlns:cx6="http://schemas.microsoft.com/office/drawing/2016/5/12/chartex" xmlns:cx7="http://schemas.microsoft.com/office/drawing/2016/5/13/chartex" xmlns:cx8="http://schemas.microsoft.com/office/drawing/2016/5/14/chartex" xmlns:mc="http://schemas.openxmlformats.org/markup-compatibility/2006" xmlns:aink="http://schemas.microsoft.com/office/drawing/2016/ink" xmlns:am3d="http://schemas.microsoft.com/office/drawing/2017/model3d" xmlns:o="urn:schemas-microsoft-com:office:office" xmlns:r="http://schemas.openxmlformats.org/officeDocument/2006/relationships" xmlns:m="http://schemas.openxmlformats.org/officeDocument/2006/math" xmlns:v="urn:schemas-microsoft-com:vml" xmlns:wp14="http://schemas.microsoft.com/office/word/2010/wordprocessingDrawing" xmlns:wp="http://schemas.openxmlformats.org/drawingml/2006/wordprocessingDrawing" xmlns:w10="urn:schemas-microsoft-com:office:word" xmlns:w="http://schemas.openxmlformats.org/wordprocessingml/2006/main" xmlns:w14="http://schemas.microsoft.com/office/word/2010/wordml" xmlns:w15="http://schemas.microsoft.com/office/word/2012/wordml" xmlns:w16cid="http://schemas.microsoft.com/office/word/2016/wordml/cid" xmlns:w16se="http://schemas.microsoft.com/office/word/2015/wordml/symex" xmlns:wpg="http://schemas.microsoft.com/office/word/2010/wordprocessingGroup" xmlns:wpi="http://schemas.microsoft.com/office/word/2010/wordprocessingInk" xmlns:wne="http://schemas.microsoft.com/office/word/2006/wordml" xmlns:wps="http://schemas.microsoft.com/office/word/2010/wordprocessingShape" mc:Ignorable="w14 w15 w16se w16cid wp14">
+  <w:p>
+    <w:pPr>
+      <w:pStyle w:val="Footer"/>
+    </w:pPr>
+  </w:p>
+</w:ftr>
+</file>
+
+<file path=word/footer2.xml><?xml version="1.0" encoding="utf-8"?>
+<w:ftr xmlns:wpc="http://schemas.microsoft.com/office/word/2010/wordprocessingCanvas" xmlns:cx="http://schemas.microsoft.com/office/drawing/2014/chartex" xmlns:cx1="http://schemas.microsoft.com/office/drawing/2015/9/8/chartex" xmlns:cx2="http://schemas.microsoft.com/office/drawing/2015/10/21/chartex" xmlns:cx3="http://schemas.microsoft.com/office/drawing/2016/5/9/chartex" xmlns:cx4="http://schemas.microsoft.com/office/drawing/2016/5/10/chartex" xmlns:cx5="http://schemas.microsoft.com/office/drawing/2016/5/11/chartex" xmlns:cx6="http://schemas.microsoft.com/office/drawing/2016/5/12/chartex" xmlns:cx7="http://schemas.microsoft.com/office/drawing/2016/5/13/chartex" xmlns:cx8="http://schemas.microsoft.com/office/drawing/2016/5/14/chartex" xmlns:mc="http://schemas.openxmlformats.org/markup-compatibility/2006" xmlns:aink="http://schemas.microsoft.com/office/drawing/2016/ink" xmlns:am3d="http://schemas.microsoft.com/office/drawing/2017/model3d" xmlns:o="urn:schemas-microsoft-com:office:office" xmlns:r="http://schemas.openxmlformats.org/officeDocument/2006/relationships" xmlns:m="http://schemas.openxmlformats.org/officeDocument/2006/math" xmlns:v="urn:schemas-microsoft-com:vml" xmlns:wp14="http://schemas.microsoft.com/office/word/2010/wordprocessingDrawing" xmlns:wp="http://schemas.openxmlformats.org/drawingml/2006/wordprocessingDrawing" xmlns:w10="urn:schemas-microsoft-com:office:word" xmlns:w="http://schemas.openxmlformats.org/wordprocessingml/2006/main" xmlns:w14="http://schemas.microsoft.com/office/word/2010/wordml" xmlns:w15="http://schemas.microsoft.com/office/word/2012/wordml" xmlns:w16cid="http://schemas.microsoft.com/office/word/2016/wordml/cid" xmlns:w16se="http://schemas.microsoft.com/office/word/2015/wordml/symex" xmlns:wpg="http://schemas.microsoft.com/office/word/2010/wordprocessingGroup" xmlns:wpi="http://schemas.microsoft.com/office/word/2010/wordprocessingInk" xmlns:wne="http://schemas.microsoft.com/office/word/2006/wordml" xmlns:wps="http://schemas.microsoft.com/office/word/2010/wordprocessingShape" mc:Ignorable="w14 w15 w16se w16cid wp14">
+  <w:p>
+    <w:pPr>
+      <w:pStyle w:val="Footer"/>
+    </w:pPr>
+  </w:p>
+</w:ftr>
+</file>
+
+<file path=word/footer3.xml><?xml version="1.0" encoding="utf-8"?>
+<w:ftr xmlns:wpc="http://schemas.microsoft.com/office/word/2010/wordprocessingCanvas" xmlns:cx="http://schemas.microsoft.com/office/drawing/2014/chartex" xmlns:cx1="http://schemas.microsoft.com/office/drawing/2015/9/8/chartex" xmlns:cx2="http://schemas.microsoft.com/office/drawing/2015/10/21/chartex" xmlns:cx3="http://schemas.microsoft.com/office/drawing/2016/5/9/chartex" xmlns:cx4="http://schemas.microsoft.com/office/drawing/2016/5/10/chartex" xmlns:cx5="http://schemas.microsoft.com/office/drawing/2016/5/11/chartex" xmlns:cx6="http://schemas.microsoft.com/office/drawing/2016/5/12/chartex" xmlns:cx7="http://schemas.microsoft.com/office/drawing/2016/5/13/chartex" xmlns:cx8="http://schemas.microsoft.com/office/drawing/2016/5/14/chartex" xmlns:mc="http://schemas.openxmlformats.org/markup-compatibility/2006" xmlns:aink="http://schemas.microsoft.com/office/drawing/2016/ink" xmlns:am3d="http://schemas.microsoft.com/office/drawing/2017/model3d" xmlns:o="urn:schemas-microsoft-com:office:office" xmlns:r="http://schemas.openxmlformats.org/officeDocument/2006/relationships" xmlns:m="http://schemas.openxmlformats.org/officeDocument/2006/math" xmlns:v="urn:schemas-microsoft-com:vml" xmlns:wp14="http://schemas.microsoft.com/office/word/2010/wordprocessingDrawing" xmlns:wp="http://schemas.openxmlformats.org/drawingml/2006/wordprocessingDrawing" xmlns:w10="urn:schemas-microsoft-com:office:word" xmlns:w="http://schemas.openxmlformats.org/wordprocessingml/2006/main" xmlns:w14="http://schemas.microsoft.com/office/word/2010/wordml" xmlns:w15="http://schemas.microsoft.com/office/word/2012/wordml" xmlns:w16cid="http://schemas.microsoft.com/office/word/2016/wordml/cid" xmlns:w16se="http://schemas.microsoft.com/office/word/2015/wordml/symex" xmlns:wpg="http://schemas.microsoft.com/office/word/2010/wordprocessingGroup" xmlns:wpi="http://schemas.microsoft.com/office/word/2010/wordprocessingInk" xmlns:wne="http://schemas.microsoft.com/office/word/2006/wordml" xmlns:wps="http://schemas.microsoft.com/office/word/2010/wordprocessingShape" mc:Ignorable="w14 w15 w16se w16cid wp14">
+  <w:p>
+    <w:pPr>
+      <w:pStyle w:val="Footer"/>
+    </w:pPr>
+  </w:p>
+</w:ftr>
+</file>
+
+<file path=word/footnotes.xml><?xml version="1.0" encoding="utf-8"?>
+<w:footnotes xmlns:wpc="http://schemas.microsoft.com/office/word/2010/wordprocessingCanvas" xmlns:cx="http://schemas.microsoft.com/office/drawing/2014/chartex" xmlns:cx1="http://schemas.microsoft.com/office/drawing/2015/9/8/chartex" xmlns:cx2="http://schemas.microsoft.com/office/drawing/2015/10/21/chartex" xmlns:cx3="http://schemas.microsoft.com/office/drawing/2016/5/9/chartex" xmlns:cx4="http://schemas.microsoft.com/office/drawing/2016/5/10/chartex" xmlns:cx5="http://schemas.microsoft.com/office/drawing/2016/5/11/chartex" xmlns:cx6="http://schemas.microsoft.com/office/drawing/2016/5/12/chartex" xmlns:cx7="http://schemas.microsoft.com/office/drawing/2016/5/13/chartex" xmlns:cx8="http://schemas.microsoft.com/office/drawing/2016/5/14/chartex" xmlns:mc="http://schemas.openxmlformats.org/markup-compatibility/2006" xmlns:aink="http://schemas.microsoft.com/office/drawing/2016/ink" xmlns:am3d="http://schemas.microsoft.com/office/drawing/2017/model3d" xmlns:o="urn:schemas-microsoft-com:office:office" xmlns:r="http://schemas.openxmlformats.org/officeDocument/2006/relationships" xmlns:m="http://schemas.openxmlformats.org/officeDocument/2006/math" xmlns:v="urn:schemas-microsoft-com:vml" xmlns:wp14="http://schemas.microsoft.com/office/word/2010/wordprocessingDrawing" xmlns:wp="http://schemas.openxmlformats.org/drawingml/2006/wordprocessingDrawing" xmlns:w10="urn:schemas-microsoft-com:office:word" xmlns:w="http://schemas.openxmlformats.org/wordprocessingml/2006/main" xmlns:w14="http://schemas.microsoft.com/office/word/2010/wordml" xmlns:w15="http://schemas.microsoft.com/office/word/2012/wordml" xmlns:w16cid="http://schemas.microsoft.com/office/word/2016/wordml/cid" xmlns:w16se="http://schemas.microsoft.com/office/word/2015/wordml/symex" xmlns:wpg="http://schemas.microsoft.com/office/word/2010/wordprocessingGroup" xmlns:wpi="http://schemas.microsoft.com/office/word/2010/wordprocessingInk" xmlns:wne="http://schemas.microsoft.com/office/word/2006/wordml" xmlns:wps="http://schemas.microsoft.com/office/word/2010/wordprocessingShape" mc:Ignorable="w14 w15 w16se w16cid wp14">
+  <w:footnote w:type="separator" w:id="-1">
+    <w:p>
+      <w:pPr>
+        <w:spacing w:after="0" w:line="240" w:lineRule="auto"/>
+      </w:pPr>
+      <w:r>
+        <w:separator/>
+      </w:r>
+    </w:p>
+  </w:footnote>
+  <w:footnote w:type="continuationSeparator" w:id="0">
+    <w:p>
+      <w:pPr>
+        <w:spacing w:after="0" w:line="240" w:lineRule="auto"/>
+      </w:pPr>
+      <w:r>
+        <w:continuationSeparator/>
+      </w:r>
+    </w:p>
+  </w:footnote>
+</w:footnotes>
+</file>
+
+<file path=word/header1.xml><?xml version="1.0" encoding="utf-8"?>
+<w:hdr xmlns:wpc="http://schemas.microsoft.com/office/word/2010/wordprocessingCanvas" xmlns:cx="http://schemas.microsoft.com/office/drawing/2014/chartex" xmlns:cx1="http://schemas.microsoft.com/office/drawing/2015/9/8/chartex" xmlns:cx2="http://schemas.microsoft.com/office/drawing/2015/10/21/chartex" xmlns:cx3="http://schemas.microsoft.com/office/drawing/2016/5/9/chartex" xmlns:cx4="http://schemas.microsoft.com/office/drawing/2016/5/10/chartex" xmlns:cx5="http://schemas.microsoft.com/office/drawing/2016/5/11/chartex" xmlns:cx6="http://schemas.microsoft.com/office/drawing/2016/5/12/chartex" xmlns:cx7="http://schemas.microsoft.com/office/drawing/2016/5/13/chartex" xmlns:cx8="http://schemas.microsoft.com/office/drawing/2016/5/14/chartex" xmlns:mc="http://schemas.openxmlformats.org/markup-compatibility/2006" xmlns:aink="http://schemas.microsoft.com/office/drawing/2016/ink" xmlns:am3d="http://schemas.microsoft.com/office/drawing/2017/model3d" xmlns:o="urn:schemas-microsoft-com:office:office" xmlns:r="http://schemas.openxmlformats.org/officeDocument/2006/relationships" xmlns:m="http://schemas.openxmlformats.org/officeDocument/2006/math" xmlns:v="urn:schemas-microsoft-com:vml" xmlns:wp14="http://schemas.microsoft.com/office/word/2010/wordprocessingDrawing" xmlns:wp="http://schemas.openxmlformats.org/drawingml/2006/wordprocessingDrawing" xmlns:w10="urn:schemas-microsoft-com:office:word" xmlns:w="http://schemas.openxmlformats.org/wordprocessingml/2006/main" xmlns:w14="http://schemas.microsoft.com/office/word/2010/wordml" xmlns:w15="http://schemas.microsoft.com/office/word/2012/wordml" xmlns:w16cid="http://schemas.microsoft.com/office/word/2016/wordml/cid" xmlns:w16se="http://schemas.microsoft.com/office/word/2015/wordml/symex" xmlns:wpg="http://schemas.microsoft.com/office/word/2010/wordprocessingGroup" xmlns:wpi="http://schemas.microsoft.com/office/word/2010/wordprocessingInk" xmlns:wne="http://schemas.microsoft.com/office/word/2006/wordml" xmlns:wps="http://schemas.microsoft.com/office/word/2010/wordprocessingShape" mc:Ignorable="w14 w15 w16se w16cid wp14">
+  <w:p>
+    <w:pPr>
+      <w:pStyle w:val="Header"/>
+    </w:pPr>
+  </w:p>
+</w:hdr>
+</file>
+
+<file path=word/header2.xml><?xml version="1.0" encoding="utf-8"?>
+<w:hdr xmlns:wpc="http://schemas.microsoft.com/office/word/2010/wordprocessingCanvas" xmlns:cx="http://schemas.microsoft.com/office/drawing/2014/chartex" xmlns:cx1="http://schemas.microsoft.com/office/drawing/2015/9/8/chartex" xmlns:cx2="http://schemas.microsoft.com/office/drawing/2015/10/21/chartex" xmlns:cx3="http://schemas.microsoft.com/office/drawing/2016/5/9/chartex" xmlns:cx4="http://schemas.microsoft.com/office/drawing/2016/5/10/chartex" xmlns:cx5="http://schemas.microsoft.com/office/drawing/2016/5/11/chartex" xmlns:cx6="http://schemas.microsoft.com/office/drawing/2016/5/12/chartex" xmlns:cx7="http://schemas.microsoft.com/office/drawing/2016/5/13/chartex" xmlns:cx8="http://schemas.microsoft.com/office/drawing/2016/5/14/chartex" xmlns:mc="http://schemas.openxmlformats.org/markup-compatibility/2006" xmlns:aink="http://schemas.microsoft.com/office/drawing/2016/ink" xmlns:am3d="http://schemas.microsoft.com/office/drawing/2017/model3d" xmlns:o="urn:schemas-microsoft-com:office:office" xmlns:r="http://schemas.openxmlformats.org/officeDocument/2006/relationships" xmlns:m="http://schemas.openxmlformats.org/officeDocument/2006/math" xmlns:v="urn:schemas-microsoft-com:vml" xmlns:wp14="http://schemas.microsoft.com/office/word/2010/wordprocessingDrawing" xmlns:wp="http://schemas.openxmlformats.org/drawingml/2006/wordprocessingDrawing" xmlns:w10="urn:schemas-microsoft-com:office:word" xmlns:w="http://schemas.openxmlformats.org/wordprocessingml/2006/main" xmlns:w14="http://schemas.microsoft.com/office/word/2010/wordml" xmlns:w15="http://schemas.microsoft.com/office/word/2012/wordml" xmlns:w16cid="http://schemas.microsoft.com/office/word/2016/wordml/cid" xmlns:w16se="http://schemas.microsoft.com/office/word/2015/wordml/symex" xmlns:wpg="http://schemas.microsoft.com/office/word/2010/wordprocessingGroup" xmlns:wpi="http://schemas.microsoft.com/office/word/2010/wordprocessingInk" xmlns:wne="http://schemas.microsoft.com/office/word/2006/wordml" xmlns:wps="http://schemas.microsoft.com/office/word/2010/wordprocessingShape" mc:Ignorable="w14 w15 w16se w16cid wp14">
+  <w:p>
+    <w:pPr>
+      <w:pStyle w:val="Header"/>
+    </w:pPr>
+  </w:p>
+</w:hdr>
+</file>
+
+<file path=word/header3.xml><?xml version="1.0" encoding="utf-8"?>
+<w:hdr xmlns:wpc="http://schemas.microsoft.com/office/word/2010/wordprocessingCanvas" xmlns:cx="http://schemas.microsoft.com/office/drawing/2014/chartex" xmlns:cx1="http://schemas.microsoft.com/office/drawing/2015/9/8/chartex" xmlns:cx2="http://schemas.microsoft.com/office/drawing/2015/10/21/chartex" xmlns:cx3="http://schemas.microsoft.com/office/drawing/2016/5/9/chartex" xmlns:cx4="http://schemas.microsoft.com/office/drawing/2016/5/10/chartex" xmlns:cx5="http://schemas.microsoft.com/office/drawing/2016/5/11/chartex" xmlns:cx6="http://schemas.microsoft.com/office/drawing/2016/5/12/chartex" xmlns:cx7="http://schemas.microsoft.com/office/drawing/2016/5/13/chartex" xmlns:cx8="http://schemas.microsoft.com/office/drawing/2016/5/14/chartex" xmlns:mc="http://schemas.openxmlformats.org/markup-compatibility/2006" xmlns:aink="http://schemas.microsoft.com/office/drawing/2016/ink" xmlns:am3d="http://schemas.microsoft.com/office/drawing/2017/model3d" xmlns:o="urn:schemas-microsoft-com:office:office" xmlns:r="http://schemas.openxmlformats.org/officeDocument/2006/relationships" xmlns:m="http://schemas.openxmlformats.org/officeDocument/2006/math" xmlns:v="urn:schemas-microsoft-com:vml" xmlns:wp14="http://schemas.microsoft.com/office/word/2010/wordprocessingDrawing" xmlns:wp="http://schemas.openxmlformats.org/drawingml/2006/wordprocessingDrawing" xmlns:w10="urn:schemas-microsoft-com:office:word" xmlns:w="http://schemas.openxmlformats.org/wordprocessingml/2006/main" xmlns:w14="http://schemas.microsoft.com/office/word/2010/wordml" xmlns:w15="http://schemas.microsoft.com/office/word/2012/wordml" xmlns:w16cid="http://schemas.microsoft.com/office/word/2016/wordml/cid" xmlns:w16se="http://schemas.microsoft.com/office/word/2015/wordml/symex" xmlns:wpg="http://schemas.microsoft.com/office/word/2010/wordprocessingGroup" xmlns:wpi="http://schemas.microsoft.com/office/word/2010/wordprocessingInk" xmlns:wne="http://schemas.microsoft.com/office/word/2006/wordml" xmlns:wps="http://schemas.microsoft.com/office/word/2010/wordprocessingShape" mc:Ignorable="w14 w15 w16se w16cid wp14">
+  <w:p>
+    <w:pPr>
+      <w:pStyle w:val="Header"/>
+    </w:pPr>
+  </w:p>
+</w:hdr>
 </file>
 
 <file path=word/numbering.xml><?xml version="1.0" encoding="utf-8"?>
@@ -4880,8 +4955,15 @@
         <v:path o:extrusionok="f" gradientshapeok="t" o:connecttype="rect"/>
         <o:lock v:ext="edit" aspectratio="t"/>
       </v:shapetype>
-      <v:shape id="_x0000_i1027" type="#_x0000_t75" style="width:7.5pt;height:7.5pt" o:bullet="t">
+      <v:shape id="_x0000_i1028" type="#_x0000_t75" style="width:8.45pt;height:8.45pt" o:bullet="t">
         <v:imagedata r:id="rId1" o:title="bullet"/>
+      </v:shape>
+    </w:pict>
+  </w:numPicBullet>
+  <w:numPicBullet w:numPicBulletId="1">
+    <w:pict>
+      <v:shape id="_x0000_i1029" type="#_x0000_t75" style="width:11.5pt;height:11.5pt;visibility:visible;mso-wrap-style:square" o:bullet="t">
+        <v:imagedata r:id="rId2" o:title=""/>
       </v:shape>
     </w:pict>
   </w:numPicBullet>
@@ -5456,6 +5538,121 @@
     </w:lvl>
   </w:abstractNum>
   <w:abstractNum w:abstractNumId="5" w15:restartNumberingAfterBreak="0">
+    <w:nsid w:val="58C66B3B"/>
+    <w:multiLevelType w:val="multilevel"/>
+    <w:tmpl w:val="5FC43C0A"/>
+    <w:lvl w:ilvl="0">
+      <w:start w:val="1"/>
+      <w:numFmt w:val="bullet"/>
+      <w:lvlText w:val=""/>
+      <w:lvlPicBulletId w:val="0"/>
+      <w:lvlJc w:val="left"/>
+      <w:pPr>
+        <w:ind w:left="360" w:hanging="360"/>
+      </w:pPr>
+      <w:rPr>
+        <w:rFonts w:ascii="Symbol" w:hAnsi="Symbol" w:hint="default"/>
+        <w:color w:val="auto"/>
+      </w:rPr>
+    </w:lvl>
+    <w:lvl w:ilvl="1">
+      <w:start w:val="1"/>
+      <w:numFmt w:val="bullet"/>
+      <w:lvlText w:val="o"/>
+      <w:lvlJc w:val="left"/>
+      <w:pPr>
+        <w:ind w:left="1080" w:hanging="360"/>
+      </w:pPr>
+      <w:rPr>
+        <w:rFonts w:ascii="Courier New" w:hAnsi="Courier New" w:cs="Courier New" w:hint="default"/>
+      </w:rPr>
+    </w:lvl>
+    <w:lvl w:ilvl="2">
+      <w:start w:val="1"/>
+      <w:numFmt w:val="bullet"/>
+      <w:lvlText w:val=""/>
+      <w:lvlJc w:val="left"/>
+      <w:pPr>
+        <w:ind w:left="1800" w:hanging="360"/>
+      </w:pPr>
+      <w:rPr>
+        <w:rFonts w:ascii="Wingdings" w:hAnsi="Wingdings" w:hint="default"/>
+      </w:rPr>
+    </w:lvl>
+    <w:lvl w:ilvl="3">
+      <w:start w:val="1"/>
+      <w:numFmt w:val="bullet"/>
+      <w:lvlText w:val=""/>
+      <w:lvlJc w:val="left"/>
+      <w:pPr>
+        <w:ind w:left="2520" w:hanging="360"/>
+      </w:pPr>
+      <w:rPr>
+        <w:rFonts w:ascii="Symbol" w:hAnsi="Symbol" w:hint="default"/>
+      </w:rPr>
+    </w:lvl>
+    <w:lvl w:ilvl="4">
+      <w:start w:val="1"/>
+      <w:numFmt w:val="bullet"/>
+      <w:lvlText w:val="o"/>
+      <w:lvlJc w:val="left"/>
+      <w:pPr>
+        <w:ind w:left="3240" w:hanging="360"/>
+      </w:pPr>
+      <w:rPr>
+        <w:rFonts w:ascii="Courier New" w:hAnsi="Courier New" w:cs="Courier New" w:hint="default"/>
+      </w:rPr>
+    </w:lvl>
+    <w:lvl w:ilvl="5">
+      <w:start w:val="1"/>
+      <w:numFmt w:val="bullet"/>
+      <w:lvlText w:val=""/>
+      <w:lvlJc w:val="left"/>
+      <w:pPr>
+        <w:ind w:left="3960" w:hanging="360"/>
+      </w:pPr>
+      <w:rPr>
+        <w:rFonts w:ascii="Wingdings" w:hAnsi="Wingdings" w:hint="default"/>
+      </w:rPr>
+    </w:lvl>
+    <w:lvl w:ilvl="6">
+      <w:start w:val="1"/>
+      <w:numFmt w:val="bullet"/>
+      <w:lvlText w:val=""/>
+      <w:lvlJc w:val="left"/>
+      <w:pPr>
+        <w:ind w:left="4680" w:hanging="360"/>
+      </w:pPr>
+      <w:rPr>
+        <w:rFonts w:ascii="Symbol" w:hAnsi="Symbol" w:hint="default"/>
+      </w:rPr>
+    </w:lvl>
+    <w:lvl w:ilvl="7">
+      <w:start w:val="1"/>
+      <w:numFmt w:val="bullet"/>
+      <w:lvlText w:val="o"/>
+      <w:lvlJc w:val="left"/>
+      <w:pPr>
+        <w:ind w:left="5400" w:hanging="360"/>
+      </w:pPr>
+      <w:rPr>
+        <w:rFonts w:ascii="Courier New" w:hAnsi="Courier New" w:cs="Courier New" w:hint="default"/>
+      </w:rPr>
+    </w:lvl>
+    <w:lvl w:ilvl="8">
+      <w:start w:val="1"/>
+      <w:numFmt w:val="bullet"/>
+      <w:lvlText w:val=""/>
+      <w:lvlJc w:val="left"/>
+      <w:pPr>
+        <w:ind w:left="6120" w:hanging="360"/>
+      </w:pPr>
+      <w:rPr>
+        <w:rFonts w:ascii="Wingdings" w:hAnsi="Wingdings" w:hint="default"/>
+      </w:rPr>
+    </w:lvl>
+  </w:abstractNum>
+  <w:abstractNum w:abstractNumId="6" w15:restartNumberingAfterBreak="0">
     <w:nsid w:val="5B5B739A"/>
     <w:multiLevelType w:val="hybridMultilevel"/>
     <w:tmpl w:val="6E367B62"/>
@@ -5569,7 +5766,7 @@
       </w:rPr>
     </w:lvl>
   </w:abstractNum>
-  <w:abstractNum w:abstractNumId="6" w15:restartNumberingAfterBreak="0">
+  <w:abstractNum w:abstractNumId="7" w15:restartNumberingAfterBreak="0">
     <w:nsid w:val="71730AEA"/>
     <w:multiLevelType w:val="hybridMultilevel"/>
     <w:tmpl w:val="348416AC"/>
@@ -5684,11 +5881,11 @@
       </w:rPr>
     </w:lvl>
   </w:abstractNum>
-  <w:abstractNum w:abstractNumId="7" w15:restartNumberingAfterBreak="0">
+  <w:abstractNum w:abstractNumId="8" w15:restartNumberingAfterBreak="0">
     <w:nsid w:val="72A43D0C"/>
     <w:multiLevelType w:val="hybridMultilevel"/>
-    <w:tmpl w:val="682CE6EA"/>
-    <w:lvl w:ilvl="0" w:tplc="EB000280">
+    <w:tmpl w:val="291A223C"/>
+    <w:lvl w:ilvl="0" w:tplc="E1E6D702">
       <w:start w:val="1"/>
       <w:numFmt w:val="bullet"/>
       <w:lvlText w:val=""/>
@@ -5699,7 +5896,10 @@
       </w:pPr>
       <w:rPr>
         <w:rFonts w:ascii="Symbol" w:hAnsi="Symbol" w:hint="default"/>
-        <w:color w:val="auto"/>
+        <w:color w:val="FFFFFF" w:themeColor="background1"/>
+        <w14:textFill>
+          <w14:noFill/>
+        </w14:textFill>
       </w:rPr>
     </w:lvl>
     <w:lvl w:ilvl="1" w:tplc="04090003" w:tentative="1">
@@ -5799,7 +5999,7 @@
       </w:rPr>
     </w:lvl>
   </w:abstractNum>
-  <w:abstractNum w:abstractNumId="8" w15:restartNumberingAfterBreak="0">
+  <w:abstractNum w:abstractNumId="9" w15:restartNumberingAfterBreak="0">
     <w:nsid w:val="7AA67312"/>
     <w:multiLevelType w:val="hybridMultilevel"/>
     <w:tmpl w:val="E28CCA64"/>
@@ -5920,10 +6120,10 @@
     <w:abstractNumId w:val="0"/>
   </w:num>
   <w:num w:numId="3">
-    <w:abstractNumId w:val="5"/>
+    <w:abstractNumId w:val="6"/>
   </w:num>
   <w:num w:numId="4">
-    <w:abstractNumId w:val="7"/>
+    <w:abstractNumId w:val="8"/>
   </w:num>
   <w:num w:numId="5">
     <w:abstractNumId w:val="4"/>
@@ -5935,10 +6135,13 @@
     <w:abstractNumId w:val="2"/>
   </w:num>
   <w:num w:numId="8">
-    <w:abstractNumId w:val="8"/>
+    <w:abstractNumId w:val="9"/>
   </w:num>
   <w:num w:numId="9">
-    <w:abstractNumId w:val="6"/>
+    <w:abstractNumId w:val="7"/>
+  </w:num>
+  <w:num w:numId="10">
+    <w:abstractNumId w:val="5"/>
   </w:num>
   <w:numIdMacAtCleanup w:val="6"/>
 </w:numbering>
@@ -6505,6 +6708,50 @@
       <w:szCs w:val="20"/>
     </w:rPr>
   </w:style>
+  <w:style w:type="paragraph" w:styleId="Header">
+    <w:name w:val="header"/>
+    <w:basedOn w:val="Normal"/>
+    <w:link w:val="HeaderChar"/>
+    <w:uiPriority w:val="99"/>
+    <w:unhideWhenUsed/>
+    <w:rsid w:val="00F97C49"/>
+    <w:pPr>
+      <w:tabs>
+        <w:tab w:val="center" w:pos="4680"/>
+        <w:tab w:val="right" w:pos="9360"/>
+      </w:tabs>
+      <w:spacing w:after="0" w:line="240" w:lineRule="auto"/>
+    </w:pPr>
+  </w:style>
+  <w:style w:type="character" w:customStyle="1" w:styleId="HeaderChar">
+    <w:name w:val="Header Char"/>
+    <w:basedOn w:val="DefaultParagraphFont"/>
+    <w:link w:val="Header"/>
+    <w:uiPriority w:val="99"/>
+    <w:rsid w:val="00F97C49"/>
+  </w:style>
+  <w:style w:type="paragraph" w:styleId="Footer">
+    <w:name w:val="footer"/>
+    <w:basedOn w:val="Normal"/>
+    <w:link w:val="FooterChar"/>
+    <w:uiPriority w:val="99"/>
+    <w:unhideWhenUsed/>
+    <w:rsid w:val="00F97C49"/>
+    <w:pPr>
+      <w:tabs>
+        <w:tab w:val="center" w:pos="4680"/>
+        <w:tab w:val="right" w:pos="9360"/>
+      </w:tabs>
+      <w:spacing w:after="0" w:line="240" w:lineRule="auto"/>
+    </w:pPr>
+  </w:style>
+  <w:style w:type="character" w:customStyle="1" w:styleId="FooterChar">
+    <w:name w:val="Footer Char"/>
+    <w:basedOn w:val="DefaultParagraphFont"/>
+    <w:link w:val="Footer"/>
+    <w:uiPriority w:val="99"/>
+    <w:rsid w:val="00F97C49"/>
+  </w:style>
 </w:styles>
 </file>
 
@@ -6798,7 +7045,7 @@
 </file>
 
 <file path=customXml/itemProps1.xml><?xml version="1.0" encoding="utf-8"?>
-<ds:datastoreItem xmlns:ds="http://schemas.openxmlformats.org/officeDocument/2006/customXml" ds:itemID="{E974C09E-09E9-45AF-86DE-A239A5F4225B}">
+<ds:datastoreItem xmlns:ds="http://schemas.openxmlformats.org/officeDocument/2006/customXml" ds:itemID="{53FF88C2-BE55-ED47-8160-859775B92532}">
   <ds:schemaRefs>
     <ds:schemaRef ds:uri="http://schemas.openxmlformats.org/officeDocument/2006/bibliography"/>
   </ds:schemaRefs>

--- a/Amit Kumar.docx
+++ b/Amit Kumar.docx
@@ -335,8 +335,6 @@
                                     </w:rPr>
                                     <w:t xml:space="preserve"> | </w:t>
                                   </w:r>
-                                  <w:bookmarkStart w:id="0" w:name="_GoBack"/>
-                                  <w:bookmarkEnd w:id="0"/>
                                   <w:r>
                                     <w:rPr>
                                       <w:rFonts w:ascii="Calibri" w:hAnsi="Calibri" w:cs="Calibri"/>
@@ -512,8 +510,6 @@
                               </w:rPr>
                               <w:t xml:space="preserve"> | </w:t>
                             </w:r>
-                            <w:bookmarkStart w:id="1" w:name="_GoBack"/>
-                            <w:bookmarkEnd w:id="1"/>
                             <w:r>
                               <w:rPr>
                                 <w:rFonts w:ascii="Calibri" w:hAnsi="Calibri" w:cs="Calibri"/>
@@ -1206,6 +1202,19 @@
               <w:contextualSpacing/>
               <w:jc w:val="both"/>
               <w:rPr>
+                <w:rFonts w:ascii="Calibri" w:hAnsi="Calibri" w:cs="Tahoma"/>
+                <w:b/>
+                <w:color w:val="0075B2"/>
+                <w:sz w:val="10"/>
+                <w:szCs w:val="10"/>
+              </w:rPr>
+            </w:pPr>
+          </w:p>
+          <w:p>
+            <w:pPr>
+              <w:contextualSpacing/>
+              <w:jc w:val="both"/>
+              <w:rPr>
                 <w:rFonts w:eastAsiaTheme="minorEastAsia" w:cs="Tahoma"/>
                 <w:b/>
                 <w:sz w:val="20"/>
@@ -1221,62 +1230,6 @@
             </w:pPr>
             <w:r>
               <w:rPr>
-                <w:noProof/>
-              </w:rPr>
-              <w:drawing>
-                <wp:inline distT="0" distB="0" distL="0" distR="0" wp14:anchorId="56B8ECF8" wp14:editId="0F67C841">
-                  <wp:extent cx="177800" cy="177800"/>
-                  <wp:effectExtent l="0" t="0" r="0" b="0"/>
-                  <wp:docPr id="4" name="Picture 2"/>
-                  <wp:cNvGraphicFramePr>
-                    <a:graphicFrameLocks xmlns:a="http://schemas.openxmlformats.org/drawingml/2006/main"/>
-                  </wp:cNvGraphicFramePr>
-                  <a:graphic xmlns:a="http://schemas.openxmlformats.org/drawingml/2006/main">
-                    <a:graphicData uri="http://schemas.openxmlformats.org/drawingml/2006/picture">
-                      <pic:pic xmlns:pic="http://schemas.openxmlformats.org/drawingml/2006/picture">
-                        <pic:nvPicPr>
-                          <pic:cNvPr id="0" name="Picture 2"/>
-                          <pic:cNvPicPr>
-                            <a:picLocks/>
-                          </pic:cNvPicPr>
-                        </pic:nvPicPr>
-                        <pic:blipFill>
-                          <a:blip r:embed="rId11">
-                            <a:extLst>
-                              <a:ext uri="{28A0092B-C50C-407E-A947-70E740481C1C}">
-                                <a14:useLocalDpi xmlns:a14="http://schemas.microsoft.com/office/drawing/2010/main" val="0"/>
-                              </a:ext>
-                            </a:extLst>
-                          </a:blip>
-                          <a:srcRect/>
-                          <a:stretch>
-                            <a:fillRect/>
-                          </a:stretch>
-                        </pic:blipFill>
-                        <pic:spPr bwMode="auto">
-                          <a:xfrm>
-                            <a:off x="0" y="0"/>
-                            <a:ext cx="177800" cy="177800"/>
-                          </a:xfrm>
-                          <a:prstGeom prst="rect">
-                            <a:avLst/>
-                          </a:prstGeom>
-                          <a:noFill/>
-                          <a:ln>
-                            <a:noFill/>
-                          </a:ln>
-                        </pic:spPr>
-                      </pic:pic>
-                    </a:graphicData>
-                  </a:graphic>
-                </wp:inline>
-              </w:drawing>
-            </w:r>
-            <w:r>
-              <w:t xml:space="preserve"> </w:t>
-            </w:r>
-            <w:r>
-              <w:rPr>
                 <w:rFonts w:ascii="Calibri" w:hAnsi="Calibri" w:cs="Tahoma"/>
                 <w:b/>
                 <w:color w:val="0075B2"/>
@@ -1292,8 +1245,8 @@
               <w:jc w:val="both"/>
               <w:rPr>
                 <w:rFonts w:eastAsiaTheme="minorEastAsia" w:cs="Tahoma"/>
-                <w:sz w:val="20"/>
-                <w:szCs w:val="20"/>
+                <w:sz w:val="10"/>
+                <w:szCs w:val="10"/>
               </w:rPr>
             </w:pPr>
           </w:p>
@@ -1302,8 +1255,9 @@
               <w:pStyle w:val="ListParagraph"/>
               <w:numPr>
                 <w:ilvl w:val="0"/>
-                <w:numId w:val="4"/>
+                <w:numId w:val="11"/>
               </w:numPr>
+              <w:spacing w:line="276" w:lineRule="auto"/>
               <w:jc w:val="both"/>
               <w:rPr>
                 <w:rFonts w:ascii="Calibri" w:eastAsia="Times New Roman" w:hAnsi="Calibri" w:cs="Times New Roman"/>
@@ -1599,12 +1553,12 @@
           </w:p>
           <w:p>
             <w:pPr>
+              <w:pStyle w:val="ListParagraph"/>
               <w:numPr>
                 <w:ilvl w:val="0"/>
-                <w:numId w:val="4"/>
+                <w:numId w:val="11"/>
               </w:numPr>
-              <w:spacing w:line="280" w:lineRule="exact"/>
-              <w:contextualSpacing/>
+              <w:spacing w:line="276" w:lineRule="auto"/>
               <w:jc w:val="both"/>
               <w:rPr>
                 <w:rFonts w:ascii="Calibri" w:eastAsia="Times New Roman" w:hAnsi="Calibri" w:cs="Times New Roman"/>
@@ -1706,12 +1660,12 @@
           </w:p>
           <w:p>
             <w:pPr>
+              <w:pStyle w:val="ListParagraph"/>
               <w:numPr>
                 <w:ilvl w:val="0"/>
-                <w:numId w:val="4"/>
+                <w:numId w:val="11"/>
               </w:numPr>
-              <w:spacing w:line="280" w:lineRule="exact"/>
-              <w:contextualSpacing/>
+              <w:spacing w:line="276" w:lineRule="auto"/>
               <w:jc w:val="both"/>
               <w:rPr>
                 <w:rFonts w:ascii="Calibri" w:eastAsia="Times New Roman" w:hAnsi="Calibri" w:cs="Times New Roman"/>
@@ -1817,12 +1771,12 @@
           </w:p>
           <w:p>
             <w:pPr>
+              <w:pStyle w:val="ListParagraph"/>
               <w:numPr>
                 <w:ilvl w:val="0"/>
-                <w:numId w:val="4"/>
+                <w:numId w:val="11"/>
               </w:numPr>
-              <w:spacing w:line="280" w:lineRule="exact"/>
-              <w:contextualSpacing/>
+              <w:spacing w:line="276" w:lineRule="auto"/>
               <w:jc w:val="both"/>
               <w:rPr>
                 <w:rFonts w:ascii="Calibri" w:eastAsia="Times New Roman" w:hAnsi="Calibri" w:cs="Times New Roman"/>
@@ -1903,8 +1857,9 @@
               <w:pStyle w:val="ListParagraph"/>
               <w:numPr>
                 <w:ilvl w:val="0"/>
-                <w:numId w:val="4"/>
+                <w:numId w:val="11"/>
               </w:numPr>
+              <w:spacing w:line="276" w:lineRule="auto"/>
               <w:jc w:val="both"/>
               <w:rPr>
                 <w:rFonts w:ascii="Calibri" w:eastAsia="Times New Roman" w:hAnsi="Calibri" w:cs="Times New Roman"/>
@@ -1945,12 +1900,12 @@
           </w:p>
           <w:p>
             <w:pPr>
+              <w:pStyle w:val="ListParagraph"/>
               <w:numPr>
                 <w:ilvl w:val="0"/>
-                <w:numId w:val="4"/>
+                <w:numId w:val="11"/>
               </w:numPr>
-              <w:spacing w:line="280" w:lineRule="exact"/>
-              <w:contextualSpacing/>
+              <w:spacing w:line="276" w:lineRule="auto"/>
               <w:jc w:val="both"/>
               <w:rPr>
                 <w:rFonts w:ascii="Calibri" w:eastAsia="Times New Roman" w:hAnsi="Calibri" w:cs="Times New Roman"/>
@@ -2050,11 +2005,24 @@
           </w:p>
           <w:p>
             <w:pPr>
+              <w:jc w:val="both"/>
+              <w:rPr>
+                <w:rFonts w:ascii="Calibri" w:hAnsi="Calibri" w:cs="Tahoma"/>
+                <w:b/>
+                <w:color w:val="0075B2"/>
+                <w:sz w:val="10"/>
+                <w:szCs w:val="10"/>
+              </w:rPr>
+            </w:pPr>
+          </w:p>
+          <w:p>
+            <w:pPr>
               <w:pStyle w:val="ListParagraph"/>
               <w:numPr>
                 <w:ilvl w:val="0"/>
-                <w:numId w:val="1"/>
+                <w:numId w:val="13"/>
               </w:numPr>
+              <w:spacing w:line="276" w:lineRule="auto"/>
               <w:jc w:val="both"/>
               <w:rPr>
                 <w:rFonts w:ascii="Calibri" w:hAnsi="Calibri" w:cs="Tahoma"/>
@@ -2115,8 +2083,9 @@
               <w:pStyle w:val="ListParagraph"/>
               <w:numPr>
                 <w:ilvl w:val="0"/>
-                <w:numId w:val="1"/>
+                <w:numId w:val="13"/>
               </w:numPr>
+              <w:spacing w:line="276" w:lineRule="auto"/>
               <w:jc w:val="both"/>
               <w:rPr>
                 <w:rFonts w:ascii="Calibri" w:hAnsi="Calibri" w:cs="Tahoma"/>
@@ -2218,14 +2187,27 @@
           </w:p>
           <w:p>
             <w:pPr>
+              <w:jc w:val="both"/>
+              <w:rPr>
+                <w:rFonts w:ascii="Calibri" w:hAnsi="Calibri" w:cs="Tahoma"/>
+                <w:b/>
+                <w:color w:val="0075B2"/>
+                <w:sz w:val="10"/>
+                <w:szCs w:val="10"/>
+              </w:rPr>
+            </w:pPr>
+          </w:p>
+          <w:p>
+            <w:pPr>
               <w:pStyle w:val="ListParagraph"/>
               <w:numPr>
                 <w:ilvl w:val="0"/>
-                <w:numId w:val="1"/>
+                <w:numId w:val="14"/>
               </w:numPr>
               <w:autoSpaceDE w:val="0"/>
               <w:autoSpaceDN w:val="0"/>
               <w:adjustRightInd w:val="0"/>
+              <w:spacing w:line="276" w:lineRule="auto"/>
               <w:jc w:val="both"/>
               <w:rPr>
                 <w:rFonts w:ascii="Calibri" w:hAnsi="Calibri" w:cs="Calibri"/>
@@ -2306,11 +2288,12 @@
               <w:pStyle w:val="ListParagraph"/>
               <w:numPr>
                 <w:ilvl w:val="0"/>
-                <w:numId w:val="1"/>
+                <w:numId w:val="14"/>
               </w:numPr>
               <w:autoSpaceDE w:val="0"/>
               <w:autoSpaceDN w:val="0"/>
               <w:adjustRightInd w:val="0"/>
+              <w:spacing w:line="276" w:lineRule="auto"/>
               <w:jc w:val="both"/>
               <w:rPr>
                 <w:rFonts w:ascii="Calibri" w:hAnsi="Calibri" w:cs="Calibri"/>
@@ -2331,11 +2314,12 @@
             <w:pPr>
               <w:numPr>
                 <w:ilvl w:val="0"/>
-                <w:numId w:val="1"/>
+                <w:numId w:val="14"/>
               </w:numPr>
               <w:autoSpaceDE w:val="0"/>
               <w:autoSpaceDN w:val="0"/>
               <w:adjustRightInd w:val="0"/>
+              <w:spacing w:line="276" w:lineRule="auto"/>
               <w:jc w:val="both"/>
               <w:rPr>
                 <w:rFonts w:ascii="Calibri" w:hAnsi="Calibri" w:cs="Calibri"/>
@@ -2385,11 +2369,23 @@
           </w:p>
           <w:p>
             <w:pPr>
+              <w:rPr>
+                <w:rFonts w:ascii="Calibri" w:hAnsi="Calibri" w:cs="Tahoma"/>
+                <w:b/>
+                <w:color w:val="0075B2"/>
+                <w:sz w:val="10"/>
+                <w:szCs w:val="10"/>
+              </w:rPr>
+            </w:pPr>
+          </w:p>
+          <w:p>
+            <w:pPr>
               <w:pStyle w:val="ListParagraph"/>
               <w:numPr>
                 <w:ilvl w:val="0"/>
-                <w:numId w:val="1"/>
+                <w:numId w:val="17"/>
               </w:numPr>
+              <w:spacing w:line="276" w:lineRule="auto"/>
               <w:jc w:val="both"/>
               <w:rPr>
                 <w:rFonts w:ascii="Calibri" w:hAnsi="Calibri" w:cs="Tahoma"/>
@@ -2400,10 +2396,53 @@
             <w:r>
               <w:rPr>
                 <w:rFonts w:ascii="Calibri" w:hAnsi="Calibri" w:cs="Tahoma"/>
-                <w:sz w:val="20"/>
-                <w:szCs w:val="20"/>
-              </w:rPr>
-              <w:t>Developed:</w:t>
+                <w:b/>
+                <w:sz w:val="20"/>
+                <w:szCs w:val="20"/>
+              </w:rPr>
+              <w:t xml:space="preserve">Asset analysis tool </w:t>
+            </w:r>
+            <w:r>
+              <w:rPr>
+                <w:rFonts w:ascii="Calibri" w:hAnsi="Calibri" w:cs="Tahoma"/>
+                <w:sz w:val="20"/>
+                <w:szCs w:val="20"/>
+              </w:rPr>
+              <w:t>for Amazon Advertising team</w:t>
+            </w:r>
+            <w:r>
+              <w:rPr>
+                <w:rFonts w:ascii="Calibri" w:hAnsi="Calibri" w:cs="Tahoma"/>
+                <w:b/>
+                <w:sz w:val="20"/>
+                <w:szCs w:val="20"/>
+              </w:rPr>
+              <w:t xml:space="preserve">, </w:t>
+            </w:r>
+            <w:r>
+              <w:rPr>
+                <w:rFonts w:ascii="Calibri" w:hAnsi="Calibri" w:cs="Tahoma"/>
+                <w:sz w:val="20"/>
+                <w:szCs w:val="20"/>
+              </w:rPr>
+              <w:t xml:space="preserve">which received </w:t>
+            </w:r>
+            <w:r>
+              <w:rPr>
+                <w:rFonts w:ascii="Calibri" w:hAnsi="Calibri" w:cs="Tahoma"/>
+                <w:b/>
+                <w:sz w:val="20"/>
+                <w:szCs w:val="20"/>
+              </w:rPr>
+              <w:t>Innovation sprint prize</w:t>
+            </w:r>
+            <w:r>
+              <w:rPr>
+                <w:rFonts w:ascii="Calibri" w:hAnsi="Calibri" w:cs="Tahoma"/>
+                <w:sz w:val="20"/>
+                <w:szCs w:val="20"/>
+              </w:rPr>
+              <w:t xml:space="preserve"> at Amazon advertising org in Nov’18</w:t>
             </w:r>
           </w:p>
           <w:p>
@@ -2411,8 +2450,9 @@
               <w:pStyle w:val="ListParagraph"/>
               <w:numPr>
                 <w:ilvl w:val="0"/>
-                <w:numId w:val="3"/>
+                <w:numId w:val="17"/>
               </w:numPr>
+              <w:spacing w:line="276" w:lineRule="auto"/>
               <w:jc w:val="both"/>
               <w:rPr>
                 <w:rFonts w:ascii="Calibri" w:hAnsi="Calibri" w:cs="Tahoma"/>
@@ -2427,49 +2467,42 @@
                 <w:sz w:val="20"/>
                 <w:szCs w:val="20"/>
               </w:rPr>
-              <w:t xml:space="preserve">Asset analysis tool </w:t>
-            </w:r>
-            <w:r>
-              <w:rPr>
-                <w:rFonts w:ascii="Calibri" w:hAnsi="Calibri" w:cs="Tahoma"/>
-                <w:sz w:val="20"/>
-                <w:szCs w:val="20"/>
-              </w:rPr>
-              <w:t>for Amazon Advertising team</w:t>
-            </w:r>
-            <w:r>
-              <w:rPr>
-                <w:rFonts w:ascii="Calibri" w:hAnsi="Calibri" w:cs="Tahoma"/>
-                <w:b/>
-                <w:sz w:val="20"/>
-                <w:szCs w:val="20"/>
-              </w:rPr>
-              <w:t xml:space="preserve">, </w:t>
-            </w:r>
-            <w:r>
-              <w:rPr>
-                <w:rFonts w:ascii="Calibri" w:hAnsi="Calibri" w:cs="Tahoma"/>
-                <w:sz w:val="20"/>
-                <w:szCs w:val="20"/>
-              </w:rPr>
-              <w:t xml:space="preserve">which received </w:t>
-            </w:r>
-            <w:r>
-              <w:rPr>
-                <w:rFonts w:ascii="Calibri" w:hAnsi="Calibri" w:cs="Tahoma"/>
-                <w:b/>
-                <w:sz w:val="20"/>
-                <w:szCs w:val="20"/>
-              </w:rPr>
-              <w:t>Innovation sprint prize</w:t>
-            </w:r>
-            <w:r>
-              <w:rPr>
-                <w:rFonts w:ascii="Calibri" w:hAnsi="Calibri" w:cs="Tahoma"/>
-                <w:sz w:val="20"/>
-                <w:szCs w:val="20"/>
-              </w:rPr>
-              <w:t xml:space="preserve"> at Amazon advertising org in Nov’18</w:t>
+              <w:t xml:space="preserve">A very well appreciated </w:t>
+            </w:r>
+            <w:r>
+              <w:rPr>
+                <w:rFonts w:ascii="Calibri" w:hAnsi="Calibri" w:cs="Tahoma"/>
+                <w:b/>
+                <w:sz w:val="20"/>
+                <w:szCs w:val="20"/>
+              </w:rPr>
+              <w:t xml:space="preserve">Google Map integrated </w:t>
+            </w:r>
+            <w:r>
+              <w:rPr>
+                <w:rFonts w:ascii="Calibri" w:hAnsi="Calibri" w:cs="Tahoma"/>
+                <w:b/>
+                <w:sz w:val="20"/>
+                <w:szCs w:val="20"/>
+              </w:rPr>
+              <w:t xml:space="preserve">web </w:t>
+            </w:r>
+            <w:r>
+              <w:rPr>
+                <w:rFonts w:ascii="Calibri" w:hAnsi="Calibri" w:cs="Tahoma"/>
+                <w:b/>
+                <w:sz w:val="20"/>
+                <w:szCs w:val="20"/>
+              </w:rPr>
+              <w:t>application</w:t>
+            </w:r>
+            <w:r>
+              <w:rPr>
+                <w:rFonts w:ascii="Calibri" w:hAnsi="Calibri" w:cs="Tahoma"/>
+                <w:sz w:val="20"/>
+                <w:szCs w:val="20"/>
+              </w:rPr>
+              <w:t xml:space="preserve"> for Morgan Stanley Real Estate Investments (Similar to 99acres)</w:t>
             </w:r>
           </w:p>
           <w:p>
@@ -2477,8 +2510,9 @@
               <w:pStyle w:val="ListParagraph"/>
               <w:numPr>
                 <w:ilvl w:val="0"/>
-                <w:numId w:val="3"/>
+                <w:numId w:val="17"/>
               </w:numPr>
+              <w:spacing w:line="276" w:lineRule="auto"/>
               <w:jc w:val="both"/>
               <w:rPr>
                 <w:rFonts w:ascii="Calibri" w:hAnsi="Calibri" w:cs="Tahoma"/>
@@ -2489,55 +2523,145 @@
             <w:r>
               <w:rPr>
                 <w:rFonts w:ascii="Calibri" w:hAnsi="Calibri" w:cs="Tahoma"/>
-                <w:b/>
-                <w:sz w:val="20"/>
-                <w:szCs w:val="20"/>
-              </w:rPr>
-              <w:t xml:space="preserve">A very well appreciated </w:t>
-            </w:r>
-            <w:r>
-              <w:rPr>
-                <w:rFonts w:ascii="Calibri" w:hAnsi="Calibri" w:cs="Tahoma"/>
-                <w:b/>
-                <w:sz w:val="20"/>
-                <w:szCs w:val="20"/>
-              </w:rPr>
-              <w:t xml:space="preserve">Google Map integrated </w:t>
-            </w:r>
-            <w:r>
-              <w:rPr>
-                <w:rFonts w:ascii="Calibri" w:hAnsi="Calibri" w:cs="Tahoma"/>
-                <w:b/>
-                <w:sz w:val="20"/>
-                <w:szCs w:val="20"/>
-              </w:rPr>
-              <w:t xml:space="preserve">web </w:t>
-            </w:r>
-            <w:r>
-              <w:rPr>
-                <w:rFonts w:ascii="Calibri" w:hAnsi="Calibri" w:cs="Tahoma"/>
-                <w:b/>
-                <w:sz w:val="20"/>
-                <w:szCs w:val="20"/>
-              </w:rPr>
-              <w:t>application</w:t>
-            </w:r>
-            <w:r>
-              <w:rPr>
-                <w:rFonts w:ascii="Calibri" w:hAnsi="Calibri" w:cs="Tahoma"/>
-                <w:sz w:val="20"/>
-                <w:szCs w:val="20"/>
-              </w:rPr>
-              <w:t xml:space="preserve"> for Morgan Stanley Real Estate Investments (Similar to 99acres)</w:t>
-            </w:r>
-          </w:p>
+                <w:sz w:val="20"/>
+                <w:szCs w:val="20"/>
+              </w:rPr>
+              <w:t xml:space="preserve">Feature </w:t>
+            </w:r>
+            <w:r>
+              <w:rPr>
+                <w:rFonts w:ascii="Calibri" w:hAnsi="Calibri" w:cs="Tahoma"/>
+                <w:b/>
+                <w:sz w:val="20"/>
+                <w:szCs w:val="20"/>
+              </w:rPr>
+              <w:t>rich AngularJS grid</w:t>
+            </w:r>
+            <w:r>
+              <w:rPr>
+                <w:rFonts w:ascii="Calibri" w:hAnsi="Calibri" w:cs="Tahoma"/>
+                <w:sz w:val="20"/>
+                <w:szCs w:val="20"/>
+              </w:rPr>
+              <w:t xml:space="preserve"> for maintaining 1.5 million records at UI with</w:t>
+            </w:r>
+            <w:r>
+              <w:rPr>
+                <w:rFonts w:ascii="Calibri" w:hAnsi="Calibri" w:cs="Tahoma"/>
+                <w:sz w:val="20"/>
+                <w:szCs w:val="20"/>
+              </w:rPr>
+              <w:t xml:space="preserve"> 2 second</w:t>
+            </w:r>
+            <w:r>
+              <w:rPr>
+                <w:rFonts w:ascii="Calibri" w:hAnsi="Calibri" w:cs="Tahoma"/>
+                <w:sz w:val="20"/>
+                <w:szCs w:val="20"/>
+              </w:rPr>
+              <w:t xml:space="preserve"> response time for sorting, searching and </w:t>
+            </w:r>
+            <w:r>
+              <w:rPr>
+                <w:rFonts w:ascii="Calibri" w:hAnsi="Calibri" w:cs="Tahoma"/>
+                <w:sz w:val="20"/>
+                <w:szCs w:val="20"/>
+              </w:rPr>
+              <w:t>paging.</w:t>
+            </w:r>
+            <w:r>
+              <w:rPr>
+                <w:rFonts w:ascii="Calibri" w:hAnsi="Calibri" w:cs="Tahoma"/>
+                <w:sz w:val="20"/>
+                <w:szCs w:val="20"/>
+              </w:rPr>
+              <w:t xml:space="preserve"> </w:t>
+            </w:r>
+          </w:p>
+          <w:p>
+            <w:pPr>
+              <w:jc w:val="both"/>
+              <w:rPr>
+                <w:rFonts w:ascii="Calibri" w:hAnsi="Calibri" w:cs="Tahoma"/>
+                <w:sz w:val="20"/>
+                <w:szCs w:val="20"/>
+              </w:rPr>
+            </w:pPr>
+          </w:p>
+          <w:p>
+            <w:pPr>
+              <w:rPr>
+                <w:rFonts w:ascii="Calibri" w:hAnsi="Calibri" w:cs="Tahoma"/>
+                <w:b/>
+                <w:color w:val="0075B2"/>
+                <w:sz w:val="28"/>
+                <w:szCs w:val="28"/>
+              </w:rPr>
+            </w:pPr>
+            <w:r>
+              <w:rPr>
+                <w:noProof/>
+              </w:rPr>
+              <w:pict w14:anchorId="0B92EDEE">
+                <v:shape id="Picture 7" o:spid="_x0000_i1025" type="#_x0000_t75" alt="" style="width:12.25pt;height:12.25pt;visibility:visible;mso-wrap-style:square;mso-width-percent:0;mso-height-percent:0;mso-width-percent:0;mso-height-percent:0">
+                  <v:imagedata r:id="rId11" o:title=""/>
+                  <o:lock v:ext="edit" aspectratio="f"/>
+                </v:shape>
+              </w:pict>
+            </w:r>
+            <w:r>
+              <w:rPr>
+                <w:rFonts w:ascii="Calibri" w:hAnsi="Calibri" w:cs="Tahoma"/>
+                <w:b/>
+                <w:color w:val="0075B2"/>
+                <w:sz w:val="28"/>
+                <w:szCs w:val="28"/>
+              </w:rPr>
+              <w:t xml:space="preserve"> Skill Set</w:t>
+            </w:r>
+          </w:p>
+          <w:p>
+            <w:pPr>
+              <w:rPr>
+                <w:rFonts w:ascii="Calibri" w:hAnsi="Calibri" w:cs="Tahoma"/>
+                <w:b/>
+                <w:color w:val="0075B2"/>
+                <w:sz w:val="10"/>
+                <w:szCs w:val="10"/>
+              </w:rPr>
+            </w:pPr>
+          </w:p>
+          <w:p>
+            <w:pPr>
+              <w:spacing w:line="276" w:lineRule="auto"/>
+              <w:jc w:val="both"/>
+              <w:rPr>
+                <w:rFonts w:ascii="Calibri" w:hAnsi="Calibri" w:cs="Tahoma"/>
+                <w:b/>
+                <w:sz w:val="21"/>
+                <w:szCs w:val="21"/>
+              </w:rPr>
+            </w:pPr>
+            <w:bookmarkStart w:id="0" w:name="_GoBack"/>
+            <w:r>
+              <w:rPr>
+                <w:rFonts w:ascii="Calibri" w:hAnsi="Calibri" w:cs="Tahoma"/>
+                <w:b/>
+                <w:sz w:val="21"/>
+                <w:szCs w:val="21"/>
+              </w:rPr>
+              <w:t>Server, Cloud and Database Technologies</w:t>
+            </w:r>
+          </w:p>
+          <w:bookmarkEnd w:id="0"/>
           <w:p>
             <w:pPr>
               <w:pStyle w:val="ListParagraph"/>
               <w:numPr>
                 <w:ilvl w:val="0"/>
-                <w:numId w:val="3"/>
+                <w:numId w:val="16"/>
               </w:numPr>
+              <w:spacing w:line="276" w:lineRule="auto"/>
               <w:jc w:val="both"/>
               <w:rPr>
                 <w:rFonts w:ascii="Calibri" w:hAnsi="Calibri" w:cs="Tahoma"/>
@@ -2548,181 +2672,86 @@
             <w:r>
               <w:rPr>
                 <w:rFonts w:ascii="Calibri" w:hAnsi="Calibri" w:cs="Tahoma"/>
-                <w:sz w:val="20"/>
-                <w:szCs w:val="20"/>
-              </w:rPr>
-              <w:t xml:space="preserve">Feature </w:t>
-            </w:r>
-            <w:r>
-              <w:rPr>
-                <w:rFonts w:ascii="Calibri" w:hAnsi="Calibri" w:cs="Tahoma"/>
-                <w:b/>
-                <w:sz w:val="20"/>
-                <w:szCs w:val="20"/>
-              </w:rPr>
-              <w:t>rich AngularJS grid</w:t>
-            </w:r>
-            <w:r>
-              <w:rPr>
-                <w:rFonts w:ascii="Calibri" w:hAnsi="Calibri" w:cs="Tahoma"/>
-                <w:sz w:val="20"/>
-                <w:szCs w:val="20"/>
-              </w:rPr>
-              <w:t xml:space="preserve"> for maintaining 1.5 million records at UI with</w:t>
-            </w:r>
-            <w:r>
-              <w:rPr>
-                <w:rFonts w:ascii="Calibri" w:hAnsi="Calibri" w:cs="Tahoma"/>
-                <w:sz w:val="20"/>
-                <w:szCs w:val="20"/>
-              </w:rPr>
-              <w:t xml:space="preserve"> 2 second</w:t>
-            </w:r>
-            <w:r>
-              <w:rPr>
-                <w:rFonts w:ascii="Calibri" w:hAnsi="Calibri" w:cs="Tahoma"/>
-                <w:sz w:val="20"/>
-                <w:szCs w:val="20"/>
-              </w:rPr>
-              <w:t xml:space="preserve"> response time for sorting, searching and </w:t>
-            </w:r>
-            <w:r>
-              <w:rPr>
-                <w:rFonts w:ascii="Calibri" w:hAnsi="Calibri" w:cs="Tahoma"/>
-                <w:sz w:val="20"/>
-                <w:szCs w:val="20"/>
-              </w:rPr>
-              <w:t>paging.</w:t>
-            </w:r>
-            <w:r>
-              <w:rPr>
-                <w:rFonts w:ascii="Calibri" w:hAnsi="Calibri" w:cs="Tahoma"/>
-                <w:sz w:val="20"/>
-                <w:szCs w:val="20"/>
-              </w:rPr>
-              <w:t xml:space="preserve"> </w:t>
-            </w:r>
-          </w:p>
-          <w:p>
-            <w:pPr>
-              <w:jc w:val="both"/>
-              <w:rPr>
-                <w:rFonts w:ascii="Calibri" w:hAnsi="Calibri" w:cs="Tahoma"/>
-                <w:sz w:val="20"/>
-                <w:szCs w:val="20"/>
-              </w:rPr>
-            </w:pPr>
-          </w:p>
-          <w:p>
-            <w:pPr>
-              <w:rPr>
-                <w:rFonts w:ascii="Calibri" w:hAnsi="Calibri" w:cs="Tahoma"/>
-                <w:b/>
-                <w:color w:val="0075B2"/>
-                <w:sz w:val="28"/>
-                <w:szCs w:val="28"/>
-              </w:rPr>
-            </w:pPr>
-            <w:r>
-              <w:rPr>
-                <w:noProof/>
-              </w:rPr>
-              <w:drawing>
-                <wp:inline distT="0" distB="0" distL="0" distR="0" wp14:anchorId="062410BB" wp14:editId="30A2831E">
-                  <wp:extent cx="154305" cy="154305"/>
-                  <wp:effectExtent l="0" t="0" r="0" b="0"/>
-                  <wp:docPr id="5" name="Picture 7"/>
-                  <wp:cNvGraphicFramePr>
-                    <a:graphicFrameLocks xmlns:a="http://schemas.openxmlformats.org/drawingml/2006/main"/>
-                  </wp:cNvGraphicFramePr>
-                  <a:graphic xmlns:a="http://schemas.openxmlformats.org/drawingml/2006/main">
-                    <a:graphicData uri="http://schemas.openxmlformats.org/drawingml/2006/picture">
-                      <pic:pic xmlns:pic="http://schemas.openxmlformats.org/drawingml/2006/picture">
-                        <pic:nvPicPr>
-                          <pic:cNvPr id="0" name="Picture 7"/>
-                          <pic:cNvPicPr>
-                            <a:picLocks/>
-                          </pic:cNvPicPr>
-                        </pic:nvPicPr>
-                        <pic:blipFill>
-                          <a:blip r:embed="rId12">
-                            <a:extLst>
-                              <a:ext uri="{28A0092B-C50C-407E-A947-70E740481C1C}">
-                                <a14:useLocalDpi xmlns:a14="http://schemas.microsoft.com/office/drawing/2010/main" val="0"/>
-                              </a:ext>
-                            </a:extLst>
-                          </a:blip>
-                          <a:srcRect/>
-                          <a:stretch>
-                            <a:fillRect/>
-                          </a:stretch>
-                        </pic:blipFill>
-                        <pic:spPr bwMode="auto">
-                          <a:xfrm>
-                            <a:off x="0" y="0"/>
-                            <a:ext cx="154305" cy="154305"/>
-                          </a:xfrm>
-                          <a:prstGeom prst="rect">
-                            <a:avLst/>
-                          </a:prstGeom>
-                          <a:noFill/>
-                          <a:ln>
-                            <a:noFill/>
-                          </a:ln>
-                        </pic:spPr>
-                      </pic:pic>
-                    </a:graphicData>
-                  </a:graphic>
-                </wp:inline>
-              </w:drawing>
-            </w:r>
-            <w:r>
-              <w:rPr>
-                <w:rFonts w:ascii="Calibri" w:hAnsi="Calibri" w:cs="Tahoma"/>
-                <w:b/>
-                <w:color w:val="0075B2"/>
-                <w:sz w:val="28"/>
-                <w:szCs w:val="28"/>
-              </w:rPr>
-              <w:t xml:space="preserve"> Skill Set</w:t>
-            </w:r>
-          </w:p>
-          <w:p>
-            <w:pPr>
-              <w:jc w:val="both"/>
-              <w:rPr>
-                <w:rFonts w:ascii="Calibri" w:hAnsi="Calibri" w:cs="Tahoma"/>
-                <w:b/>
-                <w:sz w:val="20"/>
-                <w:szCs w:val="20"/>
-              </w:rPr>
-            </w:pPr>
-            <w:r>
-              <w:rPr>
-                <w:rFonts w:ascii="Calibri" w:hAnsi="Calibri" w:cs="Tahoma"/>
-                <w:b/>
-                <w:sz w:val="20"/>
-                <w:szCs w:val="20"/>
-              </w:rPr>
-              <w:t>Server</w:t>
-            </w:r>
-            <w:r>
-              <w:rPr>
-                <w:rFonts w:ascii="Calibri" w:hAnsi="Calibri" w:cs="Tahoma"/>
-                <w:b/>
-                <w:sz w:val="20"/>
-                <w:szCs w:val="20"/>
-              </w:rPr>
-              <w:t>, Cloud and Database</w:t>
-            </w:r>
-            <w:r>
-              <w:rPr>
-                <w:rFonts w:ascii="Calibri" w:hAnsi="Calibri" w:cs="Tahoma"/>
-                <w:b/>
-                <w:sz w:val="20"/>
-                <w:szCs w:val="20"/>
-              </w:rPr>
-              <w:t xml:space="preserve"> Technologies</w:t>
+                <w:b/>
+                <w:sz w:val="20"/>
+                <w:szCs w:val="20"/>
+              </w:rPr>
+              <w:t>Java</w:t>
+            </w:r>
+            <w:r>
+              <w:rPr>
+                <w:rFonts w:ascii="Calibri" w:hAnsi="Calibri" w:cs="Tahoma"/>
+                <w:sz w:val="20"/>
+                <w:szCs w:val="20"/>
+              </w:rPr>
+              <w:t xml:space="preserve">: </w:t>
+            </w:r>
+            <w:r>
+              <w:rPr>
+                <w:rFonts w:ascii="Calibri" w:hAnsi="Calibri" w:cs="Tahoma"/>
+                <w:b/>
+                <w:sz w:val="20"/>
+                <w:szCs w:val="20"/>
+              </w:rPr>
+              <w:t>Core Java,</w:t>
+            </w:r>
+            <w:r>
+              <w:rPr>
+                <w:rFonts w:ascii="Calibri" w:hAnsi="Calibri" w:cs="Tahoma"/>
+                <w:sz w:val="20"/>
+                <w:szCs w:val="20"/>
+              </w:rPr>
+              <w:t xml:space="preserve"> Java8, </w:t>
+            </w:r>
+            <w:r>
+              <w:rPr>
+                <w:rFonts w:ascii="Calibri" w:hAnsi="Calibri" w:cs="Tahoma"/>
+                <w:b/>
+                <w:sz w:val="20"/>
+                <w:szCs w:val="20"/>
+              </w:rPr>
+              <w:t>Spring Core, Spring JDBC, Spring Rest, Spring Boot</w:t>
+            </w:r>
+            <w:r>
+              <w:rPr>
+                <w:rFonts w:ascii="Calibri" w:hAnsi="Calibri" w:cs="Tahoma"/>
+                <w:sz w:val="20"/>
+                <w:szCs w:val="20"/>
+              </w:rPr>
+              <w:t xml:space="preserve">, </w:t>
+            </w:r>
+            <w:r>
+              <w:rPr>
+                <w:rFonts w:ascii="Calibri" w:hAnsi="Calibri" w:cs="Tahoma"/>
+                <w:b/>
+                <w:sz w:val="20"/>
+                <w:szCs w:val="20"/>
+              </w:rPr>
+              <w:t>Spring Cloud</w:t>
+            </w:r>
+            <w:r>
+              <w:rPr>
+                <w:rFonts w:ascii="Calibri" w:hAnsi="Calibri" w:cs="Tahoma"/>
+                <w:sz w:val="20"/>
+                <w:szCs w:val="20"/>
+              </w:rPr>
+              <w:t>, Hibernate,</w:t>
+            </w:r>
+            <w:r>
+              <w:rPr>
+                <w:rFonts w:ascii="Calibri" w:hAnsi="Calibri" w:cs="Tahoma"/>
+                <w:sz w:val="20"/>
+                <w:szCs w:val="20"/>
+              </w:rPr>
+              <w:t xml:space="preserve"> JMX, Junit</w:t>
+            </w:r>
+            <w:r>
+              <w:rPr>
+                <w:rFonts w:ascii="Calibri" w:hAnsi="Calibri" w:cs="Tahoma"/>
+                <w:sz w:val="20"/>
+                <w:szCs w:val="20"/>
+              </w:rPr>
+              <w:t>, Mockito, JHipster</w:t>
             </w:r>
           </w:p>
           <w:p>
@@ -2730,8 +2759,9 @@
               <w:pStyle w:val="ListParagraph"/>
               <w:numPr>
                 <w:ilvl w:val="0"/>
-                <w:numId w:val="1"/>
+                <w:numId w:val="16"/>
               </w:numPr>
+              <w:spacing w:line="276" w:lineRule="auto"/>
               <w:jc w:val="both"/>
               <w:rPr>
                 <w:rFonts w:ascii="Calibri" w:hAnsi="Calibri" w:cs="Tahoma"/>
@@ -2745,8 +2775,9 @@
                 <w:b/>
                 <w:sz w:val="20"/>
                 <w:szCs w:val="20"/>
-              </w:rPr>
-              <w:t>Java</w:t>
+                <w:u w:val="single"/>
+              </w:rPr>
+              <w:t>Amazon web services</w:t>
             </w:r>
             <w:r>
               <w:rPr>
@@ -2759,69 +2790,10 @@
             <w:r>
               <w:rPr>
                 <w:rFonts w:ascii="Calibri" w:hAnsi="Calibri" w:cs="Tahoma"/>
-                <w:b/>
-                <w:sz w:val="20"/>
-                <w:szCs w:val="20"/>
-              </w:rPr>
-              <w:t>Core Java,</w:t>
-            </w:r>
-            <w:r>
-              <w:rPr>
-                <w:rFonts w:ascii="Calibri" w:hAnsi="Calibri" w:cs="Tahoma"/>
-                <w:sz w:val="20"/>
-                <w:szCs w:val="20"/>
-              </w:rPr>
-              <w:t xml:space="preserve"> Java8, </w:t>
-            </w:r>
-            <w:r>
-              <w:rPr>
-                <w:rFonts w:ascii="Calibri" w:hAnsi="Calibri" w:cs="Tahoma"/>
-                <w:b/>
-                <w:sz w:val="20"/>
-                <w:szCs w:val="20"/>
-              </w:rPr>
-              <w:t>Spring Core, Spring JDBC, Spring Rest, Spring Boot</w:t>
-            </w:r>
-            <w:r>
-              <w:rPr>
-                <w:rFonts w:ascii="Calibri" w:hAnsi="Calibri" w:cs="Tahoma"/>
-                <w:sz w:val="20"/>
-                <w:szCs w:val="20"/>
-              </w:rPr>
-              <w:t xml:space="preserve">, </w:t>
-            </w:r>
-            <w:r>
-              <w:rPr>
-                <w:rFonts w:ascii="Calibri" w:hAnsi="Calibri" w:cs="Tahoma"/>
-                <w:b/>
-                <w:sz w:val="20"/>
-                <w:szCs w:val="20"/>
-              </w:rPr>
-              <w:t>Spring Cloud</w:t>
-            </w:r>
-            <w:r>
-              <w:rPr>
-                <w:rFonts w:ascii="Calibri" w:hAnsi="Calibri" w:cs="Tahoma"/>
-                <w:sz w:val="20"/>
-                <w:szCs w:val="20"/>
-              </w:rPr>
-              <w:t>, Hibernate,</w:t>
-            </w:r>
-            <w:r>
-              <w:rPr>
-                <w:rFonts w:ascii="Calibri" w:hAnsi="Calibri" w:cs="Tahoma"/>
-                <w:sz w:val="20"/>
-                <w:szCs w:val="20"/>
-              </w:rPr>
-              <w:t xml:space="preserve"> JMX, Junit</w:t>
-            </w:r>
-            <w:r>
-              <w:rPr>
-                <w:rFonts w:ascii="Calibri" w:hAnsi="Calibri" w:cs="Tahoma"/>
-                <w:sz w:val="20"/>
-                <w:szCs w:val="20"/>
-              </w:rPr>
-              <w:t>, Mockito, JHipster</w:t>
+                <w:sz w:val="20"/>
+                <w:szCs w:val="20"/>
+              </w:rPr>
+              <w:t>EC2, Lambda, API Gateway, Dynamo DB, S3, RDS, Route 53, SNS, SQS, SES, EMR</w:t>
             </w:r>
           </w:p>
           <w:p>
@@ -2829,8 +2801,9 @@
               <w:pStyle w:val="ListParagraph"/>
               <w:numPr>
                 <w:ilvl w:val="0"/>
-                <w:numId w:val="1"/>
+                <w:numId w:val="16"/>
               </w:numPr>
+              <w:spacing w:line="276" w:lineRule="auto"/>
               <w:jc w:val="both"/>
               <w:rPr>
                 <w:rFonts w:ascii="Calibri" w:hAnsi="Calibri" w:cs="Tahoma"/>
@@ -2844,25 +2817,24 @@
                 <w:b/>
                 <w:sz w:val="20"/>
                 <w:szCs w:val="20"/>
-                <w:u w:val="single"/>
-              </w:rPr>
-              <w:t>Amazon web services</w:t>
-            </w:r>
-            <w:r>
-              <w:rPr>
-                <w:rFonts w:ascii="Calibri" w:hAnsi="Calibri" w:cs="Tahoma"/>
-                <w:sz w:val="20"/>
-                <w:szCs w:val="20"/>
-              </w:rPr>
-              <w:t xml:space="preserve">: </w:t>
-            </w:r>
-            <w:r>
-              <w:rPr>
-                <w:rFonts w:ascii="Calibri" w:hAnsi="Calibri" w:cs="Tahoma"/>
-                <w:sz w:val="20"/>
-                <w:szCs w:val="20"/>
-              </w:rPr>
-              <w:t>EC2, Lambda, API Gateway, Dynamo DB, S3, RDS, Route 53, SNS, SQS, SES, EMR</w:t>
+              </w:rPr>
+              <w:t>Object Oriented Design</w:t>
+            </w:r>
+            <w:r>
+              <w:rPr>
+                <w:rFonts w:ascii="Calibri" w:hAnsi="Calibri" w:cs="Tahoma"/>
+                <w:sz w:val="20"/>
+                <w:szCs w:val="20"/>
+              </w:rPr>
+              <w:t>, Design Patterns, Gradle</w:t>
+            </w:r>
+            <w:r>
+              <w:rPr>
+                <w:rFonts w:ascii="Calibri" w:hAnsi="Calibri" w:cs="Tahoma"/>
+                <w:sz w:val="20"/>
+                <w:szCs w:val="20"/>
+              </w:rPr>
+              <w:t>, Ant</w:t>
             </w:r>
           </w:p>
           <w:p>
@@ -2870,8 +2842,9 @@
               <w:pStyle w:val="ListParagraph"/>
               <w:numPr>
                 <w:ilvl w:val="0"/>
-                <w:numId w:val="1"/>
+                <w:numId w:val="16"/>
               </w:numPr>
+              <w:spacing w:line="276" w:lineRule="auto"/>
               <w:jc w:val="both"/>
               <w:rPr>
                 <w:rFonts w:ascii="Calibri" w:hAnsi="Calibri" w:cs="Tahoma"/>
@@ -2885,24 +2858,17 @@
                 <w:b/>
                 <w:sz w:val="20"/>
                 <w:szCs w:val="20"/>
-              </w:rPr>
-              <w:t>Object Oriented Design</w:t>
-            </w:r>
-            <w:r>
-              <w:rPr>
-                <w:rFonts w:ascii="Calibri" w:hAnsi="Calibri" w:cs="Tahoma"/>
-                <w:sz w:val="20"/>
-                <w:szCs w:val="20"/>
-              </w:rPr>
-              <w:t>, Design Patterns, Gradle</w:t>
-            </w:r>
-            <w:r>
-              <w:rPr>
-                <w:rFonts w:ascii="Calibri" w:hAnsi="Calibri" w:cs="Tahoma"/>
-                <w:sz w:val="20"/>
-                <w:szCs w:val="20"/>
-              </w:rPr>
-              <w:t>, Ant</w:t>
+                <w:u w:val="single"/>
+              </w:rPr>
+              <w:t>ELK Stack:</w:t>
+            </w:r>
+            <w:r>
+              <w:rPr>
+                <w:rFonts w:ascii="Calibri" w:hAnsi="Calibri" w:cs="Tahoma"/>
+                <w:sz w:val="20"/>
+                <w:szCs w:val="20"/>
+              </w:rPr>
+              <w:t xml:space="preserve"> Elastic search, Logstash, Kibana.</w:t>
             </w:r>
           </w:p>
           <w:p>
@@ -2910,8 +2876,9 @@
               <w:pStyle w:val="ListParagraph"/>
               <w:numPr>
                 <w:ilvl w:val="0"/>
-                <w:numId w:val="1"/>
+                <w:numId w:val="16"/>
               </w:numPr>
+              <w:spacing w:line="276" w:lineRule="auto"/>
               <w:jc w:val="both"/>
               <w:rPr>
                 <w:rFonts w:ascii="Calibri" w:hAnsi="Calibri" w:cs="Tahoma"/>
@@ -2922,20 +2889,10 @@
             <w:r>
               <w:rPr>
                 <w:rFonts w:ascii="Calibri" w:hAnsi="Calibri" w:cs="Tahoma"/>
-                <w:b/>
-                <w:sz w:val="20"/>
-                <w:szCs w:val="20"/>
-                <w:u w:val="single"/>
-              </w:rPr>
-              <w:t>ELK Stack:</w:t>
-            </w:r>
-            <w:r>
-              <w:rPr>
-                <w:rFonts w:ascii="Calibri" w:hAnsi="Calibri" w:cs="Tahoma"/>
-                <w:sz w:val="20"/>
-                <w:szCs w:val="20"/>
-              </w:rPr>
-              <w:t xml:space="preserve"> Elastic search, Logstash, Kibana.</w:t>
+                <w:sz w:val="20"/>
+                <w:szCs w:val="20"/>
+              </w:rPr>
+              <w:t>Schema Design &amp; Manipulation, Data CRUD, Stored procedures</w:t>
             </w:r>
           </w:p>
           <w:p>
@@ -2943,31 +2900,9 @@
               <w:pStyle w:val="ListParagraph"/>
               <w:numPr>
                 <w:ilvl w:val="0"/>
-                <w:numId w:val="1"/>
+                <w:numId w:val="16"/>
               </w:numPr>
-              <w:jc w:val="both"/>
-              <w:rPr>
-                <w:rFonts w:ascii="Calibri" w:hAnsi="Calibri" w:cs="Tahoma"/>
-                <w:sz w:val="20"/>
-                <w:szCs w:val="20"/>
-              </w:rPr>
-            </w:pPr>
-            <w:r>
-              <w:rPr>
-                <w:rFonts w:ascii="Calibri" w:hAnsi="Calibri" w:cs="Tahoma"/>
-                <w:sz w:val="20"/>
-                <w:szCs w:val="20"/>
-              </w:rPr>
-              <w:t>Schema Design &amp; Manipulation, Data CRUD, Stored procedures</w:t>
-            </w:r>
-          </w:p>
-          <w:p>
-            <w:pPr>
-              <w:pStyle w:val="ListParagraph"/>
-              <w:numPr>
-                <w:ilvl w:val="0"/>
-                <w:numId w:val="1"/>
-              </w:numPr>
+              <w:spacing w:line="276" w:lineRule="auto"/>
               <w:jc w:val="both"/>
               <w:rPr>
                 <w:rFonts w:ascii="Calibri" w:hAnsi="Calibri" w:cs="Tahoma"/>
@@ -3063,20 +2998,21 @@
           </w:tcPr>
           <w:p>
             <w:pPr>
+              <w:spacing w:line="276" w:lineRule="auto"/>
               <w:jc w:val="both"/>
               <w:rPr>
                 <w:rFonts w:ascii="Calibri" w:hAnsi="Calibri" w:cs="Tahoma"/>
                 <w:b/>
-                <w:sz w:val="20"/>
-                <w:szCs w:val="20"/>
-              </w:rPr>
-            </w:pPr>
-            <w:r>
-              <w:rPr>
-                <w:rFonts w:ascii="Calibri" w:hAnsi="Calibri" w:cs="Tahoma"/>
-                <w:b/>
-                <w:sz w:val="20"/>
-                <w:szCs w:val="20"/>
+                <w:sz w:val="21"/>
+                <w:szCs w:val="21"/>
+              </w:rPr>
+            </w:pPr>
+            <w:r>
+              <w:rPr>
+                <w:rFonts w:ascii="Calibri" w:hAnsi="Calibri" w:cs="Tahoma"/>
+                <w:b/>
+                <w:sz w:val="21"/>
+                <w:szCs w:val="21"/>
               </w:rPr>
               <w:t>Web Technologies</w:t>
             </w:r>
@@ -3086,8 +3022,9 @@
               <w:pStyle w:val="ListParagraph"/>
               <w:numPr>
                 <w:ilvl w:val="0"/>
-                <w:numId w:val="1"/>
+                <w:numId w:val="18"/>
               </w:numPr>
+              <w:spacing w:line="276" w:lineRule="auto"/>
               <w:jc w:val="both"/>
               <w:rPr>
                 <w:rFonts w:ascii="Calibri" w:hAnsi="Calibri" w:cs="Tahoma"/>
@@ -3171,8 +3108,9 @@
               <w:pStyle w:val="ListParagraph"/>
               <w:numPr>
                 <w:ilvl w:val="0"/>
-                <w:numId w:val="1"/>
+                <w:numId w:val="18"/>
               </w:numPr>
+              <w:spacing w:line="276" w:lineRule="auto"/>
               <w:jc w:val="both"/>
               <w:rPr>
                 <w:rFonts w:ascii="Calibri" w:hAnsi="Calibri" w:cs="Tahoma"/>
@@ -3220,8 +3158,9 @@
               <w:pStyle w:val="ListParagraph"/>
               <w:numPr>
                 <w:ilvl w:val="0"/>
-                <w:numId w:val="1"/>
+                <w:numId w:val="18"/>
               </w:numPr>
+              <w:spacing w:line="276" w:lineRule="auto"/>
               <w:jc w:val="both"/>
               <w:rPr>
                 <w:rFonts w:ascii="Calibri" w:hAnsi="Calibri" w:cs="Tahoma"/>
@@ -3279,8 +3218,9 @@
               <w:pStyle w:val="ListParagraph"/>
               <w:numPr>
                 <w:ilvl w:val="0"/>
-                <w:numId w:val="1"/>
+                <w:numId w:val="18"/>
               </w:numPr>
+              <w:spacing w:line="276" w:lineRule="auto"/>
               <w:jc w:val="both"/>
               <w:rPr>
                 <w:rFonts w:ascii="Calibri" w:hAnsi="Calibri" w:cs="Tahoma"/>
@@ -3319,8 +3259,9 @@
               <w:pStyle w:val="ListParagraph"/>
               <w:numPr>
                 <w:ilvl w:val="0"/>
-                <w:numId w:val="1"/>
+                <w:numId w:val="18"/>
               </w:numPr>
+              <w:spacing w:line="276" w:lineRule="auto"/>
               <w:jc w:val="both"/>
               <w:rPr>
                 <w:rFonts w:ascii="Calibri" w:hAnsi="Calibri" w:cs="Tahoma"/>
@@ -3352,7 +3293,7 @@
                 <w:sz w:val="20"/>
                 <w:szCs w:val="20"/>
               </w:rPr>
-              <w:t xml:space="preserve"> Selenium web driver.</w:t>
+              <w:t xml:space="preserve"> Selenium web driver</w:t>
             </w:r>
           </w:p>
           <w:p>
@@ -3371,16 +3312,16 @@
               <w:jc w:val="both"/>
               <w:rPr>
                 <w:rFonts w:ascii="Calibri" w:hAnsi="Calibri" w:cs="Tahoma"/>
-                <w:sz w:val="20"/>
-                <w:szCs w:val="20"/>
-              </w:rPr>
-            </w:pPr>
-            <w:r>
-              <w:rPr>
-                <w:rFonts w:ascii="Calibri" w:hAnsi="Calibri" w:cs="Tahoma"/>
-                <w:b/>
-                <w:sz w:val="20"/>
-                <w:szCs w:val="20"/>
+                <w:sz w:val="21"/>
+                <w:szCs w:val="21"/>
+              </w:rPr>
+            </w:pPr>
+            <w:r>
+              <w:rPr>
+                <w:rFonts w:ascii="Calibri" w:hAnsi="Calibri" w:cs="Tahoma"/>
+                <w:b/>
+                <w:sz w:val="21"/>
+                <w:szCs w:val="21"/>
               </w:rPr>
               <w:t>Tools</w:t>
             </w:r>
@@ -3390,8 +3331,9 @@
               <w:pStyle w:val="ListParagraph"/>
               <w:numPr>
                 <w:ilvl w:val="0"/>
-                <w:numId w:val="1"/>
+                <w:numId w:val="20"/>
               </w:numPr>
+              <w:spacing w:line="276" w:lineRule="auto"/>
               <w:jc w:val="both"/>
               <w:rPr>
                 <w:rFonts w:ascii="Calibri" w:hAnsi="Calibri" w:cs="Tahoma"/>
@@ -3455,8 +3397,9 @@
               <w:pStyle w:val="ListParagraph"/>
               <w:numPr>
                 <w:ilvl w:val="0"/>
-                <w:numId w:val="1"/>
+                <w:numId w:val="20"/>
               </w:numPr>
+              <w:spacing w:line="276" w:lineRule="auto"/>
               <w:jc w:val="both"/>
               <w:rPr>
                 <w:rFonts w:ascii="Calibri" w:hAnsi="Calibri" w:cs="Tahoma"/>
@@ -3488,8 +3431,9 @@
               <w:pStyle w:val="ListParagraph"/>
               <w:numPr>
                 <w:ilvl w:val="0"/>
-                <w:numId w:val="1"/>
+                <w:numId w:val="20"/>
               </w:numPr>
+              <w:spacing w:line="276" w:lineRule="auto"/>
               <w:jc w:val="both"/>
               <w:rPr>
                 <w:rFonts w:ascii="Calibri" w:hAnsi="Calibri" w:cs="Tahoma"/>
@@ -3553,8 +3497,9 @@
               <w:pStyle w:val="ListParagraph"/>
               <w:numPr>
                 <w:ilvl w:val="0"/>
-                <w:numId w:val="1"/>
+                <w:numId w:val="20"/>
               </w:numPr>
+              <w:spacing w:line="276" w:lineRule="auto"/>
               <w:jc w:val="both"/>
               <w:rPr>
                 <w:rFonts w:ascii="Calibri" w:hAnsi="Calibri" w:cs="Tahoma"/>
@@ -3594,8 +3539,9 @@
               <w:pStyle w:val="ListParagraph"/>
               <w:numPr>
                 <w:ilvl w:val="0"/>
-                <w:numId w:val="1"/>
+                <w:numId w:val="20"/>
               </w:numPr>
+              <w:spacing w:line="276" w:lineRule="auto"/>
               <w:jc w:val="both"/>
               <w:rPr>
                 <w:rFonts w:ascii="Calibri" w:hAnsi="Calibri" w:cs="Tahoma"/>
@@ -3635,8 +3581,9 @@
               <w:pStyle w:val="ListParagraph"/>
               <w:numPr>
                 <w:ilvl w:val="0"/>
-                <w:numId w:val="1"/>
+                <w:numId w:val="20"/>
               </w:numPr>
+              <w:spacing w:line="276" w:lineRule="auto"/>
               <w:jc w:val="both"/>
               <w:rPr>
                 <w:rFonts w:ascii="Calibri" w:hAnsi="Calibri" w:cs="Tahoma"/>
@@ -3701,6 +3648,17 @@
               </w:rPr>
               <w:softHyphen/>
             </w:r>
+          </w:p>
+          <w:p>
+            <w:pPr>
+              <w:rPr>
+                <w:rFonts w:ascii="Calibri" w:hAnsi="Calibri" w:cs="Tahoma"/>
+                <w:b/>
+                <w:color w:val="0075B2"/>
+                <w:sz w:val="28"/>
+                <w:szCs w:val="28"/>
+              </w:rPr>
+            </w:pPr>
           </w:p>
           <w:p>
             <w:pPr>
@@ -3920,8 +3878,9 @@
               <w:pStyle w:val="ListParagraph"/>
               <w:numPr>
                 <w:ilvl w:val="0"/>
-                <w:numId w:val="1"/>
+                <w:numId w:val="21"/>
               </w:numPr>
+              <w:spacing w:line="276" w:lineRule="auto"/>
               <w:jc w:val="both"/>
               <w:rPr>
                 <w:rFonts w:ascii="Calibri" w:hAnsi="Calibri" w:cs="Tahoma"/>
@@ -3968,8 +3927,9 @@
               <w:pStyle w:val="ListParagraph"/>
               <w:numPr>
                 <w:ilvl w:val="0"/>
-                <w:numId w:val="1"/>
+                <w:numId w:val="21"/>
               </w:numPr>
+              <w:spacing w:line="276" w:lineRule="auto"/>
               <w:jc w:val="both"/>
               <w:rPr>
                 <w:rFonts w:ascii="Calibri" w:hAnsi="Calibri" w:cs="Tahoma"/>
@@ -4018,8 +3978,9 @@
               <w:pStyle w:val="ListParagraph"/>
               <w:numPr>
                 <w:ilvl w:val="0"/>
-                <w:numId w:val="1"/>
+                <w:numId w:val="21"/>
               </w:numPr>
+              <w:spacing w:line="276" w:lineRule="auto"/>
               <w:jc w:val="both"/>
               <w:rPr>
                 <w:rFonts w:ascii="Calibri" w:hAnsi="Calibri" w:cs="Tahoma"/>
@@ -4057,8 +4018,9 @@
               <w:pStyle w:val="ListParagraph"/>
               <w:numPr>
                 <w:ilvl w:val="0"/>
-                <w:numId w:val="1"/>
+                <w:numId w:val="21"/>
               </w:numPr>
+              <w:spacing w:line="276" w:lineRule="auto"/>
               <w:jc w:val="both"/>
               <w:rPr>
                 <w:rFonts w:ascii="Calibri" w:hAnsi="Calibri" w:cs="Tahoma"/>
@@ -4191,8 +4153,9 @@
               <w:pStyle w:val="ListParagraph"/>
               <w:numPr>
                 <w:ilvl w:val="0"/>
-                <w:numId w:val="1"/>
+                <w:numId w:val="22"/>
               </w:numPr>
+              <w:spacing w:line="276" w:lineRule="auto"/>
               <w:jc w:val="both"/>
               <w:rPr>
                 <w:rFonts w:ascii="Calibri" w:hAnsi="Calibri" w:cs="Tahoma"/>
@@ -4231,8 +4194,9 @@
               <w:pStyle w:val="ListParagraph"/>
               <w:numPr>
                 <w:ilvl w:val="0"/>
-                <w:numId w:val="1"/>
+                <w:numId w:val="22"/>
               </w:numPr>
+              <w:spacing w:line="276" w:lineRule="auto"/>
               <w:jc w:val="both"/>
               <w:rPr>
                 <w:rFonts w:ascii="Calibri" w:hAnsi="Calibri" w:cs="Tahoma"/>
@@ -4271,8 +4235,9 @@
               <w:pStyle w:val="ListParagraph"/>
               <w:numPr>
                 <w:ilvl w:val="0"/>
-                <w:numId w:val="1"/>
+                <w:numId w:val="22"/>
               </w:numPr>
+              <w:spacing w:line="276" w:lineRule="auto"/>
               <w:jc w:val="both"/>
               <w:rPr>
                 <w:rFonts w:ascii="Calibri" w:hAnsi="Calibri" w:cs="Tahoma"/>
@@ -4303,8 +4268,9 @@
               <w:pStyle w:val="ListParagraph"/>
               <w:numPr>
                 <w:ilvl w:val="0"/>
-                <w:numId w:val="1"/>
+                <w:numId w:val="22"/>
               </w:numPr>
+              <w:spacing w:line="276" w:lineRule="auto"/>
               <w:jc w:val="both"/>
               <w:rPr>
                 <w:rFonts w:ascii="Calibri" w:hAnsi="Calibri" w:cs="Tahoma"/>
@@ -4342,8 +4308,9 @@
               <w:pStyle w:val="ListParagraph"/>
               <w:numPr>
                 <w:ilvl w:val="0"/>
-                <w:numId w:val="1"/>
+                <w:numId w:val="22"/>
               </w:numPr>
+              <w:spacing w:line="276" w:lineRule="auto"/>
               <w:jc w:val="both"/>
               <w:rPr>
                 <w:rFonts w:ascii="Calibri" w:hAnsi="Calibri" w:cs="Tahoma"/>
@@ -4365,8 +4332,9 @@
               <w:pStyle w:val="ListParagraph"/>
               <w:numPr>
                 <w:ilvl w:val="0"/>
-                <w:numId w:val="1"/>
+                <w:numId w:val="22"/>
               </w:numPr>
+              <w:spacing w:line="276" w:lineRule="auto"/>
               <w:jc w:val="both"/>
               <w:rPr>
                 <w:rFonts w:ascii="Calibri" w:hAnsi="Calibri" w:cs="Tahoma"/>
@@ -4405,8 +4373,9 @@
               <w:pStyle w:val="ListParagraph"/>
               <w:numPr>
                 <w:ilvl w:val="0"/>
-                <w:numId w:val="1"/>
+                <w:numId w:val="22"/>
               </w:numPr>
+              <w:spacing w:line="276" w:lineRule="auto"/>
               <w:jc w:val="both"/>
               <w:rPr>
                 <w:rFonts w:ascii="Calibri" w:hAnsi="Calibri" w:cs="Tahoma"/>
@@ -4445,8 +4414,9 @@
               <w:pStyle w:val="ListParagraph"/>
               <w:numPr>
                 <w:ilvl w:val="0"/>
-                <w:numId w:val="1"/>
+                <w:numId w:val="22"/>
               </w:numPr>
+              <w:spacing w:line="276" w:lineRule="auto"/>
               <w:jc w:val="both"/>
               <w:rPr>
                 <w:rFonts w:ascii="Calibri" w:hAnsi="Calibri" w:cs="Tahoma"/>
@@ -4485,8 +4455,9 @@
               <w:pStyle w:val="ListParagraph"/>
               <w:numPr>
                 <w:ilvl w:val="0"/>
-                <w:numId w:val="1"/>
+                <w:numId w:val="22"/>
               </w:numPr>
+              <w:spacing w:line="276" w:lineRule="auto"/>
               <w:jc w:val="both"/>
               <w:rPr>
                 <w:rFonts w:ascii="Calibri" w:hAnsi="Calibri" w:cs="Tahoma"/>
@@ -4525,8 +4496,9 @@
               <w:pStyle w:val="ListParagraph"/>
               <w:numPr>
                 <w:ilvl w:val="0"/>
-                <w:numId w:val="1"/>
+                <w:numId w:val="22"/>
               </w:numPr>
+              <w:spacing w:line="276" w:lineRule="auto"/>
               <w:jc w:val="both"/>
               <w:rPr>
                 <w:rFonts w:ascii="Calibri" w:hAnsi="Calibri" w:cs="Tahoma"/>
@@ -4565,8 +4537,9 @@
               <w:pStyle w:val="ListParagraph"/>
               <w:numPr>
                 <w:ilvl w:val="0"/>
-                <w:numId w:val="1"/>
+                <w:numId w:val="22"/>
               </w:numPr>
+              <w:spacing w:line="276" w:lineRule="auto"/>
               <w:jc w:val="both"/>
               <w:rPr>
                 <w:rFonts w:ascii="Calibri" w:hAnsi="Calibri" w:cs="Tahoma"/>
@@ -4599,6 +4572,28 @@
               </w:rPr>
               <w:t xml:space="preserve">defined under the process framework, ensuring that deadlines are met </w:t>
             </w:r>
+          </w:p>
+          <w:p>
+            <w:pPr>
+              <w:jc w:val="both"/>
+              <w:rPr>
+                <w:rFonts w:ascii="Calibri" w:hAnsi="Calibri" w:cs="Tahoma"/>
+                <w:b/>
+                <w:sz w:val="20"/>
+                <w:szCs w:val="20"/>
+              </w:rPr>
+            </w:pPr>
+          </w:p>
+          <w:p>
+            <w:pPr>
+              <w:jc w:val="both"/>
+              <w:rPr>
+                <w:rFonts w:ascii="Calibri" w:hAnsi="Calibri" w:cs="Tahoma"/>
+                <w:b/>
+                <w:sz w:val="20"/>
+                <w:szCs w:val="20"/>
+              </w:rPr>
+            </w:pPr>
           </w:p>
           <w:p>
             <w:pPr>
@@ -4658,8 +4653,9 @@
               <w:pStyle w:val="ListParagraph"/>
               <w:numPr>
                 <w:ilvl w:val="0"/>
-                <w:numId w:val="2"/>
+                <w:numId w:val="23"/>
               </w:numPr>
+              <w:spacing w:line="276" w:lineRule="auto"/>
               <w:jc w:val="both"/>
               <w:rPr>
                 <w:rFonts w:ascii="Calibri" w:hAnsi="Calibri" w:cs="Tahoma"/>
@@ -4729,8 +4725,9 @@
               <w:pStyle w:val="ListParagraph"/>
               <w:numPr>
                 <w:ilvl w:val="0"/>
-                <w:numId w:val="2"/>
+                <w:numId w:val="23"/>
               </w:numPr>
+              <w:spacing w:line="276" w:lineRule="auto"/>
               <w:jc w:val="both"/>
               <w:rPr>
                 <w:rFonts w:ascii="Calibri" w:hAnsi="Calibri" w:cs="Tahoma"/>
@@ -4768,8 +4765,9 @@
               <w:pStyle w:val="ListParagraph"/>
               <w:numPr>
                 <w:ilvl w:val="0"/>
-                <w:numId w:val="2"/>
+                <w:numId w:val="23"/>
               </w:numPr>
+              <w:spacing w:line="276" w:lineRule="auto"/>
               <w:jc w:val="both"/>
               <w:rPr>
                 <w:rFonts w:ascii="Calibri" w:hAnsi="Calibri" w:cs="Tahoma"/>
@@ -4955,19 +4953,701 @@
         <v:path o:extrusionok="f" gradientshapeok="t" o:connecttype="rect"/>
         <o:lock v:ext="edit" aspectratio="t"/>
       </v:shapetype>
-      <v:shape id="_x0000_i1028" type="#_x0000_t75" style="width:8.45pt;height:8.45pt" o:bullet="t">
+      <v:shape id="_x0000_i1091" type="#_x0000_t75" style="width:8.45pt;height:8.45pt" o:bullet="t">
         <v:imagedata r:id="rId1" o:title="bullet"/>
       </v:shape>
     </w:pict>
   </w:numPicBullet>
   <w:numPicBullet w:numPicBulletId="1">
     <w:pict>
-      <v:shape id="_x0000_i1029" type="#_x0000_t75" style="width:11.5pt;height:11.5pt;visibility:visible;mso-wrap-style:square" o:bullet="t">
+      <v:shape id="_x0000_i1092" type="#_x0000_t75" style="width:11.5pt;height:11.5pt;visibility:visible;mso-wrap-style:square" o:bullet="t">
         <v:imagedata r:id="rId2" o:title=""/>
       </v:shape>
     </w:pict>
   </w:numPicBullet>
   <w:abstractNum w:abstractNumId="0" w15:restartNumberingAfterBreak="0">
+    <w:nsid w:val="00ED3A4F"/>
+    <w:multiLevelType w:val="hybridMultilevel"/>
+    <w:tmpl w:val="4ADA069A"/>
+    <w:lvl w:ilvl="0" w:tplc="04090009">
+      <w:start w:val="1"/>
+      <w:numFmt w:val="bullet"/>
+      <w:lvlText w:val=""/>
+      <w:lvlJc w:val="left"/>
+      <w:pPr>
+        <w:ind w:left="360" w:hanging="360"/>
+      </w:pPr>
+      <w:rPr>
+        <w:rFonts w:ascii="Wingdings" w:hAnsi="Wingdings" w:hint="default"/>
+        <w:color w:val="auto"/>
+      </w:rPr>
+    </w:lvl>
+    <w:lvl w:ilvl="1" w:tplc="04090003" w:tentative="1">
+      <w:start w:val="1"/>
+      <w:numFmt w:val="bullet"/>
+      <w:lvlText w:val="o"/>
+      <w:lvlJc w:val="left"/>
+      <w:pPr>
+        <w:ind w:left="1080" w:hanging="360"/>
+      </w:pPr>
+      <w:rPr>
+        <w:rFonts w:ascii="Courier New" w:hAnsi="Courier New" w:cs="Courier New" w:hint="default"/>
+      </w:rPr>
+    </w:lvl>
+    <w:lvl w:ilvl="2" w:tplc="04090005" w:tentative="1">
+      <w:start w:val="1"/>
+      <w:numFmt w:val="bullet"/>
+      <w:lvlText w:val=""/>
+      <w:lvlJc w:val="left"/>
+      <w:pPr>
+        <w:ind w:left="1800" w:hanging="360"/>
+      </w:pPr>
+      <w:rPr>
+        <w:rFonts w:ascii="Wingdings" w:hAnsi="Wingdings" w:hint="default"/>
+      </w:rPr>
+    </w:lvl>
+    <w:lvl w:ilvl="3" w:tplc="04090001" w:tentative="1">
+      <w:start w:val="1"/>
+      <w:numFmt w:val="bullet"/>
+      <w:lvlText w:val=""/>
+      <w:lvlJc w:val="left"/>
+      <w:pPr>
+        <w:ind w:left="2520" w:hanging="360"/>
+      </w:pPr>
+      <w:rPr>
+        <w:rFonts w:ascii="Symbol" w:hAnsi="Symbol" w:hint="default"/>
+      </w:rPr>
+    </w:lvl>
+    <w:lvl w:ilvl="4" w:tplc="04090003" w:tentative="1">
+      <w:start w:val="1"/>
+      <w:numFmt w:val="bullet"/>
+      <w:lvlText w:val="o"/>
+      <w:lvlJc w:val="left"/>
+      <w:pPr>
+        <w:ind w:left="3240" w:hanging="360"/>
+      </w:pPr>
+      <w:rPr>
+        <w:rFonts w:ascii="Courier New" w:hAnsi="Courier New" w:cs="Courier New" w:hint="default"/>
+      </w:rPr>
+    </w:lvl>
+    <w:lvl w:ilvl="5" w:tplc="04090005" w:tentative="1">
+      <w:start w:val="1"/>
+      <w:numFmt w:val="bullet"/>
+      <w:lvlText w:val=""/>
+      <w:lvlJc w:val="left"/>
+      <w:pPr>
+        <w:ind w:left="3960" w:hanging="360"/>
+      </w:pPr>
+      <w:rPr>
+        <w:rFonts w:ascii="Wingdings" w:hAnsi="Wingdings" w:hint="default"/>
+      </w:rPr>
+    </w:lvl>
+    <w:lvl w:ilvl="6" w:tplc="04090001" w:tentative="1">
+      <w:start w:val="1"/>
+      <w:numFmt w:val="bullet"/>
+      <w:lvlText w:val=""/>
+      <w:lvlJc w:val="left"/>
+      <w:pPr>
+        <w:ind w:left="4680" w:hanging="360"/>
+      </w:pPr>
+      <w:rPr>
+        <w:rFonts w:ascii="Symbol" w:hAnsi="Symbol" w:hint="default"/>
+      </w:rPr>
+    </w:lvl>
+    <w:lvl w:ilvl="7" w:tplc="04090003" w:tentative="1">
+      <w:start w:val="1"/>
+      <w:numFmt w:val="bullet"/>
+      <w:lvlText w:val="o"/>
+      <w:lvlJc w:val="left"/>
+      <w:pPr>
+        <w:ind w:left="5400" w:hanging="360"/>
+      </w:pPr>
+      <w:rPr>
+        <w:rFonts w:ascii="Courier New" w:hAnsi="Courier New" w:cs="Courier New" w:hint="default"/>
+      </w:rPr>
+    </w:lvl>
+    <w:lvl w:ilvl="8" w:tplc="04090005" w:tentative="1">
+      <w:start w:val="1"/>
+      <w:numFmt w:val="bullet"/>
+      <w:lvlText w:val=""/>
+      <w:lvlJc w:val="left"/>
+      <w:pPr>
+        <w:ind w:left="6120" w:hanging="360"/>
+      </w:pPr>
+      <w:rPr>
+        <w:rFonts w:ascii="Wingdings" w:hAnsi="Wingdings" w:hint="default"/>
+      </w:rPr>
+    </w:lvl>
+  </w:abstractNum>
+  <w:abstractNum w:abstractNumId="1" w15:restartNumberingAfterBreak="0">
+    <w:nsid w:val="00F023D4"/>
+    <w:multiLevelType w:val="multilevel"/>
+    <w:tmpl w:val="75443788"/>
+    <w:lvl w:ilvl="0">
+      <w:start w:val="1"/>
+      <w:numFmt w:val="bullet"/>
+      <w:lvlText w:val=""/>
+      <w:lvlJc w:val="left"/>
+      <w:pPr>
+        <w:ind w:left="720" w:hanging="360"/>
+      </w:pPr>
+      <w:rPr>
+        <w:rFonts w:ascii="Symbol" w:hAnsi="Symbol" w:hint="default"/>
+      </w:rPr>
+    </w:lvl>
+    <w:lvl w:ilvl="1">
+      <w:start w:val="1"/>
+      <w:numFmt w:val="bullet"/>
+      <w:lvlText w:val="o"/>
+      <w:lvlJc w:val="left"/>
+      <w:pPr>
+        <w:ind w:left="1440" w:hanging="360"/>
+      </w:pPr>
+      <w:rPr>
+        <w:rFonts w:ascii="Courier New" w:hAnsi="Courier New" w:cs="Courier New" w:hint="default"/>
+      </w:rPr>
+    </w:lvl>
+    <w:lvl w:ilvl="2">
+      <w:start w:val="1"/>
+      <w:numFmt w:val="bullet"/>
+      <w:lvlText w:val=""/>
+      <w:lvlJc w:val="left"/>
+      <w:pPr>
+        <w:ind w:left="2160" w:hanging="360"/>
+      </w:pPr>
+      <w:rPr>
+        <w:rFonts w:ascii="Wingdings" w:hAnsi="Wingdings" w:hint="default"/>
+      </w:rPr>
+    </w:lvl>
+    <w:lvl w:ilvl="3">
+      <w:start w:val="1"/>
+      <w:numFmt w:val="bullet"/>
+      <w:lvlText w:val=""/>
+      <w:lvlJc w:val="left"/>
+      <w:pPr>
+        <w:ind w:left="2880" w:hanging="360"/>
+      </w:pPr>
+      <w:rPr>
+        <w:rFonts w:ascii="Symbol" w:hAnsi="Symbol" w:hint="default"/>
+      </w:rPr>
+    </w:lvl>
+    <w:lvl w:ilvl="4">
+      <w:start w:val="1"/>
+      <w:numFmt w:val="bullet"/>
+      <w:lvlText w:val="o"/>
+      <w:lvlJc w:val="left"/>
+      <w:pPr>
+        <w:ind w:left="3600" w:hanging="360"/>
+      </w:pPr>
+      <w:rPr>
+        <w:rFonts w:ascii="Courier New" w:hAnsi="Courier New" w:cs="Courier New" w:hint="default"/>
+      </w:rPr>
+    </w:lvl>
+    <w:lvl w:ilvl="5">
+      <w:start w:val="1"/>
+      <w:numFmt w:val="bullet"/>
+      <w:lvlText w:val=""/>
+      <w:lvlJc w:val="left"/>
+      <w:pPr>
+        <w:ind w:left="4320" w:hanging="360"/>
+      </w:pPr>
+      <w:rPr>
+        <w:rFonts w:ascii="Wingdings" w:hAnsi="Wingdings" w:hint="default"/>
+      </w:rPr>
+    </w:lvl>
+    <w:lvl w:ilvl="6">
+      <w:start w:val="1"/>
+      <w:numFmt w:val="bullet"/>
+      <w:lvlText w:val=""/>
+      <w:lvlJc w:val="left"/>
+      <w:pPr>
+        <w:ind w:left="5040" w:hanging="360"/>
+      </w:pPr>
+      <w:rPr>
+        <w:rFonts w:ascii="Symbol" w:hAnsi="Symbol" w:hint="default"/>
+      </w:rPr>
+    </w:lvl>
+    <w:lvl w:ilvl="7">
+      <w:start w:val="1"/>
+      <w:numFmt w:val="bullet"/>
+      <w:lvlText w:val="o"/>
+      <w:lvlJc w:val="left"/>
+      <w:pPr>
+        <w:ind w:left="5760" w:hanging="360"/>
+      </w:pPr>
+      <w:rPr>
+        <w:rFonts w:ascii="Courier New" w:hAnsi="Courier New" w:cs="Courier New" w:hint="default"/>
+      </w:rPr>
+    </w:lvl>
+    <w:lvl w:ilvl="8">
+      <w:start w:val="1"/>
+      <w:numFmt w:val="bullet"/>
+      <w:lvlText w:val=""/>
+      <w:lvlJc w:val="left"/>
+      <w:pPr>
+        <w:ind w:left="6480" w:hanging="360"/>
+      </w:pPr>
+      <w:rPr>
+        <w:rFonts w:ascii="Wingdings" w:hAnsi="Wingdings" w:hint="default"/>
+      </w:rPr>
+    </w:lvl>
+  </w:abstractNum>
+  <w:abstractNum w:abstractNumId="2" w15:restartNumberingAfterBreak="0">
+    <w:nsid w:val="060C38A8"/>
+    <w:multiLevelType w:val="hybridMultilevel"/>
+    <w:tmpl w:val="93B63F7A"/>
+    <w:lvl w:ilvl="0" w:tplc="04090009">
+      <w:start w:val="1"/>
+      <w:numFmt w:val="bullet"/>
+      <w:lvlText w:val=""/>
+      <w:lvlJc w:val="left"/>
+      <w:pPr>
+        <w:ind w:left="360" w:hanging="360"/>
+      </w:pPr>
+      <w:rPr>
+        <w:rFonts w:ascii="Wingdings" w:hAnsi="Wingdings" w:hint="default"/>
+        <w:color w:val="auto"/>
+      </w:rPr>
+    </w:lvl>
+    <w:lvl w:ilvl="1" w:tplc="04090003" w:tentative="1">
+      <w:start w:val="1"/>
+      <w:numFmt w:val="bullet"/>
+      <w:lvlText w:val="o"/>
+      <w:lvlJc w:val="left"/>
+      <w:pPr>
+        <w:ind w:left="1080" w:hanging="360"/>
+      </w:pPr>
+      <w:rPr>
+        <w:rFonts w:ascii="Courier New" w:hAnsi="Courier New" w:cs="Courier New" w:hint="default"/>
+      </w:rPr>
+    </w:lvl>
+    <w:lvl w:ilvl="2" w:tplc="04090005" w:tentative="1">
+      <w:start w:val="1"/>
+      <w:numFmt w:val="bullet"/>
+      <w:lvlText w:val=""/>
+      <w:lvlJc w:val="left"/>
+      <w:pPr>
+        <w:ind w:left="1800" w:hanging="360"/>
+      </w:pPr>
+      <w:rPr>
+        <w:rFonts w:ascii="Wingdings" w:hAnsi="Wingdings" w:hint="default"/>
+      </w:rPr>
+    </w:lvl>
+    <w:lvl w:ilvl="3" w:tplc="04090001" w:tentative="1">
+      <w:start w:val="1"/>
+      <w:numFmt w:val="bullet"/>
+      <w:lvlText w:val=""/>
+      <w:lvlJc w:val="left"/>
+      <w:pPr>
+        <w:ind w:left="2520" w:hanging="360"/>
+      </w:pPr>
+      <w:rPr>
+        <w:rFonts w:ascii="Symbol" w:hAnsi="Symbol" w:hint="default"/>
+      </w:rPr>
+    </w:lvl>
+    <w:lvl w:ilvl="4" w:tplc="04090003" w:tentative="1">
+      <w:start w:val="1"/>
+      <w:numFmt w:val="bullet"/>
+      <w:lvlText w:val="o"/>
+      <w:lvlJc w:val="left"/>
+      <w:pPr>
+        <w:ind w:left="3240" w:hanging="360"/>
+      </w:pPr>
+      <w:rPr>
+        <w:rFonts w:ascii="Courier New" w:hAnsi="Courier New" w:cs="Courier New" w:hint="default"/>
+      </w:rPr>
+    </w:lvl>
+    <w:lvl w:ilvl="5" w:tplc="04090005" w:tentative="1">
+      <w:start w:val="1"/>
+      <w:numFmt w:val="bullet"/>
+      <w:lvlText w:val=""/>
+      <w:lvlJc w:val="left"/>
+      <w:pPr>
+        <w:ind w:left="3960" w:hanging="360"/>
+      </w:pPr>
+      <w:rPr>
+        <w:rFonts w:ascii="Wingdings" w:hAnsi="Wingdings" w:hint="default"/>
+      </w:rPr>
+    </w:lvl>
+    <w:lvl w:ilvl="6" w:tplc="04090001" w:tentative="1">
+      <w:start w:val="1"/>
+      <w:numFmt w:val="bullet"/>
+      <w:lvlText w:val=""/>
+      <w:lvlJc w:val="left"/>
+      <w:pPr>
+        <w:ind w:left="4680" w:hanging="360"/>
+      </w:pPr>
+      <w:rPr>
+        <w:rFonts w:ascii="Symbol" w:hAnsi="Symbol" w:hint="default"/>
+      </w:rPr>
+    </w:lvl>
+    <w:lvl w:ilvl="7" w:tplc="04090003" w:tentative="1">
+      <w:start w:val="1"/>
+      <w:numFmt w:val="bullet"/>
+      <w:lvlText w:val="o"/>
+      <w:lvlJc w:val="left"/>
+      <w:pPr>
+        <w:ind w:left="5400" w:hanging="360"/>
+      </w:pPr>
+      <w:rPr>
+        <w:rFonts w:ascii="Courier New" w:hAnsi="Courier New" w:cs="Courier New" w:hint="default"/>
+      </w:rPr>
+    </w:lvl>
+    <w:lvl w:ilvl="8" w:tplc="04090005" w:tentative="1">
+      <w:start w:val="1"/>
+      <w:numFmt w:val="bullet"/>
+      <w:lvlText w:val=""/>
+      <w:lvlJc w:val="left"/>
+      <w:pPr>
+        <w:ind w:left="6120" w:hanging="360"/>
+      </w:pPr>
+      <w:rPr>
+        <w:rFonts w:ascii="Wingdings" w:hAnsi="Wingdings" w:hint="default"/>
+      </w:rPr>
+    </w:lvl>
+  </w:abstractNum>
+  <w:abstractNum w:abstractNumId="3" w15:restartNumberingAfterBreak="0">
+    <w:nsid w:val="07447138"/>
+    <w:multiLevelType w:val="hybridMultilevel"/>
+    <w:tmpl w:val="5FACC9BA"/>
+    <w:lvl w:ilvl="0" w:tplc="04090009">
+      <w:start w:val="1"/>
+      <w:numFmt w:val="bullet"/>
+      <w:lvlText w:val=""/>
+      <w:lvlJc w:val="left"/>
+      <w:pPr>
+        <w:ind w:left="360" w:hanging="360"/>
+      </w:pPr>
+      <w:rPr>
+        <w:rFonts w:ascii="Wingdings" w:hAnsi="Wingdings" w:hint="default"/>
+      </w:rPr>
+    </w:lvl>
+    <w:lvl w:ilvl="1" w:tplc="04090003" w:tentative="1">
+      <w:start w:val="1"/>
+      <w:numFmt w:val="bullet"/>
+      <w:lvlText w:val="o"/>
+      <w:lvlJc w:val="left"/>
+      <w:pPr>
+        <w:ind w:left="1080" w:hanging="360"/>
+      </w:pPr>
+      <w:rPr>
+        <w:rFonts w:ascii="Courier New" w:hAnsi="Courier New" w:cs="Courier New" w:hint="default"/>
+      </w:rPr>
+    </w:lvl>
+    <w:lvl w:ilvl="2" w:tplc="04090005" w:tentative="1">
+      <w:start w:val="1"/>
+      <w:numFmt w:val="bullet"/>
+      <w:lvlText w:val=""/>
+      <w:lvlJc w:val="left"/>
+      <w:pPr>
+        <w:ind w:left="1800" w:hanging="360"/>
+      </w:pPr>
+      <w:rPr>
+        <w:rFonts w:ascii="Wingdings" w:hAnsi="Wingdings" w:hint="default"/>
+      </w:rPr>
+    </w:lvl>
+    <w:lvl w:ilvl="3" w:tplc="04090001" w:tentative="1">
+      <w:start w:val="1"/>
+      <w:numFmt w:val="bullet"/>
+      <w:lvlText w:val=""/>
+      <w:lvlJc w:val="left"/>
+      <w:pPr>
+        <w:ind w:left="2520" w:hanging="360"/>
+      </w:pPr>
+      <w:rPr>
+        <w:rFonts w:ascii="Symbol" w:hAnsi="Symbol" w:hint="default"/>
+      </w:rPr>
+    </w:lvl>
+    <w:lvl w:ilvl="4" w:tplc="04090003" w:tentative="1">
+      <w:start w:val="1"/>
+      <w:numFmt w:val="bullet"/>
+      <w:lvlText w:val="o"/>
+      <w:lvlJc w:val="left"/>
+      <w:pPr>
+        <w:ind w:left="3240" w:hanging="360"/>
+      </w:pPr>
+      <w:rPr>
+        <w:rFonts w:ascii="Courier New" w:hAnsi="Courier New" w:cs="Courier New" w:hint="default"/>
+      </w:rPr>
+    </w:lvl>
+    <w:lvl w:ilvl="5" w:tplc="04090005" w:tentative="1">
+      <w:start w:val="1"/>
+      <w:numFmt w:val="bullet"/>
+      <w:lvlText w:val=""/>
+      <w:lvlJc w:val="left"/>
+      <w:pPr>
+        <w:ind w:left="3960" w:hanging="360"/>
+      </w:pPr>
+      <w:rPr>
+        <w:rFonts w:ascii="Wingdings" w:hAnsi="Wingdings" w:hint="default"/>
+      </w:rPr>
+    </w:lvl>
+    <w:lvl w:ilvl="6" w:tplc="04090001" w:tentative="1">
+      <w:start w:val="1"/>
+      <w:numFmt w:val="bullet"/>
+      <w:lvlText w:val=""/>
+      <w:lvlJc w:val="left"/>
+      <w:pPr>
+        <w:ind w:left="4680" w:hanging="360"/>
+      </w:pPr>
+      <w:rPr>
+        <w:rFonts w:ascii="Symbol" w:hAnsi="Symbol" w:hint="default"/>
+      </w:rPr>
+    </w:lvl>
+    <w:lvl w:ilvl="7" w:tplc="04090003" w:tentative="1">
+      <w:start w:val="1"/>
+      <w:numFmt w:val="bullet"/>
+      <w:lvlText w:val="o"/>
+      <w:lvlJc w:val="left"/>
+      <w:pPr>
+        <w:ind w:left="5400" w:hanging="360"/>
+      </w:pPr>
+      <w:rPr>
+        <w:rFonts w:ascii="Courier New" w:hAnsi="Courier New" w:cs="Courier New" w:hint="default"/>
+      </w:rPr>
+    </w:lvl>
+    <w:lvl w:ilvl="8" w:tplc="04090005" w:tentative="1">
+      <w:start w:val="1"/>
+      <w:numFmt w:val="bullet"/>
+      <w:lvlText w:val=""/>
+      <w:lvlJc w:val="left"/>
+      <w:pPr>
+        <w:ind w:left="6120" w:hanging="360"/>
+      </w:pPr>
+      <w:rPr>
+        <w:rFonts w:ascii="Wingdings" w:hAnsi="Wingdings" w:hint="default"/>
+      </w:rPr>
+    </w:lvl>
+  </w:abstractNum>
+  <w:abstractNum w:abstractNumId="4" w15:restartNumberingAfterBreak="0">
+    <w:nsid w:val="1CDC6AAD"/>
+    <w:multiLevelType w:val="hybridMultilevel"/>
+    <w:tmpl w:val="82FEEDC0"/>
+    <w:lvl w:ilvl="0" w:tplc="04090009">
+      <w:start w:val="1"/>
+      <w:numFmt w:val="bullet"/>
+      <w:lvlText w:val=""/>
+      <w:lvlJc w:val="left"/>
+      <w:pPr>
+        <w:ind w:left="360" w:hanging="360"/>
+      </w:pPr>
+      <w:rPr>
+        <w:rFonts w:ascii="Wingdings" w:hAnsi="Wingdings" w:hint="default"/>
+        <w:color w:val="auto"/>
+      </w:rPr>
+    </w:lvl>
+    <w:lvl w:ilvl="1" w:tplc="04090003" w:tentative="1">
+      <w:start w:val="1"/>
+      <w:numFmt w:val="bullet"/>
+      <w:lvlText w:val="o"/>
+      <w:lvlJc w:val="left"/>
+      <w:pPr>
+        <w:ind w:left="1080" w:hanging="360"/>
+      </w:pPr>
+      <w:rPr>
+        <w:rFonts w:ascii="Courier New" w:hAnsi="Courier New" w:cs="Courier New" w:hint="default"/>
+      </w:rPr>
+    </w:lvl>
+    <w:lvl w:ilvl="2" w:tplc="04090005" w:tentative="1">
+      <w:start w:val="1"/>
+      <w:numFmt w:val="bullet"/>
+      <w:lvlText w:val=""/>
+      <w:lvlJc w:val="left"/>
+      <w:pPr>
+        <w:ind w:left="1800" w:hanging="360"/>
+      </w:pPr>
+      <w:rPr>
+        <w:rFonts w:ascii="Wingdings" w:hAnsi="Wingdings" w:hint="default"/>
+      </w:rPr>
+    </w:lvl>
+    <w:lvl w:ilvl="3" w:tplc="04090001" w:tentative="1">
+      <w:start w:val="1"/>
+      <w:numFmt w:val="bullet"/>
+      <w:lvlText w:val=""/>
+      <w:lvlJc w:val="left"/>
+      <w:pPr>
+        <w:ind w:left="2520" w:hanging="360"/>
+      </w:pPr>
+      <w:rPr>
+        <w:rFonts w:ascii="Symbol" w:hAnsi="Symbol" w:hint="default"/>
+      </w:rPr>
+    </w:lvl>
+    <w:lvl w:ilvl="4" w:tplc="04090003" w:tentative="1">
+      <w:start w:val="1"/>
+      <w:numFmt w:val="bullet"/>
+      <w:lvlText w:val="o"/>
+      <w:lvlJc w:val="left"/>
+      <w:pPr>
+        <w:ind w:left="3240" w:hanging="360"/>
+      </w:pPr>
+      <w:rPr>
+        <w:rFonts w:ascii="Courier New" w:hAnsi="Courier New" w:cs="Courier New" w:hint="default"/>
+      </w:rPr>
+    </w:lvl>
+    <w:lvl w:ilvl="5" w:tplc="04090005" w:tentative="1">
+      <w:start w:val="1"/>
+      <w:numFmt w:val="bullet"/>
+      <w:lvlText w:val=""/>
+      <w:lvlJc w:val="left"/>
+      <w:pPr>
+        <w:ind w:left="3960" w:hanging="360"/>
+      </w:pPr>
+      <w:rPr>
+        <w:rFonts w:ascii="Wingdings" w:hAnsi="Wingdings" w:hint="default"/>
+      </w:rPr>
+    </w:lvl>
+    <w:lvl w:ilvl="6" w:tplc="04090001" w:tentative="1">
+      <w:start w:val="1"/>
+      <w:numFmt w:val="bullet"/>
+      <w:lvlText w:val=""/>
+      <w:lvlJc w:val="left"/>
+      <w:pPr>
+        <w:ind w:left="4680" w:hanging="360"/>
+      </w:pPr>
+      <w:rPr>
+        <w:rFonts w:ascii="Symbol" w:hAnsi="Symbol" w:hint="default"/>
+      </w:rPr>
+    </w:lvl>
+    <w:lvl w:ilvl="7" w:tplc="04090003" w:tentative="1">
+      <w:start w:val="1"/>
+      <w:numFmt w:val="bullet"/>
+      <w:lvlText w:val="o"/>
+      <w:lvlJc w:val="left"/>
+      <w:pPr>
+        <w:ind w:left="5400" w:hanging="360"/>
+      </w:pPr>
+      <w:rPr>
+        <w:rFonts w:ascii="Courier New" w:hAnsi="Courier New" w:cs="Courier New" w:hint="default"/>
+      </w:rPr>
+    </w:lvl>
+    <w:lvl w:ilvl="8" w:tplc="04090005" w:tentative="1">
+      <w:start w:val="1"/>
+      <w:numFmt w:val="bullet"/>
+      <w:lvlText w:val=""/>
+      <w:lvlJc w:val="left"/>
+      <w:pPr>
+        <w:ind w:left="6120" w:hanging="360"/>
+      </w:pPr>
+      <w:rPr>
+        <w:rFonts w:ascii="Wingdings" w:hAnsi="Wingdings" w:hint="default"/>
+      </w:rPr>
+    </w:lvl>
+  </w:abstractNum>
+  <w:abstractNum w:abstractNumId="5" w15:restartNumberingAfterBreak="0">
+    <w:nsid w:val="28822E2C"/>
+    <w:multiLevelType w:val="hybridMultilevel"/>
+    <w:tmpl w:val="FAE24F48"/>
+    <w:lvl w:ilvl="0" w:tplc="04090009">
+      <w:start w:val="1"/>
+      <w:numFmt w:val="bullet"/>
+      <w:lvlText w:val=""/>
+      <w:lvlJc w:val="left"/>
+      <w:pPr>
+        <w:ind w:left="360" w:hanging="360"/>
+      </w:pPr>
+      <w:rPr>
+        <w:rFonts w:ascii="Wingdings" w:hAnsi="Wingdings" w:hint="default"/>
+        <w:color w:val="auto"/>
+      </w:rPr>
+    </w:lvl>
+    <w:lvl w:ilvl="1" w:tplc="04090003" w:tentative="1">
+      <w:start w:val="1"/>
+      <w:numFmt w:val="bullet"/>
+      <w:lvlText w:val="o"/>
+      <w:lvlJc w:val="left"/>
+      <w:pPr>
+        <w:ind w:left="1080" w:hanging="360"/>
+      </w:pPr>
+      <w:rPr>
+        <w:rFonts w:ascii="Courier New" w:hAnsi="Courier New" w:cs="Courier New" w:hint="default"/>
+      </w:rPr>
+    </w:lvl>
+    <w:lvl w:ilvl="2" w:tplc="04090005" w:tentative="1">
+      <w:start w:val="1"/>
+      <w:numFmt w:val="bullet"/>
+      <w:lvlText w:val=""/>
+      <w:lvlJc w:val="left"/>
+      <w:pPr>
+        <w:ind w:left="1800" w:hanging="360"/>
+      </w:pPr>
+      <w:rPr>
+        <w:rFonts w:ascii="Wingdings" w:hAnsi="Wingdings" w:hint="default"/>
+      </w:rPr>
+    </w:lvl>
+    <w:lvl w:ilvl="3" w:tplc="04090001" w:tentative="1">
+      <w:start w:val="1"/>
+      <w:numFmt w:val="bullet"/>
+      <w:lvlText w:val=""/>
+      <w:lvlJc w:val="left"/>
+      <w:pPr>
+        <w:ind w:left="2520" w:hanging="360"/>
+      </w:pPr>
+      <w:rPr>
+        <w:rFonts w:ascii="Symbol" w:hAnsi="Symbol" w:hint="default"/>
+      </w:rPr>
+    </w:lvl>
+    <w:lvl w:ilvl="4" w:tplc="04090003" w:tentative="1">
+      <w:start w:val="1"/>
+      <w:numFmt w:val="bullet"/>
+      <w:lvlText w:val="o"/>
+      <w:lvlJc w:val="left"/>
+      <w:pPr>
+        <w:ind w:left="3240" w:hanging="360"/>
+      </w:pPr>
+      <w:rPr>
+        <w:rFonts w:ascii="Courier New" w:hAnsi="Courier New" w:cs="Courier New" w:hint="default"/>
+      </w:rPr>
+    </w:lvl>
+    <w:lvl w:ilvl="5" w:tplc="04090005" w:tentative="1">
+      <w:start w:val="1"/>
+      <w:numFmt w:val="bullet"/>
+      <w:lvlText w:val=""/>
+      <w:lvlJc w:val="left"/>
+      <w:pPr>
+        <w:ind w:left="3960" w:hanging="360"/>
+      </w:pPr>
+      <w:rPr>
+        <w:rFonts w:ascii="Wingdings" w:hAnsi="Wingdings" w:hint="default"/>
+      </w:rPr>
+    </w:lvl>
+    <w:lvl w:ilvl="6" w:tplc="04090001" w:tentative="1">
+      <w:start w:val="1"/>
+      <w:numFmt w:val="bullet"/>
+      <w:lvlText w:val=""/>
+      <w:lvlJc w:val="left"/>
+      <w:pPr>
+        <w:ind w:left="4680" w:hanging="360"/>
+      </w:pPr>
+      <w:rPr>
+        <w:rFonts w:ascii="Symbol" w:hAnsi="Symbol" w:hint="default"/>
+      </w:rPr>
+    </w:lvl>
+    <w:lvl w:ilvl="7" w:tplc="04090003" w:tentative="1">
+      <w:start w:val="1"/>
+      <w:numFmt w:val="bullet"/>
+      <w:lvlText w:val="o"/>
+      <w:lvlJc w:val="left"/>
+      <w:pPr>
+        <w:ind w:left="5400" w:hanging="360"/>
+      </w:pPr>
+      <w:rPr>
+        <w:rFonts w:ascii="Courier New" w:hAnsi="Courier New" w:cs="Courier New" w:hint="default"/>
+      </w:rPr>
+    </w:lvl>
+    <w:lvl w:ilvl="8" w:tplc="04090005" w:tentative="1">
+      <w:start w:val="1"/>
+      <w:numFmt w:val="bullet"/>
+      <w:lvlText w:val=""/>
+      <w:lvlJc w:val="left"/>
+      <w:pPr>
+        <w:ind w:left="6120" w:hanging="360"/>
+      </w:pPr>
+      <w:rPr>
+        <w:rFonts w:ascii="Wingdings" w:hAnsi="Wingdings" w:hint="default"/>
+      </w:rPr>
+    </w:lvl>
+  </w:abstractNum>
+  <w:abstractNum w:abstractNumId="6" w15:restartNumberingAfterBreak="0">
     <w:nsid w:val="2ABD4378"/>
     <w:multiLevelType w:val="hybridMultilevel"/>
     <w:tmpl w:val="A60CA4F2"/>
@@ -5082,7 +5762,7 @@
       </w:rPr>
     </w:lvl>
   </w:abstractNum>
-  <w:abstractNum w:abstractNumId="1" w15:restartNumberingAfterBreak="0">
+  <w:abstractNum w:abstractNumId="7" w15:restartNumberingAfterBreak="0">
     <w:nsid w:val="30B83209"/>
     <w:multiLevelType w:val="hybridMultilevel"/>
     <w:tmpl w:val="5FC43C0A"/>
@@ -5197,7 +5877,121 @@
       </w:rPr>
     </w:lvl>
   </w:abstractNum>
-  <w:abstractNum w:abstractNumId="2" w15:restartNumberingAfterBreak="0">
+  <w:abstractNum w:abstractNumId="8" w15:restartNumberingAfterBreak="0">
+    <w:nsid w:val="37CB2F71"/>
+    <w:multiLevelType w:val="hybridMultilevel"/>
+    <w:tmpl w:val="6674CB9C"/>
+    <w:lvl w:ilvl="0" w:tplc="04090009">
+      <w:start w:val="1"/>
+      <w:numFmt w:val="bullet"/>
+      <w:lvlText w:val=""/>
+      <w:lvlJc w:val="left"/>
+      <w:pPr>
+        <w:ind w:left="360" w:hanging="360"/>
+      </w:pPr>
+      <w:rPr>
+        <w:rFonts w:ascii="Wingdings" w:hAnsi="Wingdings" w:hint="default"/>
+        <w:color w:val="auto"/>
+      </w:rPr>
+    </w:lvl>
+    <w:lvl w:ilvl="1" w:tplc="04090003" w:tentative="1">
+      <w:start w:val="1"/>
+      <w:numFmt w:val="bullet"/>
+      <w:lvlText w:val="o"/>
+      <w:lvlJc w:val="left"/>
+      <w:pPr>
+        <w:ind w:left="1080" w:hanging="360"/>
+      </w:pPr>
+      <w:rPr>
+        <w:rFonts w:ascii="Courier New" w:hAnsi="Courier New" w:cs="Courier New" w:hint="default"/>
+      </w:rPr>
+    </w:lvl>
+    <w:lvl w:ilvl="2" w:tplc="04090005" w:tentative="1">
+      <w:start w:val="1"/>
+      <w:numFmt w:val="bullet"/>
+      <w:lvlText w:val=""/>
+      <w:lvlJc w:val="left"/>
+      <w:pPr>
+        <w:ind w:left="1800" w:hanging="360"/>
+      </w:pPr>
+      <w:rPr>
+        <w:rFonts w:ascii="Wingdings" w:hAnsi="Wingdings" w:hint="default"/>
+      </w:rPr>
+    </w:lvl>
+    <w:lvl w:ilvl="3" w:tplc="04090001" w:tentative="1">
+      <w:start w:val="1"/>
+      <w:numFmt w:val="bullet"/>
+      <w:lvlText w:val=""/>
+      <w:lvlJc w:val="left"/>
+      <w:pPr>
+        <w:ind w:left="2520" w:hanging="360"/>
+      </w:pPr>
+      <w:rPr>
+        <w:rFonts w:ascii="Symbol" w:hAnsi="Symbol" w:hint="default"/>
+      </w:rPr>
+    </w:lvl>
+    <w:lvl w:ilvl="4" w:tplc="04090003" w:tentative="1">
+      <w:start w:val="1"/>
+      <w:numFmt w:val="bullet"/>
+      <w:lvlText w:val="o"/>
+      <w:lvlJc w:val="left"/>
+      <w:pPr>
+        <w:ind w:left="3240" w:hanging="360"/>
+      </w:pPr>
+      <w:rPr>
+        <w:rFonts w:ascii="Courier New" w:hAnsi="Courier New" w:cs="Courier New" w:hint="default"/>
+      </w:rPr>
+    </w:lvl>
+    <w:lvl w:ilvl="5" w:tplc="04090005" w:tentative="1">
+      <w:start w:val="1"/>
+      <w:numFmt w:val="bullet"/>
+      <w:lvlText w:val=""/>
+      <w:lvlJc w:val="left"/>
+      <w:pPr>
+        <w:ind w:left="3960" w:hanging="360"/>
+      </w:pPr>
+      <w:rPr>
+        <w:rFonts w:ascii="Wingdings" w:hAnsi="Wingdings" w:hint="default"/>
+      </w:rPr>
+    </w:lvl>
+    <w:lvl w:ilvl="6" w:tplc="04090001" w:tentative="1">
+      <w:start w:val="1"/>
+      <w:numFmt w:val="bullet"/>
+      <w:lvlText w:val=""/>
+      <w:lvlJc w:val="left"/>
+      <w:pPr>
+        <w:ind w:left="4680" w:hanging="360"/>
+      </w:pPr>
+      <w:rPr>
+        <w:rFonts w:ascii="Symbol" w:hAnsi="Symbol" w:hint="default"/>
+      </w:rPr>
+    </w:lvl>
+    <w:lvl w:ilvl="7" w:tplc="04090003" w:tentative="1">
+      <w:start w:val="1"/>
+      <w:numFmt w:val="bullet"/>
+      <w:lvlText w:val="o"/>
+      <w:lvlJc w:val="left"/>
+      <w:pPr>
+        <w:ind w:left="5400" w:hanging="360"/>
+      </w:pPr>
+      <w:rPr>
+        <w:rFonts w:ascii="Courier New" w:hAnsi="Courier New" w:cs="Courier New" w:hint="default"/>
+      </w:rPr>
+    </w:lvl>
+    <w:lvl w:ilvl="8" w:tplc="04090005" w:tentative="1">
+      <w:start w:val="1"/>
+      <w:numFmt w:val="bullet"/>
+      <w:lvlText w:val=""/>
+      <w:lvlJc w:val="left"/>
+      <w:pPr>
+        <w:ind w:left="6120" w:hanging="360"/>
+      </w:pPr>
+      <w:rPr>
+        <w:rFonts w:ascii="Wingdings" w:hAnsi="Wingdings" w:hint="default"/>
+      </w:rPr>
+    </w:lvl>
+  </w:abstractNum>
+  <w:abstractNum w:abstractNumId="9" w15:restartNumberingAfterBreak="0">
     <w:nsid w:val="3B3A4FAC"/>
     <w:multiLevelType w:val="hybridMultilevel"/>
     <w:tmpl w:val="8888561E"/>
@@ -5310,7 +6104,235 @@
       </w:rPr>
     </w:lvl>
   </w:abstractNum>
-  <w:abstractNum w:abstractNumId="3" w15:restartNumberingAfterBreak="0">
+  <w:abstractNum w:abstractNumId="10" w15:restartNumberingAfterBreak="0">
+    <w:nsid w:val="3F655121"/>
+    <w:multiLevelType w:val="hybridMultilevel"/>
+    <w:tmpl w:val="2FAE7F70"/>
+    <w:lvl w:ilvl="0" w:tplc="04090009">
+      <w:start w:val="1"/>
+      <w:numFmt w:val="bullet"/>
+      <w:lvlText w:val=""/>
+      <w:lvlJc w:val="left"/>
+      <w:pPr>
+        <w:ind w:left="360" w:hanging="360"/>
+      </w:pPr>
+      <w:rPr>
+        <w:rFonts w:ascii="Wingdings" w:hAnsi="Wingdings" w:hint="default"/>
+        <w:color w:val="auto"/>
+      </w:rPr>
+    </w:lvl>
+    <w:lvl w:ilvl="1" w:tplc="04090003" w:tentative="1">
+      <w:start w:val="1"/>
+      <w:numFmt w:val="bullet"/>
+      <w:lvlText w:val="o"/>
+      <w:lvlJc w:val="left"/>
+      <w:pPr>
+        <w:ind w:left="1080" w:hanging="360"/>
+      </w:pPr>
+      <w:rPr>
+        <w:rFonts w:ascii="Courier New" w:hAnsi="Courier New" w:cs="Courier New" w:hint="default"/>
+      </w:rPr>
+    </w:lvl>
+    <w:lvl w:ilvl="2" w:tplc="04090005" w:tentative="1">
+      <w:start w:val="1"/>
+      <w:numFmt w:val="bullet"/>
+      <w:lvlText w:val=""/>
+      <w:lvlJc w:val="left"/>
+      <w:pPr>
+        <w:ind w:left="1800" w:hanging="360"/>
+      </w:pPr>
+      <w:rPr>
+        <w:rFonts w:ascii="Wingdings" w:hAnsi="Wingdings" w:hint="default"/>
+      </w:rPr>
+    </w:lvl>
+    <w:lvl w:ilvl="3" w:tplc="04090001" w:tentative="1">
+      <w:start w:val="1"/>
+      <w:numFmt w:val="bullet"/>
+      <w:lvlText w:val=""/>
+      <w:lvlJc w:val="left"/>
+      <w:pPr>
+        <w:ind w:left="2520" w:hanging="360"/>
+      </w:pPr>
+      <w:rPr>
+        <w:rFonts w:ascii="Symbol" w:hAnsi="Symbol" w:hint="default"/>
+      </w:rPr>
+    </w:lvl>
+    <w:lvl w:ilvl="4" w:tplc="04090003" w:tentative="1">
+      <w:start w:val="1"/>
+      <w:numFmt w:val="bullet"/>
+      <w:lvlText w:val="o"/>
+      <w:lvlJc w:val="left"/>
+      <w:pPr>
+        <w:ind w:left="3240" w:hanging="360"/>
+      </w:pPr>
+      <w:rPr>
+        <w:rFonts w:ascii="Courier New" w:hAnsi="Courier New" w:cs="Courier New" w:hint="default"/>
+      </w:rPr>
+    </w:lvl>
+    <w:lvl w:ilvl="5" w:tplc="04090005" w:tentative="1">
+      <w:start w:val="1"/>
+      <w:numFmt w:val="bullet"/>
+      <w:lvlText w:val=""/>
+      <w:lvlJc w:val="left"/>
+      <w:pPr>
+        <w:ind w:left="3960" w:hanging="360"/>
+      </w:pPr>
+      <w:rPr>
+        <w:rFonts w:ascii="Wingdings" w:hAnsi="Wingdings" w:hint="default"/>
+      </w:rPr>
+    </w:lvl>
+    <w:lvl w:ilvl="6" w:tplc="04090001" w:tentative="1">
+      <w:start w:val="1"/>
+      <w:numFmt w:val="bullet"/>
+      <w:lvlText w:val=""/>
+      <w:lvlJc w:val="left"/>
+      <w:pPr>
+        <w:ind w:left="4680" w:hanging="360"/>
+      </w:pPr>
+      <w:rPr>
+        <w:rFonts w:ascii="Symbol" w:hAnsi="Symbol" w:hint="default"/>
+      </w:rPr>
+    </w:lvl>
+    <w:lvl w:ilvl="7" w:tplc="04090003" w:tentative="1">
+      <w:start w:val="1"/>
+      <w:numFmt w:val="bullet"/>
+      <w:lvlText w:val="o"/>
+      <w:lvlJc w:val="left"/>
+      <w:pPr>
+        <w:ind w:left="5400" w:hanging="360"/>
+      </w:pPr>
+      <w:rPr>
+        <w:rFonts w:ascii="Courier New" w:hAnsi="Courier New" w:cs="Courier New" w:hint="default"/>
+      </w:rPr>
+    </w:lvl>
+    <w:lvl w:ilvl="8" w:tplc="04090005" w:tentative="1">
+      <w:start w:val="1"/>
+      <w:numFmt w:val="bullet"/>
+      <w:lvlText w:val=""/>
+      <w:lvlJc w:val="left"/>
+      <w:pPr>
+        <w:ind w:left="6120" w:hanging="360"/>
+      </w:pPr>
+      <w:rPr>
+        <w:rFonts w:ascii="Wingdings" w:hAnsi="Wingdings" w:hint="default"/>
+      </w:rPr>
+    </w:lvl>
+  </w:abstractNum>
+  <w:abstractNum w:abstractNumId="11" w15:restartNumberingAfterBreak="0">
+    <w:nsid w:val="45E225FB"/>
+    <w:multiLevelType w:val="hybridMultilevel"/>
+    <w:tmpl w:val="927046CA"/>
+    <w:lvl w:ilvl="0" w:tplc="04090009">
+      <w:start w:val="1"/>
+      <w:numFmt w:val="bullet"/>
+      <w:lvlText w:val=""/>
+      <w:lvlJc w:val="left"/>
+      <w:pPr>
+        <w:ind w:left="360" w:hanging="360"/>
+      </w:pPr>
+      <w:rPr>
+        <w:rFonts w:ascii="Wingdings" w:hAnsi="Wingdings" w:hint="default"/>
+        <w:color w:val="auto"/>
+      </w:rPr>
+    </w:lvl>
+    <w:lvl w:ilvl="1" w:tplc="433E2480">
+      <w:start w:val="2"/>
+      <w:numFmt w:val="bullet"/>
+      <w:lvlText w:val="•"/>
+      <w:lvlJc w:val="left"/>
+      <w:pPr>
+        <w:ind w:left="1080" w:hanging="360"/>
+      </w:pPr>
+      <w:rPr>
+        <w:rFonts w:ascii="Calibri" w:eastAsiaTheme="minorHAnsi" w:hAnsi="Calibri" w:cs="Tahoma" w:hint="default"/>
+      </w:rPr>
+    </w:lvl>
+    <w:lvl w:ilvl="2" w:tplc="04090005" w:tentative="1">
+      <w:start w:val="1"/>
+      <w:numFmt w:val="bullet"/>
+      <w:lvlText w:val=""/>
+      <w:lvlJc w:val="left"/>
+      <w:pPr>
+        <w:ind w:left="1800" w:hanging="360"/>
+      </w:pPr>
+      <w:rPr>
+        <w:rFonts w:ascii="Wingdings" w:hAnsi="Wingdings" w:hint="default"/>
+      </w:rPr>
+    </w:lvl>
+    <w:lvl w:ilvl="3" w:tplc="04090001" w:tentative="1">
+      <w:start w:val="1"/>
+      <w:numFmt w:val="bullet"/>
+      <w:lvlText w:val=""/>
+      <w:lvlJc w:val="left"/>
+      <w:pPr>
+        <w:ind w:left="2520" w:hanging="360"/>
+      </w:pPr>
+      <w:rPr>
+        <w:rFonts w:ascii="Symbol" w:hAnsi="Symbol" w:hint="default"/>
+      </w:rPr>
+    </w:lvl>
+    <w:lvl w:ilvl="4" w:tplc="04090003" w:tentative="1">
+      <w:start w:val="1"/>
+      <w:numFmt w:val="bullet"/>
+      <w:lvlText w:val="o"/>
+      <w:lvlJc w:val="left"/>
+      <w:pPr>
+        <w:ind w:left="3240" w:hanging="360"/>
+      </w:pPr>
+      <w:rPr>
+        <w:rFonts w:ascii="Courier New" w:hAnsi="Courier New" w:cs="Courier New" w:hint="default"/>
+      </w:rPr>
+    </w:lvl>
+    <w:lvl w:ilvl="5" w:tplc="04090005" w:tentative="1">
+      <w:start w:val="1"/>
+      <w:numFmt w:val="bullet"/>
+      <w:lvlText w:val=""/>
+      <w:lvlJc w:val="left"/>
+      <w:pPr>
+        <w:ind w:left="3960" w:hanging="360"/>
+      </w:pPr>
+      <w:rPr>
+        <w:rFonts w:ascii="Wingdings" w:hAnsi="Wingdings" w:hint="default"/>
+      </w:rPr>
+    </w:lvl>
+    <w:lvl w:ilvl="6" w:tplc="04090001" w:tentative="1">
+      <w:start w:val="1"/>
+      <w:numFmt w:val="bullet"/>
+      <w:lvlText w:val=""/>
+      <w:lvlJc w:val="left"/>
+      <w:pPr>
+        <w:ind w:left="4680" w:hanging="360"/>
+      </w:pPr>
+      <w:rPr>
+        <w:rFonts w:ascii="Symbol" w:hAnsi="Symbol" w:hint="default"/>
+      </w:rPr>
+    </w:lvl>
+    <w:lvl w:ilvl="7" w:tplc="04090003" w:tentative="1">
+      <w:start w:val="1"/>
+      <w:numFmt w:val="bullet"/>
+      <w:lvlText w:val="o"/>
+      <w:lvlJc w:val="left"/>
+      <w:pPr>
+        <w:ind w:left="5400" w:hanging="360"/>
+      </w:pPr>
+      <w:rPr>
+        <w:rFonts w:ascii="Courier New" w:hAnsi="Courier New" w:cs="Courier New" w:hint="default"/>
+      </w:rPr>
+    </w:lvl>
+    <w:lvl w:ilvl="8" w:tplc="04090005" w:tentative="1">
+      <w:start w:val="1"/>
+      <w:numFmt w:val="bullet"/>
+      <w:lvlText w:val=""/>
+      <w:lvlJc w:val="left"/>
+      <w:pPr>
+        <w:ind w:left="6120" w:hanging="360"/>
+      </w:pPr>
+      <w:rPr>
+        <w:rFonts w:ascii="Wingdings" w:hAnsi="Wingdings" w:hint="default"/>
+      </w:rPr>
+    </w:lvl>
+  </w:abstractNum>
+  <w:abstractNum w:abstractNumId="12" w15:restartNumberingAfterBreak="0">
     <w:nsid w:val="472B76FF"/>
     <w:multiLevelType w:val="hybridMultilevel"/>
     <w:tmpl w:val="B4BE8D2E"/>
@@ -5424,7 +6446,7 @@
       </w:rPr>
     </w:lvl>
   </w:abstractNum>
-  <w:abstractNum w:abstractNumId="4" w15:restartNumberingAfterBreak="0">
+  <w:abstractNum w:abstractNumId="13" w15:restartNumberingAfterBreak="0">
     <w:nsid w:val="4D921E8B"/>
     <w:multiLevelType w:val="hybridMultilevel"/>
     <w:tmpl w:val="CA1E5C3E"/>
@@ -5537,7 +6559,7 @@
       </w:rPr>
     </w:lvl>
   </w:abstractNum>
-  <w:abstractNum w:abstractNumId="5" w15:restartNumberingAfterBreak="0">
+  <w:abstractNum w:abstractNumId="14" w15:restartNumberingAfterBreak="0">
     <w:nsid w:val="58C66B3B"/>
     <w:multiLevelType w:val="multilevel"/>
     <w:tmpl w:val="5FC43C0A"/>
@@ -5652,7 +6674,7 @@
       </w:rPr>
     </w:lvl>
   </w:abstractNum>
-  <w:abstractNum w:abstractNumId="6" w15:restartNumberingAfterBreak="0">
+  <w:abstractNum w:abstractNumId="15" w15:restartNumberingAfterBreak="0">
     <w:nsid w:val="5B5B739A"/>
     <w:multiLevelType w:val="hybridMultilevel"/>
     <w:tmpl w:val="6E367B62"/>
@@ -5766,7 +6788,235 @@
       </w:rPr>
     </w:lvl>
   </w:abstractNum>
-  <w:abstractNum w:abstractNumId="7" w15:restartNumberingAfterBreak="0">
+  <w:abstractNum w:abstractNumId="16" w15:restartNumberingAfterBreak="0">
+    <w:nsid w:val="65D74598"/>
+    <w:multiLevelType w:val="hybridMultilevel"/>
+    <w:tmpl w:val="4830E91C"/>
+    <w:lvl w:ilvl="0" w:tplc="04090009">
+      <w:start w:val="1"/>
+      <w:numFmt w:val="bullet"/>
+      <w:lvlText w:val=""/>
+      <w:lvlJc w:val="left"/>
+      <w:pPr>
+        <w:ind w:left="360" w:hanging="360"/>
+      </w:pPr>
+      <w:rPr>
+        <w:rFonts w:ascii="Wingdings" w:hAnsi="Wingdings" w:hint="default"/>
+        <w:color w:val="auto"/>
+      </w:rPr>
+    </w:lvl>
+    <w:lvl w:ilvl="1" w:tplc="04090003" w:tentative="1">
+      <w:start w:val="1"/>
+      <w:numFmt w:val="bullet"/>
+      <w:lvlText w:val="o"/>
+      <w:lvlJc w:val="left"/>
+      <w:pPr>
+        <w:ind w:left="1080" w:hanging="360"/>
+      </w:pPr>
+      <w:rPr>
+        <w:rFonts w:ascii="Courier New" w:hAnsi="Courier New" w:cs="Courier New" w:hint="default"/>
+      </w:rPr>
+    </w:lvl>
+    <w:lvl w:ilvl="2" w:tplc="04090005" w:tentative="1">
+      <w:start w:val="1"/>
+      <w:numFmt w:val="bullet"/>
+      <w:lvlText w:val=""/>
+      <w:lvlJc w:val="left"/>
+      <w:pPr>
+        <w:ind w:left="1800" w:hanging="360"/>
+      </w:pPr>
+      <w:rPr>
+        <w:rFonts w:ascii="Wingdings" w:hAnsi="Wingdings" w:hint="default"/>
+      </w:rPr>
+    </w:lvl>
+    <w:lvl w:ilvl="3" w:tplc="04090001" w:tentative="1">
+      <w:start w:val="1"/>
+      <w:numFmt w:val="bullet"/>
+      <w:lvlText w:val=""/>
+      <w:lvlJc w:val="left"/>
+      <w:pPr>
+        <w:ind w:left="2520" w:hanging="360"/>
+      </w:pPr>
+      <w:rPr>
+        <w:rFonts w:ascii="Symbol" w:hAnsi="Symbol" w:hint="default"/>
+      </w:rPr>
+    </w:lvl>
+    <w:lvl w:ilvl="4" w:tplc="04090003" w:tentative="1">
+      <w:start w:val="1"/>
+      <w:numFmt w:val="bullet"/>
+      <w:lvlText w:val="o"/>
+      <w:lvlJc w:val="left"/>
+      <w:pPr>
+        <w:ind w:left="3240" w:hanging="360"/>
+      </w:pPr>
+      <w:rPr>
+        <w:rFonts w:ascii="Courier New" w:hAnsi="Courier New" w:cs="Courier New" w:hint="default"/>
+      </w:rPr>
+    </w:lvl>
+    <w:lvl w:ilvl="5" w:tplc="04090005" w:tentative="1">
+      <w:start w:val="1"/>
+      <w:numFmt w:val="bullet"/>
+      <w:lvlText w:val=""/>
+      <w:lvlJc w:val="left"/>
+      <w:pPr>
+        <w:ind w:left="3960" w:hanging="360"/>
+      </w:pPr>
+      <w:rPr>
+        <w:rFonts w:ascii="Wingdings" w:hAnsi="Wingdings" w:hint="default"/>
+      </w:rPr>
+    </w:lvl>
+    <w:lvl w:ilvl="6" w:tplc="04090001" w:tentative="1">
+      <w:start w:val="1"/>
+      <w:numFmt w:val="bullet"/>
+      <w:lvlText w:val=""/>
+      <w:lvlJc w:val="left"/>
+      <w:pPr>
+        <w:ind w:left="4680" w:hanging="360"/>
+      </w:pPr>
+      <w:rPr>
+        <w:rFonts w:ascii="Symbol" w:hAnsi="Symbol" w:hint="default"/>
+      </w:rPr>
+    </w:lvl>
+    <w:lvl w:ilvl="7" w:tplc="04090003" w:tentative="1">
+      <w:start w:val="1"/>
+      <w:numFmt w:val="bullet"/>
+      <w:lvlText w:val="o"/>
+      <w:lvlJc w:val="left"/>
+      <w:pPr>
+        <w:ind w:left="5400" w:hanging="360"/>
+      </w:pPr>
+      <w:rPr>
+        <w:rFonts w:ascii="Courier New" w:hAnsi="Courier New" w:cs="Courier New" w:hint="default"/>
+      </w:rPr>
+    </w:lvl>
+    <w:lvl w:ilvl="8" w:tplc="04090005" w:tentative="1">
+      <w:start w:val="1"/>
+      <w:numFmt w:val="bullet"/>
+      <w:lvlText w:val=""/>
+      <w:lvlJc w:val="left"/>
+      <w:pPr>
+        <w:ind w:left="6120" w:hanging="360"/>
+      </w:pPr>
+      <w:rPr>
+        <w:rFonts w:ascii="Wingdings" w:hAnsi="Wingdings" w:hint="default"/>
+      </w:rPr>
+    </w:lvl>
+  </w:abstractNum>
+  <w:abstractNum w:abstractNumId="17" w15:restartNumberingAfterBreak="0">
+    <w:nsid w:val="69AD679E"/>
+    <w:multiLevelType w:val="hybridMultilevel"/>
+    <w:tmpl w:val="BB842A40"/>
+    <w:lvl w:ilvl="0" w:tplc="04090009">
+      <w:start w:val="1"/>
+      <w:numFmt w:val="bullet"/>
+      <w:lvlText w:val=""/>
+      <w:lvlJc w:val="left"/>
+      <w:pPr>
+        <w:ind w:left="360" w:hanging="360"/>
+      </w:pPr>
+      <w:rPr>
+        <w:rFonts w:ascii="Wingdings" w:hAnsi="Wingdings" w:hint="default"/>
+        <w:color w:val="auto"/>
+      </w:rPr>
+    </w:lvl>
+    <w:lvl w:ilvl="1" w:tplc="04090003" w:tentative="1">
+      <w:start w:val="1"/>
+      <w:numFmt w:val="bullet"/>
+      <w:lvlText w:val="o"/>
+      <w:lvlJc w:val="left"/>
+      <w:pPr>
+        <w:ind w:left="1080" w:hanging="360"/>
+      </w:pPr>
+      <w:rPr>
+        <w:rFonts w:ascii="Courier New" w:hAnsi="Courier New" w:cs="Courier New" w:hint="default"/>
+      </w:rPr>
+    </w:lvl>
+    <w:lvl w:ilvl="2" w:tplc="04090005" w:tentative="1">
+      <w:start w:val="1"/>
+      <w:numFmt w:val="bullet"/>
+      <w:lvlText w:val=""/>
+      <w:lvlJc w:val="left"/>
+      <w:pPr>
+        <w:ind w:left="1800" w:hanging="360"/>
+      </w:pPr>
+      <w:rPr>
+        <w:rFonts w:ascii="Wingdings" w:hAnsi="Wingdings" w:hint="default"/>
+      </w:rPr>
+    </w:lvl>
+    <w:lvl w:ilvl="3" w:tplc="04090001" w:tentative="1">
+      <w:start w:val="1"/>
+      <w:numFmt w:val="bullet"/>
+      <w:lvlText w:val=""/>
+      <w:lvlJc w:val="left"/>
+      <w:pPr>
+        <w:ind w:left="2520" w:hanging="360"/>
+      </w:pPr>
+      <w:rPr>
+        <w:rFonts w:ascii="Symbol" w:hAnsi="Symbol" w:hint="default"/>
+      </w:rPr>
+    </w:lvl>
+    <w:lvl w:ilvl="4" w:tplc="04090003" w:tentative="1">
+      <w:start w:val="1"/>
+      <w:numFmt w:val="bullet"/>
+      <w:lvlText w:val="o"/>
+      <w:lvlJc w:val="left"/>
+      <w:pPr>
+        <w:ind w:left="3240" w:hanging="360"/>
+      </w:pPr>
+      <w:rPr>
+        <w:rFonts w:ascii="Courier New" w:hAnsi="Courier New" w:cs="Courier New" w:hint="default"/>
+      </w:rPr>
+    </w:lvl>
+    <w:lvl w:ilvl="5" w:tplc="04090005" w:tentative="1">
+      <w:start w:val="1"/>
+      <w:numFmt w:val="bullet"/>
+      <w:lvlText w:val=""/>
+      <w:lvlJc w:val="left"/>
+      <w:pPr>
+        <w:ind w:left="3960" w:hanging="360"/>
+      </w:pPr>
+      <w:rPr>
+        <w:rFonts w:ascii="Wingdings" w:hAnsi="Wingdings" w:hint="default"/>
+      </w:rPr>
+    </w:lvl>
+    <w:lvl w:ilvl="6" w:tplc="04090001" w:tentative="1">
+      <w:start w:val="1"/>
+      <w:numFmt w:val="bullet"/>
+      <w:lvlText w:val=""/>
+      <w:lvlJc w:val="left"/>
+      <w:pPr>
+        <w:ind w:left="4680" w:hanging="360"/>
+      </w:pPr>
+      <w:rPr>
+        <w:rFonts w:ascii="Symbol" w:hAnsi="Symbol" w:hint="default"/>
+      </w:rPr>
+    </w:lvl>
+    <w:lvl w:ilvl="7" w:tplc="04090003" w:tentative="1">
+      <w:start w:val="1"/>
+      <w:numFmt w:val="bullet"/>
+      <w:lvlText w:val="o"/>
+      <w:lvlJc w:val="left"/>
+      <w:pPr>
+        <w:ind w:left="5400" w:hanging="360"/>
+      </w:pPr>
+      <w:rPr>
+        <w:rFonts w:ascii="Courier New" w:hAnsi="Courier New" w:cs="Courier New" w:hint="default"/>
+      </w:rPr>
+    </w:lvl>
+    <w:lvl w:ilvl="8" w:tplc="04090005" w:tentative="1">
+      <w:start w:val="1"/>
+      <w:numFmt w:val="bullet"/>
+      <w:lvlText w:val=""/>
+      <w:lvlJc w:val="left"/>
+      <w:pPr>
+        <w:ind w:left="6120" w:hanging="360"/>
+      </w:pPr>
+      <w:rPr>
+        <w:rFonts w:ascii="Wingdings" w:hAnsi="Wingdings" w:hint="default"/>
+      </w:rPr>
+    </w:lvl>
+  </w:abstractNum>
+  <w:abstractNum w:abstractNumId="18" w15:restartNumberingAfterBreak="0">
     <w:nsid w:val="71730AEA"/>
     <w:multiLevelType w:val="hybridMultilevel"/>
     <w:tmpl w:val="348416AC"/>
@@ -5881,7 +7131,121 @@
       </w:rPr>
     </w:lvl>
   </w:abstractNum>
-  <w:abstractNum w:abstractNumId="8" w15:restartNumberingAfterBreak="0">
+  <w:abstractNum w:abstractNumId="19" w15:restartNumberingAfterBreak="0">
+    <w:nsid w:val="725030A7"/>
+    <w:multiLevelType w:val="hybridMultilevel"/>
+    <w:tmpl w:val="5B7074FA"/>
+    <w:lvl w:ilvl="0" w:tplc="04090009">
+      <w:start w:val="1"/>
+      <w:numFmt w:val="bullet"/>
+      <w:lvlText w:val=""/>
+      <w:lvlJc w:val="left"/>
+      <w:pPr>
+        <w:ind w:left="360" w:hanging="360"/>
+      </w:pPr>
+      <w:rPr>
+        <w:rFonts w:ascii="Wingdings" w:hAnsi="Wingdings" w:hint="default"/>
+        <w:color w:val="auto"/>
+      </w:rPr>
+    </w:lvl>
+    <w:lvl w:ilvl="1" w:tplc="04090003" w:tentative="1">
+      <w:start w:val="1"/>
+      <w:numFmt w:val="bullet"/>
+      <w:lvlText w:val="o"/>
+      <w:lvlJc w:val="left"/>
+      <w:pPr>
+        <w:ind w:left="1080" w:hanging="360"/>
+      </w:pPr>
+      <w:rPr>
+        <w:rFonts w:ascii="Courier New" w:hAnsi="Courier New" w:cs="Courier New" w:hint="default"/>
+      </w:rPr>
+    </w:lvl>
+    <w:lvl w:ilvl="2" w:tplc="04090005" w:tentative="1">
+      <w:start w:val="1"/>
+      <w:numFmt w:val="bullet"/>
+      <w:lvlText w:val=""/>
+      <w:lvlJc w:val="left"/>
+      <w:pPr>
+        <w:ind w:left="1800" w:hanging="360"/>
+      </w:pPr>
+      <w:rPr>
+        <w:rFonts w:ascii="Wingdings" w:hAnsi="Wingdings" w:hint="default"/>
+      </w:rPr>
+    </w:lvl>
+    <w:lvl w:ilvl="3" w:tplc="04090001" w:tentative="1">
+      <w:start w:val="1"/>
+      <w:numFmt w:val="bullet"/>
+      <w:lvlText w:val=""/>
+      <w:lvlJc w:val="left"/>
+      <w:pPr>
+        <w:ind w:left="2520" w:hanging="360"/>
+      </w:pPr>
+      <w:rPr>
+        <w:rFonts w:ascii="Symbol" w:hAnsi="Symbol" w:hint="default"/>
+      </w:rPr>
+    </w:lvl>
+    <w:lvl w:ilvl="4" w:tplc="04090003" w:tentative="1">
+      <w:start w:val="1"/>
+      <w:numFmt w:val="bullet"/>
+      <w:lvlText w:val="o"/>
+      <w:lvlJc w:val="left"/>
+      <w:pPr>
+        <w:ind w:left="3240" w:hanging="360"/>
+      </w:pPr>
+      <w:rPr>
+        <w:rFonts w:ascii="Courier New" w:hAnsi="Courier New" w:cs="Courier New" w:hint="default"/>
+      </w:rPr>
+    </w:lvl>
+    <w:lvl w:ilvl="5" w:tplc="04090005" w:tentative="1">
+      <w:start w:val="1"/>
+      <w:numFmt w:val="bullet"/>
+      <w:lvlText w:val=""/>
+      <w:lvlJc w:val="left"/>
+      <w:pPr>
+        <w:ind w:left="3960" w:hanging="360"/>
+      </w:pPr>
+      <w:rPr>
+        <w:rFonts w:ascii="Wingdings" w:hAnsi="Wingdings" w:hint="default"/>
+      </w:rPr>
+    </w:lvl>
+    <w:lvl w:ilvl="6" w:tplc="04090001" w:tentative="1">
+      <w:start w:val="1"/>
+      <w:numFmt w:val="bullet"/>
+      <w:lvlText w:val=""/>
+      <w:lvlJc w:val="left"/>
+      <w:pPr>
+        <w:ind w:left="4680" w:hanging="360"/>
+      </w:pPr>
+      <w:rPr>
+        <w:rFonts w:ascii="Symbol" w:hAnsi="Symbol" w:hint="default"/>
+      </w:rPr>
+    </w:lvl>
+    <w:lvl w:ilvl="7" w:tplc="04090003" w:tentative="1">
+      <w:start w:val="1"/>
+      <w:numFmt w:val="bullet"/>
+      <w:lvlText w:val="o"/>
+      <w:lvlJc w:val="left"/>
+      <w:pPr>
+        <w:ind w:left="5400" w:hanging="360"/>
+      </w:pPr>
+      <w:rPr>
+        <w:rFonts w:ascii="Courier New" w:hAnsi="Courier New" w:cs="Courier New" w:hint="default"/>
+      </w:rPr>
+    </w:lvl>
+    <w:lvl w:ilvl="8" w:tplc="04090005" w:tentative="1">
+      <w:start w:val="1"/>
+      <w:numFmt w:val="bullet"/>
+      <w:lvlText w:val=""/>
+      <w:lvlJc w:val="left"/>
+      <w:pPr>
+        <w:ind w:left="6120" w:hanging="360"/>
+      </w:pPr>
+      <w:rPr>
+        <w:rFonts w:ascii="Wingdings" w:hAnsi="Wingdings" w:hint="default"/>
+      </w:rPr>
+    </w:lvl>
+  </w:abstractNum>
+  <w:abstractNum w:abstractNumId="20" w15:restartNumberingAfterBreak="0">
     <w:nsid w:val="72A43D0C"/>
     <w:multiLevelType w:val="hybridMultilevel"/>
     <w:tmpl w:val="291A223C"/>
@@ -5999,7 +7363,121 @@
       </w:rPr>
     </w:lvl>
   </w:abstractNum>
-  <w:abstractNum w:abstractNumId="9" w15:restartNumberingAfterBreak="0">
+  <w:abstractNum w:abstractNumId="21" w15:restartNumberingAfterBreak="0">
+    <w:nsid w:val="788F485C"/>
+    <w:multiLevelType w:val="hybridMultilevel"/>
+    <w:tmpl w:val="6D2487D2"/>
+    <w:lvl w:ilvl="0" w:tplc="04090009">
+      <w:start w:val="1"/>
+      <w:numFmt w:val="bullet"/>
+      <w:lvlText w:val=""/>
+      <w:lvlJc w:val="left"/>
+      <w:pPr>
+        <w:ind w:left="360" w:hanging="360"/>
+      </w:pPr>
+      <w:rPr>
+        <w:rFonts w:ascii="Wingdings" w:hAnsi="Wingdings" w:hint="default"/>
+        <w:color w:val="auto"/>
+      </w:rPr>
+    </w:lvl>
+    <w:lvl w:ilvl="1" w:tplc="04090003" w:tentative="1">
+      <w:start w:val="1"/>
+      <w:numFmt w:val="bullet"/>
+      <w:lvlText w:val="o"/>
+      <w:lvlJc w:val="left"/>
+      <w:pPr>
+        <w:ind w:left="1440" w:hanging="360"/>
+      </w:pPr>
+      <w:rPr>
+        <w:rFonts w:ascii="Courier New" w:hAnsi="Courier New" w:cs="Courier New" w:hint="default"/>
+      </w:rPr>
+    </w:lvl>
+    <w:lvl w:ilvl="2" w:tplc="04090005" w:tentative="1">
+      <w:start w:val="1"/>
+      <w:numFmt w:val="bullet"/>
+      <w:lvlText w:val=""/>
+      <w:lvlJc w:val="left"/>
+      <w:pPr>
+        <w:ind w:left="2160" w:hanging="360"/>
+      </w:pPr>
+      <w:rPr>
+        <w:rFonts w:ascii="Wingdings" w:hAnsi="Wingdings" w:hint="default"/>
+      </w:rPr>
+    </w:lvl>
+    <w:lvl w:ilvl="3" w:tplc="04090001" w:tentative="1">
+      <w:start w:val="1"/>
+      <w:numFmt w:val="bullet"/>
+      <w:lvlText w:val=""/>
+      <w:lvlJc w:val="left"/>
+      <w:pPr>
+        <w:ind w:left="2880" w:hanging="360"/>
+      </w:pPr>
+      <w:rPr>
+        <w:rFonts w:ascii="Symbol" w:hAnsi="Symbol" w:hint="default"/>
+      </w:rPr>
+    </w:lvl>
+    <w:lvl w:ilvl="4" w:tplc="04090003" w:tentative="1">
+      <w:start w:val="1"/>
+      <w:numFmt w:val="bullet"/>
+      <w:lvlText w:val="o"/>
+      <w:lvlJc w:val="left"/>
+      <w:pPr>
+        <w:ind w:left="3600" w:hanging="360"/>
+      </w:pPr>
+      <w:rPr>
+        <w:rFonts w:ascii="Courier New" w:hAnsi="Courier New" w:cs="Courier New" w:hint="default"/>
+      </w:rPr>
+    </w:lvl>
+    <w:lvl w:ilvl="5" w:tplc="04090005" w:tentative="1">
+      <w:start w:val="1"/>
+      <w:numFmt w:val="bullet"/>
+      <w:lvlText w:val=""/>
+      <w:lvlJc w:val="left"/>
+      <w:pPr>
+        <w:ind w:left="4320" w:hanging="360"/>
+      </w:pPr>
+      <w:rPr>
+        <w:rFonts w:ascii="Wingdings" w:hAnsi="Wingdings" w:hint="default"/>
+      </w:rPr>
+    </w:lvl>
+    <w:lvl w:ilvl="6" w:tplc="04090001" w:tentative="1">
+      <w:start w:val="1"/>
+      <w:numFmt w:val="bullet"/>
+      <w:lvlText w:val=""/>
+      <w:lvlJc w:val="left"/>
+      <w:pPr>
+        <w:ind w:left="5040" w:hanging="360"/>
+      </w:pPr>
+      <w:rPr>
+        <w:rFonts w:ascii="Symbol" w:hAnsi="Symbol" w:hint="default"/>
+      </w:rPr>
+    </w:lvl>
+    <w:lvl w:ilvl="7" w:tplc="04090003" w:tentative="1">
+      <w:start w:val="1"/>
+      <w:numFmt w:val="bullet"/>
+      <w:lvlText w:val="o"/>
+      <w:lvlJc w:val="left"/>
+      <w:pPr>
+        <w:ind w:left="5760" w:hanging="360"/>
+      </w:pPr>
+      <w:rPr>
+        <w:rFonts w:ascii="Courier New" w:hAnsi="Courier New" w:cs="Courier New" w:hint="default"/>
+      </w:rPr>
+    </w:lvl>
+    <w:lvl w:ilvl="8" w:tplc="04090005" w:tentative="1">
+      <w:start w:val="1"/>
+      <w:numFmt w:val="bullet"/>
+      <w:lvlText w:val=""/>
+      <w:lvlJc w:val="left"/>
+      <w:pPr>
+        <w:ind w:left="6480" w:hanging="360"/>
+      </w:pPr>
+      <w:rPr>
+        <w:rFonts w:ascii="Wingdings" w:hAnsi="Wingdings" w:hint="default"/>
+      </w:rPr>
+    </w:lvl>
+  </w:abstractNum>
+  <w:abstractNum w:abstractNumId="22" w15:restartNumberingAfterBreak="0">
     <w:nsid w:val="7AA67312"/>
     <w:multiLevelType w:val="hybridMultilevel"/>
     <w:tmpl w:val="E28CCA64"/>
@@ -6114,34 +7592,73 @@
     </w:lvl>
   </w:abstractNum>
   <w:num w:numId="1">
+    <w:abstractNumId w:val="7"/>
+  </w:num>
+  <w:num w:numId="2">
+    <w:abstractNumId w:val="6"/>
+  </w:num>
+  <w:num w:numId="3">
+    <w:abstractNumId w:val="15"/>
+  </w:num>
+  <w:num w:numId="4">
+    <w:abstractNumId w:val="20"/>
+  </w:num>
+  <w:num w:numId="5">
+    <w:abstractNumId w:val="13"/>
+  </w:num>
+  <w:num w:numId="6">
+    <w:abstractNumId w:val="12"/>
+  </w:num>
+  <w:num w:numId="7">
+    <w:abstractNumId w:val="9"/>
+  </w:num>
+  <w:num w:numId="8">
+    <w:abstractNumId w:val="22"/>
+  </w:num>
+  <w:num w:numId="9">
+    <w:abstractNumId w:val="18"/>
+  </w:num>
+  <w:num w:numId="10">
+    <w:abstractNumId w:val="14"/>
+  </w:num>
+  <w:num w:numId="11">
+    <w:abstractNumId w:val="3"/>
+  </w:num>
+  <w:num w:numId="12">
     <w:abstractNumId w:val="1"/>
   </w:num>
-  <w:num w:numId="2">
+  <w:num w:numId="13">
+    <w:abstractNumId w:val="16"/>
+  </w:num>
+  <w:num w:numId="14">
+    <w:abstractNumId w:val="4"/>
+  </w:num>
+  <w:num w:numId="15">
+    <w:abstractNumId w:val="2"/>
+  </w:num>
+  <w:num w:numId="16">
+    <w:abstractNumId w:val="8"/>
+  </w:num>
+  <w:num w:numId="17">
+    <w:abstractNumId w:val="21"/>
+  </w:num>
+  <w:num w:numId="18">
+    <w:abstractNumId w:val="17"/>
+  </w:num>
+  <w:num w:numId="19">
+    <w:abstractNumId w:val="5"/>
+  </w:num>
+  <w:num w:numId="20">
     <w:abstractNumId w:val="0"/>
   </w:num>
-  <w:num w:numId="3">
-    <w:abstractNumId w:val="6"/>
+  <w:num w:numId="21">
+    <w:abstractNumId w:val="10"/>
   </w:num>
-  <w:num w:numId="4">
-    <w:abstractNumId w:val="8"/>
+  <w:num w:numId="22">
+    <w:abstractNumId w:val="19"/>
   </w:num>
-  <w:num w:numId="5">
-    <w:abstractNumId w:val="4"/>
-  </w:num>
-  <w:num w:numId="6">
-    <w:abstractNumId w:val="3"/>
-  </w:num>
-  <w:num w:numId="7">
-    <w:abstractNumId w:val="2"/>
-  </w:num>
-  <w:num w:numId="8">
-    <w:abstractNumId w:val="9"/>
-  </w:num>
-  <w:num w:numId="9">
-    <w:abstractNumId w:val="7"/>
-  </w:num>
-  <w:num w:numId="10">
-    <w:abstractNumId w:val="5"/>
+  <w:num w:numId="23">
+    <w:abstractNumId w:val="11"/>
   </w:num>
   <w:numIdMacAtCleanup w:val="6"/>
 </w:numbering>
@@ -7045,7 +8562,7 @@
 </file>
 
 <file path=customXml/itemProps1.xml><?xml version="1.0" encoding="utf-8"?>
-<ds:datastoreItem xmlns:ds="http://schemas.openxmlformats.org/officeDocument/2006/customXml" ds:itemID="{53FF88C2-BE55-ED47-8160-859775B92532}">
+<ds:datastoreItem xmlns:ds="http://schemas.openxmlformats.org/officeDocument/2006/customXml" ds:itemID="{E7933C29-36C8-E14C-A8DC-A84F9406DF03}">
   <ds:schemaRefs>
     <ds:schemaRef ds:uri="http://schemas.openxmlformats.org/officeDocument/2006/bibliography"/>
   </ds:schemaRefs>

--- a/Amit Kumar.docx
+++ b/Amit Kumar.docx
@@ -1230,6 +1230,27 @@
             </w:pPr>
             <w:r>
               <w:rPr>
+                <w:noProof/>
+              </w:rPr>
+              <w:pict w14:anchorId="7CBC649E">
+                <v:shape id="_x0000_i1026" type="#_x0000_t75" alt="" style="width:12.1pt;height:12.1pt;visibility:visible;mso-wrap-style:square;mso-width-percent:0;mso-height-percent:0;mso-width-percent:0;mso-height-percent:0">
+                  <v:imagedata r:id="rId11" o:title=""/>
+                  <o:lock v:ext="edit" aspectratio="f"/>
+                </v:shape>
+              </w:pict>
+            </w:r>
+            <w:r>
+              <w:rPr>
+                <w:rFonts w:ascii="Calibri" w:hAnsi="Calibri" w:cs="Tahoma"/>
+                <w:b/>
+                <w:color w:val="0075B2"/>
+                <w:sz w:val="28"/>
+                <w:szCs w:val="28"/>
+              </w:rPr>
+              <w:t xml:space="preserve"> </w:t>
+            </w:r>
+            <w:r>
+              <w:rPr>
                 <w:rFonts w:ascii="Calibri" w:hAnsi="Calibri" w:cs="Tahoma"/>
                 <w:b/>
                 <w:color w:val="0075B2"/>
@@ -1863,7 +1884,6 @@
               <w:jc w:val="both"/>
               <w:rPr>
                 <w:rFonts w:ascii="Calibri" w:eastAsia="Times New Roman" w:hAnsi="Calibri" w:cs="Times New Roman"/>
-                <w:b/>
                 <w:bCs/>
                 <w:noProof/>
                 <w:color w:val="000000"/>
@@ -1896,63 +1916,6 @@
                 <w:lang w:eastAsia="ja-JP"/>
               </w:rPr>
               <w:t>Data structures, Algorithms and system design</w:t>
-            </w:r>
-          </w:p>
-          <w:p>
-            <w:pPr>
-              <w:pStyle w:val="ListParagraph"/>
-              <w:numPr>
-                <w:ilvl w:val="0"/>
-                <w:numId w:val="11"/>
-              </w:numPr>
-              <w:spacing w:line="276" w:lineRule="auto"/>
-              <w:jc w:val="both"/>
-              <w:rPr>
-                <w:rFonts w:ascii="Calibri" w:eastAsia="Times New Roman" w:hAnsi="Calibri" w:cs="Times New Roman"/>
-                <w:bCs/>
-                <w:noProof/>
-                <w:color w:val="000000"/>
-                <w:sz w:val="20"/>
-                <w:szCs w:val="20"/>
-                <w:lang w:eastAsia="ja-JP"/>
-              </w:rPr>
-            </w:pPr>
-            <w:r>
-              <w:rPr>
-                <w:rFonts w:ascii="Calibri" w:eastAsia="Times New Roman" w:hAnsi="Calibri" w:cs="Times New Roman"/>
-                <w:bCs/>
-                <w:noProof/>
-                <w:color w:val="000000"/>
-                <w:sz w:val="20"/>
-                <w:szCs w:val="20"/>
-                <w:lang w:eastAsia="ja-JP"/>
-              </w:rPr>
-              <w:t xml:space="preserve">Exploring </w:t>
-            </w:r>
-            <w:r>
-              <w:rPr>
-                <w:rFonts w:ascii="Calibri" w:eastAsia="Times New Roman" w:hAnsi="Calibri" w:cs="Times New Roman"/>
-                <w:b/>
-                <w:bCs/>
-                <w:noProof/>
-                <w:color w:val="000000"/>
-                <w:sz w:val="20"/>
-                <w:szCs w:val="20"/>
-                <w:lang w:eastAsia="ja-JP"/>
-              </w:rPr>
-              <w:t>Big data and Machine learning</w:t>
-            </w:r>
-            <w:r>
-              <w:rPr>
-                <w:rFonts w:ascii="Calibri" w:eastAsia="Times New Roman" w:hAnsi="Calibri" w:cs="Times New Roman"/>
-                <w:bCs/>
-                <w:noProof/>
-                <w:color w:val="000000"/>
-                <w:sz w:val="20"/>
-                <w:szCs w:val="20"/>
-                <w:lang w:eastAsia="ja-JP"/>
-              </w:rPr>
-              <w:t xml:space="preserve"> technologies</w:t>
             </w:r>
           </w:p>
           <w:p>
@@ -2603,7 +2566,7 @@
                 <w:noProof/>
               </w:rPr>
               <w:pict w14:anchorId="0B92EDEE">
-                <v:shape id="Picture 7" o:spid="_x0000_i1025" type="#_x0000_t75" alt="" style="width:12.25pt;height:12.25pt;visibility:visible;mso-wrap-style:square;mso-width-percent:0;mso-height-percent:0;mso-width-percent:0;mso-height-percent:0">
+                <v:shape id="Picture 7" o:spid="_x0000_i1025" type="#_x0000_t75" alt="" style="width:12.1pt;height:12.1pt;visibility:visible;mso-wrap-style:square;mso-width-percent:0;mso-height-percent:0;mso-width-percent:0;mso-height-percent:0">
                   <v:imagedata r:id="rId11" o:title=""/>
                   <o:lock v:ext="edit" aspectratio="f"/>
                 </v:shape>
@@ -2642,7 +2605,6 @@
                 <w:szCs w:val="21"/>
               </w:rPr>
             </w:pPr>
-            <w:bookmarkStart w:id="0" w:name="_GoBack"/>
             <w:r>
               <w:rPr>
                 <w:rFonts w:ascii="Calibri" w:hAnsi="Calibri" w:cs="Tahoma"/>
@@ -2653,7 +2615,6 @@
               <w:t>Server, Cloud and Database Technologies</w:t>
             </w:r>
           </w:p>
-          <w:bookmarkEnd w:id="0"/>
           <w:p>
             <w:pPr>
               <w:pStyle w:val="ListParagraph"/>
@@ -3134,24 +3095,19 @@
                 <w:sz w:val="20"/>
                 <w:szCs w:val="20"/>
               </w:rPr>
-              <w:t>, yarn, npm</w:t>
-            </w:r>
-            <w:r>
-              <w:rPr>
-                <w:rFonts w:ascii="Calibri" w:hAnsi="Calibri" w:cs="Tahoma"/>
-                <w:sz w:val="20"/>
-                <w:szCs w:val="20"/>
-              </w:rPr>
-              <w:t xml:space="preserve">, </w:t>
-            </w:r>
-            <w:r>
-              <w:rPr>
-                <w:rFonts w:ascii="Calibri" w:hAnsi="Calibri" w:cs="Tahoma"/>
-                <w:sz w:val="20"/>
-                <w:szCs w:val="20"/>
-              </w:rPr>
-              <w:t>Webpack</w:t>
-            </w:r>
+              <w:t xml:space="preserve">, yarn, </w:t>
+            </w:r>
+            <w:proofErr w:type="spellStart"/>
+            <w:r>
+              <w:rPr>
+                <w:rFonts w:ascii="Calibri" w:hAnsi="Calibri" w:cs="Tahoma"/>
+                <w:b/>
+                <w:sz w:val="20"/>
+                <w:szCs w:val="20"/>
+              </w:rPr>
+              <w:t>npm</w:t>
+            </w:r>
+            <w:proofErr w:type="spellEnd"/>
           </w:p>
           <w:p>
             <w:pPr>
@@ -3483,14 +3439,6 @@
               </w:rPr>
               <w:t>Jira, Crucible, Agile, Scrum, Sprint</w:t>
             </w:r>
-            <w:r>
-              <w:rPr>
-                <w:rFonts w:ascii="Calibri" w:hAnsi="Calibri" w:cs="Tahoma"/>
-                <w:sz w:val="20"/>
-                <w:szCs w:val="20"/>
-              </w:rPr>
-              <w:t>, Quip</w:t>
-            </w:r>
           </w:p>
           <w:p>
             <w:pPr>
@@ -3648,17 +3596,6 @@
               </w:rPr>
               <w:softHyphen/>
             </w:r>
-          </w:p>
-          <w:p>
-            <w:pPr>
-              <w:rPr>
-                <w:rFonts w:ascii="Calibri" w:hAnsi="Calibri" w:cs="Tahoma"/>
-                <w:b/>
-                <w:color w:val="0075B2"/>
-                <w:sz w:val="28"/>
-                <w:szCs w:val="28"/>
-              </w:rPr>
-            </w:pPr>
           </w:p>
           <w:p>
             <w:pPr>
@@ -4166,27 +4103,27 @@
             <w:r>
               <w:rPr>
                 <w:rFonts w:ascii="Calibri" w:hAnsi="Calibri" w:cs="Tahoma"/>
-                <w:sz w:val="20"/>
-                <w:szCs w:val="20"/>
-              </w:rPr>
-              <w:t xml:space="preserve">Analyzing and mapping user needs and </w:t>
-            </w:r>
-            <w:r>
-              <w:rPr>
-                <w:rFonts w:ascii="Calibri" w:hAnsi="Calibri" w:cs="Tahoma"/>
-                <w:b/>
-                <w:sz w:val="20"/>
-                <w:szCs w:val="20"/>
-              </w:rPr>
-              <w:t>software requirements</w:t>
-            </w:r>
-            <w:r>
-              <w:rPr>
-                <w:rFonts w:ascii="Calibri" w:hAnsi="Calibri" w:cs="Tahoma"/>
-                <w:sz w:val="20"/>
-                <w:szCs w:val="20"/>
-              </w:rPr>
-              <w:t xml:space="preserve"> to determine feasibility of design and evaluate scope of project to provide best solutions </w:t>
+                <w:b/>
+                <w:sz w:val="20"/>
+                <w:szCs w:val="20"/>
+              </w:rPr>
+              <w:t>Designed and led development of UI of Angular 5 web application</w:t>
+            </w:r>
+            <w:r>
+              <w:rPr>
+                <w:rFonts w:ascii="Calibri" w:hAnsi="Calibri" w:cs="Tahoma"/>
+                <w:sz w:val="20"/>
+                <w:szCs w:val="20"/>
+              </w:rPr>
+              <w:t xml:space="preserve"> capable of maintaining </w:t>
+            </w:r>
+            <w:r>
+              <w:rPr>
+                <w:rFonts w:ascii="Calibri" w:hAnsi="Calibri" w:cs="Tahoma"/>
+                <w:sz w:val="20"/>
+                <w:szCs w:val="20"/>
+              </w:rPr>
+              <w:t>trade path reference data.</w:t>
             </w:r>
           </w:p>
           <w:p>
@@ -4207,27 +4144,44 @@
             <w:r>
               <w:rPr>
                 <w:rFonts w:ascii="Calibri" w:hAnsi="Calibri" w:cs="Tahoma"/>
-                <w:sz w:val="20"/>
-                <w:szCs w:val="20"/>
-              </w:rPr>
-              <w:t xml:space="preserve">Preparing </w:t>
-            </w:r>
-            <w:r>
-              <w:rPr>
-                <w:rFonts w:ascii="Calibri" w:hAnsi="Calibri" w:cs="Tahoma"/>
-                <w:b/>
-                <w:sz w:val="20"/>
-                <w:szCs w:val="20"/>
-              </w:rPr>
-              <w:t>high level and detail design documents</w:t>
-            </w:r>
-            <w:r>
-              <w:rPr>
-                <w:rFonts w:ascii="Calibri" w:hAnsi="Calibri" w:cs="Tahoma"/>
-                <w:sz w:val="20"/>
-                <w:szCs w:val="20"/>
-              </w:rPr>
-              <w:t xml:space="preserve"> according to the system requirement specifications</w:t>
+                <w:b/>
+                <w:sz w:val="20"/>
+                <w:szCs w:val="20"/>
+              </w:rPr>
+              <w:t xml:space="preserve">Designed and led development of a Google Map integrated </w:t>
+            </w:r>
+            <w:r>
+              <w:rPr>
+                <w:rFonts w:ascii="Calibri" w:hAnsi="Calibri" w:cs="Tahoma"/>
+                <w:b/>
+                <w:sz w:val="20"/>
+                <w:szCs w:val="20"/>
+              </w:rPr>
+              <w:t>Angular 1</w:t>
+            </w:r>
+            <w:r>
+              <w:rPr>
+                <w:rFonts w:ascii="Calibri" w:hAnsi="Calibri" w:cs="Tahoma"/>
+                <w:sz w:val="20"/>
+                <w:szCs w:val="20"/>
+              </w:rPr>
+              <w:t xml:space="preserve"> web app for </w:t>
+            </w:r>
+            <w:r>
+              <w:rPr>
+                <w:rFonts w:ascii="Calibri" w:hAnsi="Calibri" w:cs="Tahoma"/>
+                <w:sz w:val="20"/>
+                <w:szCs w:val="20"/>
+              </w:rPr>
+              <w:t xml:space="preserve">Morgan Stanley Real estate investments </w:t>
+            </w:r>
+            <w:r>
+              <w:rPr>
+                <w:rFonts w:ascii="Calibri" w:hAnsi="Calibri" w:cs="Tahoma"/>
+                <w:sz w:val="20"/>
+                <w:szCs w:val="20"/>
+              </w:rPr>
+              <w:t>visualization.</w:t>
             </w:r>
           </w:p>
           <w:p>
@@ -4248,19 +4202,34 @@
             <w:r>
               <w:rPr>
                 <w:rFonts w:ascii="Calibri" w:hAnsi="Calibri" w:cs="Tahoma"/>
-                <w:b/>
-                <w:sz w:val="20"/>
-                <w:szCs w:val="20"/>
-              </w:rPr>
-              <w:t>Designing, developing, testing, troubleshooting and debugging</w:t>
-            </w:r>
-            <w:r>
-              <w:rPr>
-                <w:rFonts w:ascii="Calibri" w:hAnsi="Calibri" w:cs="Tahoma"/>
-                <w:sz w:val="20"/>
-                <w:szCs w:val="20"/>
-              </w:rPr>
-              <w:t xml:space="preserve"> the applications; providing post-implementation, application maintenance and enhancement support with regards to the product / software application</w:t>
+                <w:sz w:val="20"/>
+                <w:szCs w:val="20"/>
+              </w:rPr>
+              <w:t>Designing, writing and maintaining java API’s</w:t>
+            </w:r>
+            <w:r>
+              <w:rPr>
+                <w:rFonts w:ascii="Calibri" w:hAnsi="Calibri" w:cs="Tahoma"/>
+                <w:sz w:val="20"/>
+                <w:szCs w:val="20"/>
+              </w:rPr>
+              <w:t xml:space="preserve"> and relational databases</w:t>
+            </w:r>
+            <w:r>
+              <w:rPr>
+                <w:rFonts w:ascii="Calibri" w:hAnsi="Calibri" w:cs="Tahoma"/>
+                <w:sz w:val="20"/>
+                <w:szCs w:val="20"/>
+              </w:rPr>
+              <w:t xml:space="preserve"> to support our web application</w:t>
+            </w:r>
+            <w:r>
+              <w:rPr>
+                <w:rFonts w:ascii="Calibri" w:hAnsi="Calibri" w:cs="Tahoma"/>
+                <w:sz w:val="20"/>
+                <w:szCs w:val="20"/>
+              </w:rPr>
+              <w:t xml:space="preserve"> features.</w:t>
             </w:r>
           </w:p>
           <w:p>
@@ -4284,24 +4253,10 @@
                 <w:sz w:val="20"/>
                 <w:szCs w:val="20"/>
               </w:rPr>
-              <w:t xml:space="preserve">Establishing continuous integration on Jenkins, Distribution </w:t>
-            </w:r>
-            <w:r>
-              <w:rPr>
-                <w:rFonts w:ascii="Calibri" w:hAnsi="Calibri" w:cs="Tahoma"/>
-                <w:sz w:val="20"/>
-                <w:szCs w:val="20"/>
-              </w:rPr>
-              <w:t xml:space="preserve">Jobs </w:t>
-            </w:r>
-            <w:r>
-              <w:rPr>
-                <w:rFonts w:ascii="Calibri" w:hAnsi="Calibri" w:cs="Tahoma"/>
-                <w:sz w:val="20"/>
-                <w:szCs w:val="20"/>
-              </w:rPr>
-              <w:t>and deploying for web application</w:t>
-            </w:r>
+              <w:t>Investigated and implemented continuous integration and delivery of web applications.</w:t>
+            </w:r>
+            <w:bookmarkStart w:id="0" w:name="_GoBack"/>
+            <w:bookmarkEnd w:id="0"/>
           </w:p>
           <w:p>
             <w:pPr>
@@ -4324,7 +4279,7 @@
                 <w:sz w:val="20"/>
                 <w:szCs w:val="20"/>
               </w:rPr>
-              <w:t>Generating reports and completing records for supporting OFAC regulatory controls</w:t>
+              <w:t>Writing generic and reusable solutions, which were used across projects. E.g. writing a general-purpose reflection-based java library to turn a java iterable into an excel report with help of a configuration object.</w:t>
             </w:r>
           </w:p>
           <w:p>
@@ -4367,6 +4322,14 @@
               </w:rPr>
               <w:t xml:space="preserve"> and system requirements to obtain a thorough understanding of business needs in order to deliver accurate solutions</w:t>
             </w:r>
+            <w:r>
+              <w:rPr>
+                <w:rFonts w:ascii="Calibri" w:hAnsi="Calibri" w:cs="Tahoma"/>
+                <w:sz w:val="20"/>
+                <w:szCs w:val="20"/>
+              </w:rPr>
+              <w:t>.</w:t>
+            </w:r>
           </w:p>
           <w:p>
             <w:pPr>
@@ -4389,230 +4352,62 @@
                 <w:sz w:val="20"/>
                 <w:szCs w:val="20"/>
               </w:rPr>
-              <w:t xml:space="preserve">Developing </w:t>
-            </w:r>
-            <w:r>
-              <w:rPr>
-                <w:rFonts w:ascii="Calibri" w:hAnsi="Calibri" w:cs="Tahoma"/>
-                <w:b/>
-                <w:sz w:val="20"/>
-                <w:szCs w:val="20"/>
-              </w:rPr>
-              <w:t>high quality applications in</w:t>
-            </w:r>
-            <w:r>
-              <w:rPr>
-                <w:rFonts w:ascii="Calibri" w:hAnsi="Calibri" w:cs="Tahoma"/>
-                <w:sz w:val="20"/>
-                <w:szCs w:val="20"/>
-              </w:rPr>
-              <w:t xml:space="preserve"> accordance with established company standards and development guidelines</w:t>
-            </w:r>
-          </w:p>
-          <w:p>
-            <w:pPr>
-              <w:pStyle w:val="ListParagraph"/>
-              <w:numPr>
-                <w:ilvl w:val="0"/>
-                <w:numId w:val="22"/>
-              </w:numPr>
-              <w:spacing w:line="276" w:lineRule="auto"/>
+              <w:t xml:space="preserve">Performing </w:t>
+            </w:r>
+            <w:r>
+              <w:rPr>
+                <w:rFonts w:ascii="Calibri" w:hAnsi="Calibri" w:cs="Tahoma"/>
+                <w:b/>
+                <w:sz w:val="20"/>
+                <w:szCs w:val="20"/>
+              </w:rPr>
+              <w:t>code reviews and UAT</w:t>
+            </w:r>
+            <w:r>
+              <w:rPr>
+                <w:rFonts w:ascii="Calibri" w:hAnsi="Calibri" w:cs="Tahoma"/>
+                <w:sz w:val="20"/>
+                <w:szCs w:val="20"/>
+              </w:rPr>
+              <w:t xml:space="preserve"> as needed; debugging, testing and </w:t>
+            </w:r>
+            <w:r>
+              <w:rPr>
+                <w:rFonts w:ascii="Calibri" w:hAnsi="Calibri" w:cs="Tahoma"/>
+                <w:sz w:val="20"/>
+                <w:szCs w:val="20"/>
+              </w:rPr>
+              <w:t>shipping code.</w:t>
+            </w:r>
+          </w:p>
+          <w:p>
+            <w:pPr>
               <w:jc w:val="both"/>
               <w:rPr>
                 <w:rFonts w:ascii="Calibri" w:hAnsi="Calibri" w:cs="Tahoma"/>
-                <w:sz w:val="20"/>
-                <w:szCs w:val="20"/>
-              </w:rPr>
-            </w:pPr>
-            <w:r>
-              <w:rPr>
-                <w:rFonts w:ascii="Calibri" w:hAnsi="Calibri" w:cs="Tahoma"/>
-                <w:sz w:val="20"/>
-                <w:szCs w:val="20"/>
-              </w:rPr>
-              <w:t xml:space="preserve">Performing </w:t>
-            </w:r>
-            <w:r>
-              <w:rPr>
-                <w:rFonts w:ascii="Calibri" w:hAnsi="Calibri" w:cs="Tahoma"/>
-                <w:b/>
-                <w:sz w:val="20"/>
-                <w:szCs w:val="20"/>
-              </w:rPr>
-              <w:t>code reviews and UAT</w:t>
-            </w:r>
-            <w:r>
-              <w:rPr>
-                <w:rFonts w:ascii="Calibri" w:hAnsi="Calibri" w:cs="Tahoma"/>
-                <w:sz w:val="20"/>
-                <w:szCs w:val="20"/>
-              </w:rPr>
-              <w:t xml:space="preserve"> as needed; debugging, testing and deploying the software</w:t>
-            </w:r>
-          </w:p>
-          <w:p>
-            <w:pPr>
-              <w:pStyle w:val="ListParagraph"/>
-              <w:numPr>
-                <w:ilvl w:val="0"/>
-                <w:numId w:val="22"/>
-              </w:numPr>
-              <w:spacing w:line="276" w:lineRule="auto"/>
+                <w:b/>
+                <w:sz w:val="20"/>
+                <w:szCs w:val="20"/>
+              </w:rPr>
+            </w:pPr>
+          </w:p>
+          <w:p>
+            <w:pPr>
               <w:jc w:val="both"/>
               <w:rPr>
                 <w:rFonts w:ascii="Calibri" w:hAnsi="Calibri" w:cs="Tahoma"/>
-                <w:sz w:val="20"/>
-                <w:szCs w:val="20"/>
-              </w:rPr>
-            </w:pPr>
-            <w:r>
-              <w:rPr>
-                <w:rFonts w:ascii="Calibri" w:hAnsi="Calibri" w:cs="Tahoma"/>
-                <w:sz w:val="20"/>
-                <w:szCs w:val="20"/>
-              </w:rPr>
-              <w:t xml:space="preserve">Reviewing and analyzing the </w:t>
-            </w:r>
-            <w:r>
-              <w:rPr>
-                <w:rFonts w:ascii="Calibri" w:hAnsi="Calibri" w:cs="Tahoma"/>
-                <w:b/>
-                <w:sz w:val="20"/>
-                <w:szCs w:val="20"/>
-              </w:rPr>
-              <w:t>effectiveness and efficiency of existing systems</w:t>
-            </w:r>
-            <w:r>
-              <w:rPr>
-                <w:rFonts w:ascii="Calibri" w:hAnsi="Calibri" w:cs="Tahoma"/>
-                <w:sz w:val="20"/>
-                <w:szCs w:val="20"/>
-              </w:rPr>
-              <w:t xml:space="preserve"> and developing strategies for improving or further leveraging these systems</w:t>
-            </w:r>
-          </w:p>
-          <w:p>
-            <w:pPr>
-              <w:pStyle w:val="ListParagraph"/>
-              <w:numPr>
-                <w:ilvl w:val="0"/>
-                <w:numId w:val="22"/>
-              </w:numPr>
-              <w:spacing w:line="276" w:lineRule="auto"/>
-              <w:jc w:val="both"/>
-              <w:rPr>
-                <w:rFonts w:ascii="Calibri" w:hAnsi="Calibri" w:cs="Tahoma"/>
-                <w:sz w:val="20"/>
-                <w:szCs w:val="20"/>
-              </w:rPr>
-            </w:pPr>
-            <w:r>
-              <w:rPr>
-                <w:rFonts w:ascii="Calibri" w:hAnsi="Calibri" w:cs="Tahoma"/>
-                <w:sz w:val="20"/>
-                <w:szCs w:val="20"/>
-              </w:rPr>
-              <w:t xml:space="preserve">Providing updates to the Senior Management on </w:t>
-            </w:r>
-            <w:r>
-              <w:rPr>
-                <w:rFonts w:ascii="Calibri" w:hAnsi="Calibri" w:cs="Tahoma"/>
-                <w:b/>
-                <w:sz w:val="20"/>
-                <w:szCs w:val="20"/>
-              </w:rPr>
-              <w:t>work in progress, completed &amp; planned, and issues</w:t>
-            </w:r>
-            <w:r>
-              <w:rPr>
-                <w:rFonts w:ascii="Calibri" w:hAnsi="Calibri" w:cs="Tahoma"/>
-                <w:sz w:val="20"/>
-                <w:szCs w:val="20"/>
-              </w:rPr>
-              <w:t xml:space="preserve"> potentially impacting the on-time completion or quality of work</w:t>
-            </w:r>
-          </w:p>
-          <w:p>
-            <w:pPr>
-              <w:pStyle w:val="ListParagraph"/>
-              <w:numPr>
-                <w:ilvl w:val="0"/>
-                <w:numId w:val="22"/>
-              </w:numPr>
-              <w:spacing w:line="276" w:lineRule="auto"/>
-              <w:jc w:val="both"/>
-              <w:rPr>
-                <w:rFonts w:ascii="Calibri" w:hAnsi="Calibri" w:cs="Tahoma"/>
-                <w:sz w:val="20"/>
-                <w:szCs w:val="20"/>
-              </w:rPr>
-            </w:pPr>
-            <w:r>
-              <w:rPr>
-                <w:rFonts w:ascii="Calibri" w:hAnsi="Calibri" w:cs="Tahoma"/>
-                <w:sz w:val="20"/>
-                <w:szCs w:val="20"/>
-              </w:rPr>
-              <w:t xml:space="preserve">Following the </w:t>
-            </w:r>
-            <w:r>
-              <w:rPr>
-                <w:rFonts w:ascii="Calibri" w:hAnsi="Calibri" w:cs="Tahoma"/>
-                <w:b/>
-                <w:sz w:val="20"/>
-                <w:szCs w:val="20"/>
-              </w:rPr>
-              <w:t xml:space="preserve">project lifecycle methodology </w:t>
-            </w:r>
-            <w:r>
-              <w:rPr>
-                <w:rFonts w:ascii="Calibri" w:hAnsi="Calibri" w:cs="Tahoma"/>
-                <w:sz w:val="20"/>
-                <w:szCs w:val="20"/>
-              </w:rPr>
-              <w:t xml:space="preserve">defined under the process framework, ensuring that deadlines are met </w:t>
-            </w:r>
-          </w:p>
-          <w:p>
-            <w:pPr>
-              <w:jc w:val="both"/>
-              <w:rPr>
-                <w:rFonts w:ascii="Calibri" w:hAnsi="Calibri" w:cs="Tahoma"/>
-                <w:b/>
-                <w:sz w:val="20"/>
-                <w:szCs w:val="20"/>
-              </w:rPr>
-            </w:pPr>
-          </w:p>
-          <w:p>
-            <w:pPr>
-              <w:jc w:val="both"/>
-              <w:rPr>
-                <w:rFonts w:ascii="Calibri" w:hAnsi="Calibri" w:cs="Tahoma"/>
-                <w:b/>
-                <w:sz w:val="20"/>
-                <w:szCs w:val="20"/>
-              </w:rPr>
-            </w:pPr>
-          </w:p>
-          <w:p>
-            <w:pPr>
-              <w:jc w:val="both"/>
-              <w:rPr>
-                <w:rFonts w:ascii="Calibri" w:hAnsi="Calibri" w:cs="Tahoma"/>
-                <w:b/>
-                <w:sz w:val="20"/>
-                <w:szCs w:val="20"/>
-              </w:rPr>
-            </w:pPr>
-            <w:r>
-              <w:rPr>
-                <w:rFonts w:ascii="Calibri" w:hAnsi="Calibri" w:cs="Tahoma"/>
-                <w:b/>
-                <w:sz w:val="20"/>
-                <w:szCs w:val="20"/>
-              </w:rPr>
-              <w:lastRenderedPageBreak/>
+                <w:b/>
+                <w:sz w:val="20"/>
+                <w:szCs w:val="20"/>
+              </w:rPr>
+            </w:pPr>
+            <w:r>
+              <w:rPr>
+                <w:rFonts w:ascii="Calibri" w:hAnsi="Calibri" w:cs="Tahoma"/>
+                <w:b/>
+                <w:sz w:val="20"/>
+                <w:szCs w:val="20"/>
+              </w:rPr>
               <w:t>May’09 – Dec’09</w:t>
             </w:r>
           </w:p>
@@ -4717,7 +4512,96 @@
                 <w:sz w:val="20"/>
                 <w:szCs w:val="20"/>
               </w:rPr>
-              <w:t xml:space="preserve"> through the implementation of wrapper over code collaborator API</w:t>
+              <w:t xml:space="preserve"> </w:t>
+            </w:r>
+            <w:r>
+              <w:rPr>
+                <w:rFonts w:ascii="Calibri" w:hAnsi="Calibri" w:cs="Tahoma"/>
+                <w:sz w:val="20"/>
+                <w:szCs w:val="20"/>
+              </w:rPr>
+              <w:t xml:space="preserve">using </w:t>
+            </w:r>
+            <w:r>
+              <w:rPr>
+                <w:rFonts w:ascii="Calibri" w:hAnsi="Calibri" w:cs="Tahoma"/>
+                <w:sz w:val="20"/>
+                <w:szCs w:val="20"/>
+              </w:rPr>
+              <w:t>code collaborator API</w:t>
+            </w:r>
+            <w:r>
+              <w:rPr>
+                <w:rFonts w:ascii="Calibri" w:hAnsi="Calibri" w:cs="Tahoma"/>
+                <w:sz w:val="20"/>
+                <w:szCs w:val="20"/>
+              </w:rPr>
+              <w:t xml:space="preserve">. </w:t>
+            </w:r>
+            <w:r>
+              <w:rPr>
+                <w:rFonts w:ascii="Calibri" w:hAnsi="Calibri" w:cs="Tahoma"/>
+                <w:sz w:val="20"/>
+                <w:szCs w:val="20"/>
+              </w:rPr>
+              <w:t xml:space="preserve">The tool </w:t>
+            </w:r>
+            <w:r>
+              <w:rPr>
+                <w:rFonts w:ascii="Calibri" w:hAnsi="Calibri" w:cs="Tahoma"/>
+                <w:sz w:val="20"/>
+                <w:szCs w:val="20"/>
+              </w:rPr>
+              <w:t>enhanced</w:t>
+            </w:r>
+            <w:r>
+              <w:rPr>
+                <w:rFonts w:ascii="Calibri" w:hAnsi="Calibri" w:cs="Tahoma"/>
+                <w:sz w:val="20"/>
+                <w:szCs w:val="20"/>
+              </w:rPr>
+              <w:t xml:space="preserve"> error free</w:t>
+            </w:r>
+            <w:r>
+              <w:rPr>
+                <w:rFonts w:ascii="Calibri" w:hAnsi="Calibri" w:cs="Tahoma"/>
+                <w:sz w:val="20"/>
+                <w:szCs w:val="20"/>
+              </w:rPr>
+              <w:t>, fast and reliable</w:t>
+            </w:r>
+            <w:r>
+              <w:rPr>
+                <w:rFonts w:ascii="Calibri" w:hAnsi="Calibri" w:cs="Tahoma"/>
+                <w:sz w:val="20"/>
+                <w:szCs w:val="20"/>
+              </w:rPr>
+              <w:t xml:space="preserve"> review against adobe code policies</w:t>
+            </w:r>
+            <w:r>
+              <w:rPr>
+                <w:rFonts w:ascii="Calibri" w:hAnsi="Calibri" w:cs="Tahoma"/>
+                <w:sz w:val="20"/>
+                <w:szCs w:val="20"/>
+              </w:rPr>
+              <w:t xml:space="preserve">, which </w:t>
+            </w:r>
+            <w:r>
+              <w:rPr>
+                <w:rFonts w:ascii="Calibri" w:hAnsi="Calibri" w:cs="Tahoma"/>
+                <w:b/>
+                <w:sz w:val="20"/>
+                <w:szCs w:val="20"/>
+              </w:rPr>
+              <w:t>resulted in reduction of memory leaks in Adobe acrobat and other Adobe products</w:t>
+            </w:r>
+            <w:r>
+              <w:rPr>
+                <w:rFonts w:ascii="Calibri" w:hAnsi="Calibri" w:cs="Tahoma"/>
+                <w:sz w:val="20"/>
+                <w:szCs w:val="20"/>
+              </w:rPr>
+              <w:t>.</w:t>
             </w:r>
           </w:p>
           <w:p>
@@ -4749,7 +4633,23 @@
                 <w:sz w:val="20"/>
                 <w:szCs w:val="20"/>
               </w:rPr>
-              <w:t xml:space="preserve"> a Bugbot using Perl for collecting una</w:t>
+              <w:t xml:space="preserve"> a Bugbot using Perl for </w:t>
+            </w:r>
+            <w:r>
+              <w:rPr>
+                <w:rFonts w:ascii="Calibri" w:hAnsi="Calibri" w:cs="Tahoma"/>
+                <w:sz w:val="20"/>
+                <w:szCs w:val="20"/>
+              </w:rPr>
+              <w:t>detecting</w:t>
+            </w:r>
+            <w:r>
+              <w:rPr>
+                <w:rFonts w:ascii="Calibri" w:hAnsi="Calibri" w:cs="Tahoma"/>
+                <w:sz w:val="20"/>
+                <w:szCs w:val="20"/>
+              </w:rPr>
+              <w:t xml:space="preserve"> una</w:t>
             </w:r>
             <w:r>
               <w:rPr>
@@ -4758,46 +4658,6 @@
                 <w:szCs w:val="20"/>
               </w:rPr>
               <w:t>llocated bugs for a particular project and reporting to management.</w:t>
-            </w:r>
-          </w:p>
-          <w:p>
-            <w:pPr>
-              <w:pStyle w:val="ListParagraph"/>
-              <w:numPr>
-                <w:ilvl w:val="0"/>
-                <w:numId w:val="23"/>
-              </w:numPr>
-              <w:spacing w:line="276" w:lineRule="auto"/>
-              <w:jc w:val="both"/>
-              <w:rPr>
-                <w:rFonts w:ascii="Calibri" w:hAnsi="Calibri" w:cs="Tahoma"/>
-                <w:sz w:val="20"/>
-                <w:szCs w:val="20"/>
-              </w:rPr>
-            </w:pPr>
-            <w:r>
-              <w:rPr>
-                <w:rFonts w:ascii="Calibri" w:hAnsi="Calibri" w:cs="Tahoma"/>
-                <w:sz w:val="20"/>
-                <w:szCs w:val="20"/>
-              </w:rPr>
-              <w:t xml:space="preserve">Developed web application to locate the </w:t>
-            </w:r>
-            <w:r>
-              <w:rPr>
-                <w:rFonts w:ascii="Calibri" w:hAnsi="Calibri" w:cs="Tahoma"/>
-                <w:sz w:val="20"/>
-                <w:szCs w:val="20"/>
-              </w:rPr>
-              <w:t>subscription region of a mobile number</w:t>
-            </w:r>
-            <w:r>
-              <w:rPr>
-                <w:rFonts w:ascii="Calibri" w:hAnsi="Calibri" w:cs="Tahoma"/>
-                <w:sz w:val="20"/>
-                <w:szCs w:val="20"/>
-              </w:rPr>
-              <w:t>.</w:t>
             </w:r>
           </w:p>
         </w:tc>
@@ -4953,14 +4813,14 @@
         <v:path o:extrusionok="f" gradientshapeok="t" o:connecttype="rect"/>
         <o:lock v:ext="edit" aspectratio="t"/>
       </v:shapetype>
-      <v:shape id="_x0000_i1091" type="#_x0000_t75" style="width:8.45pt;height:8.45pt" o:bullet="t">
+      <v:shape id="_x0000_i1107" type="#_x0000_t75" style="width:8.55pt;height:8.55pt" o:bullet="t">
         <v:imagedata r:id="rId1" o:title="bullet"/>
       </v:shape>
     </w:pict>
   </w:numPicBullet>
   <w:numPicBullet w:numPicBulletId="1">
     <w:pict>
-      <v:shape id="_x0000_i1092" type="#_x0000_t75" style="width:11.5pt;height:11.5pt;visibility:visible;mso-wrap-style:square" o:bullet="t">
+      <v:shape id="_x0000_i1108" type="#_x0000_t75" style="width:11.4pt;height:11.4pt;visibility:visible;mso-wrap-style:square" o:bullet="t">
         <v:imagedata r:id="rId2" o:title=""/>
       </v:shape>
     </w:pict>
@@ -7681,7 +7541,7 @@
       </w:pPr>
     </w:pPrDefault>
   </w:docDefaults>
-  <w:latentStyles w:defLockedState="0" w:defUIPriority="99" w:defSemiHidden="0" w:defUnhideWhenUsed="0" w:defQFormat="0" w:count="375">
+  <w:latentStyles w:defLockedState="0" w:defUIPriority="99" w:defSemiHidden="0" w:defUnhideWhenUsed="0" w:defQFormat="0" w:count="376">
     <w:lsdException w:name="Normal" w:uiPriority="0" w:qFormat="1"/>
     <w:lsdException w:name="heading 1" w:uiPriority="9" w:qFormat="1"/>
     <w:lsdException w:name="heading 2" w:semiHidden="1" w:uiPriority="9" w:unhideWhenUsed="1" w:qFormat="1"/>
@@ -7787,7 +7647,6 @@
     <w:lsdException w:name="HTML Sample" w:semiHidden="1" w:unhideWhenUsed="1"/>
     <w:lsdException w:name="HTML Typewriter" w:semiHidden="1" w:unhideWhenUsed="1"/>
     <w:lsdException w:name="HTML Variable" w:semiHidden="1" w:unhideWhenUsed="1"/>
-    <w:lsdException w:name="Normal Table" w:semiHidden="1" w:unhideWhenUsed="1"/>
     <w:lsdException w:name="annotation subject" w:semiHidden="1" w:unhideWhenUsed="1"/>
     <w:lsdException w:name="No List" w:semiHidden="1" w:unhideWhenUsed="1"/>
     <w:lsdException w:name="Outline List 1" w:semiHidden="1" w:unhideWhenUsed="1"/>
@@ -7834,10 +7693,8 @@
     <w:lsdException w:name="Table Subtle 2" w:semiHidden="1" w:unhideWhenUsed="1"/>
     <w:lsdException w:name="Table Web 1" w:semiHidden="1" w:unhideWhenUsed="1"/>
     <w:lsdException w:name="Table Web 2" w:semiHidden="1" w:unhideWhenUsed="1"/>
-    <w:lsdException w:name="Table Web 3" w:semiHidden="1" w:unhideWhenUsed="1"/>
     <w:lsdException w:name="Balloon Text" w:semiHidden="1" w:unhideWhenUsed="1"/>
     <w:lsdException w:name="Table Grid" w:uiPriority="59"/>
-    <w:lsdException w:name="Table Theme" w:semiHidden="1" w:unhideWhenUsed="1"/>
     <w:lsdException w:name="Placeholder Text" w:semiHidden="1"/>
     <w:lsdException w:name="No Spacing" w:uiPriority="1" w:qFormat="1"/>
     <w:lsdException w:name="Light Shading" w:uiPriority="60"/>
@@ -8057,6 +7914,7 @@
     <w:lsdException w:name="Smart Hyperlink" w:semiHidden="1" w:unhideWhenUsed="1"/>
     <w:lsdException w:name="Hashtag" w:semiHidden="1" w:unhideWhenUsed="1"/>
     <w:lsdException w:name="Unresolved Mention" w:semiHidden="1" w:unhideWhenUsed="1"/>
+    <w:lsdException w:name="Smart Link" w:semiHidden="1" w:unhideWhenUsed="1"/>
   </w:latentStyles>
   <w:style w:type="paragraph" w:default="1" w:styleId="Normal">
     <w:name w:val="Normal"/>
@@ -8562,7 +8420,7 @@
 </file>
 
 <file path=customXml/itemProps1.xml><?xml version="1.0" encoding="utf-8"?>
-<ds:datastoreItem xmlns:ds="http://schemas.openxmlformats.org/officeDocument/2006/customXml" ds:itemID="{E7933C29-36C8-E14C-A8DC-A84F9406DF03}">
+<ds:datastoreItem xmlns:ds="http://schemas.openxmlformats.org/officeDocument/2006/customXml" ds:itemID="{A784A699-609F-9F45-93E2-5F8D8D52EF83}">
   <ds:schemaRefs>
     <ds:schemaRef ds:uri="http://schemas.openxmlformats.org/officeDocument/2006/bibliography"/>
   </ds:schemaRefs>
